--- a/Assignment2/Work/Indranil/HW2_Group2.docx
+++ b/Assignment2/Work/Indranil/HW2_Group2.docx
@@ -2267,6 +2267,9 @@
         </w:rPr>
       </w:pPr>
       <w:r>
+        <w:rPr>
+          <w:noProof/>
+        </w:rPr>
         <w:drawing>
           <wp:inline distT="0" distB="0" distL="0" distR="0" wp14:anchorId="5AAD561E" wp14:editId="5848B066">
             <wp:extent cx="2994660" cy="2982024"/>
@@ -2621,6 +2624,53 @@
       <w:pPr>
         <w:rPr>
           <w:rFonts w:asciiTheme="majorHAnsi" w:hAnsiTheme="majorHAnsi" w:cstheme="majorHAnsi"/>
+        </w:rPr>
+      </w:pPr>
+    </w:p>
+    <w:p>
+      <w:pPr>
+        <w:rPr>
+          <w:rFonts w:asciiTheme="majorHAnsi" w:hAnsiTheme="majorHAnsi" w:cstheme="majorHAnsi"/>
+        </w:rPr>
+      </w:pPr>
+      <w:r>
+        <w:rPr>
+          <w:rFonts w:asciiTheme="majorHAnsi" w:hAnsiTheme="majorHAnsi" w:cstheme="majorHAnsi"/>
+        </w:rPr>
+        <w:t>We are providing two solutions – one using a random 3x2 matrix and other using a housing dataset</w:t>
+      </w:r>
+    </w:p>
+    <w:p>
+      <w:pPr>
+        <w:rPr>
+          <w:rFonts w:asciiTheme="majorHAnsi" w:hAnsiTheme="majorHAnsi" w:cstheme="majorHAnsi"/>
+        </w:rPr>
+      </w:pPr>
+      <w:r>
+        <w:rPr>
+          <w:rFonts w:asciiTheme="majorHAnsi" w:hAnsiTheme="majorHAnsi" w:cstheme="majorHAnsi"/>
+        </w:rPr>
+        <w:lastRenderedPageBreak/>
+        <w:t xml:space="preserve">Solution 1 – random 3x2 matrix </w:t>
+      </w:r>
+      <w:r>
+        <w:rPr>
+          <w:rFonts w:asciiTheme="majorHAnsi" w:hAnsiTheme="majorHAnsi" w:cstheme="majorHAnsi"/>
+        </w:rPr>
+        <w:t xml:space="preserve">. </w:t>
+      </w:r>
+    </w:p>
+    <w:p>
+      <w:pPr>
+        <w:rPr>
+          <w:rFonts w:asciiTheme="majorHAnsi" w:hAnsiTheme="majorHAnsi" w:cstheme="majorHAnsi"/>
+        </w:rPr>
+      </w:pPr>
+    </w:p>
+    <w:p>
+      <w:pPr>
+        <w:rPr>
+          <w:rFonts w:asciiTheme="majorHAnsi" w:hAnsiTheme="majorHAnsi" w:cstheme="majorHAnsi"/>
           <w:vertAlign w:val="superscript"/>
         </w:rPr>
       </w:pPr>
@@ -2628,7 +2678,7 @@
         <w:rPr>
           <w:rFonts w:asciiTheme="majorHAnsi" w:hAnsiTheme="majorHAnsi" w:cstheme="majorHAnsi"/>
         </w:rPr>
-        <w:t xml:space="preserve">If we have A as 3x2 , </w:t>
+        <w:t xml:space="preserve"> we have A as 3x2 , </w:t>
       </w:r>
       <w:r>
         <w:rPr>
@@ -2720,7 +2770,6 @@
         <w:rPr>
           <w:rFonts w:asciiTheme="majorHAnsi" w:hAnsiTheme="majorHAnsi" w:cstheme="majorHAnsi"/>
         </w:rPr>
-        <w:lastRenderedPageBreak/>
         <w:t xml:space="preserve">Hence </w:t>
       </w:r>
     </w:p>
@@ -2801,6 +2850,30 @@
           <w:rFonts w:asciiTheme="majorHAnsi" w:hAnsiTheme="majorHAnsi" w:cstheme="majorHAnsi"/>
         </w:rPr>
       </w:pPr>
+      <w:r>
+        <w:rPr>
+          <w:rFonts w:asciiTheme="majorHAnsi" w:hAnsiTheme="majorHAnsi" w:cstheme="majorHAnsi"/>
+        </w:rPr>
+        <w:t xml:space="preserve">Solution </w:t>
+      </w:r>
+      <w:r>
+        <w:rPr>
+          <w:rFonts w:asciiTheme="majorHAnsi" w:hAnsiTheme="majorHAnsi" w:cstheme="majorHAnsi"/>
+        </w:rPr>
+        <w:t>2</w:t>
+      </w:r>
+      <w:r>
+        <w:rPr>
+          <w:rFonts w:asciiTheme="majorHAnsi" w:hAnsiTheme="majorHAnsi" w:cstheme="majorHAnsi"/>
+        </w:rPr>
+        <w:t xml:space="preserve"> – </w:t>
+      </w:r>
+      <w:r>
+        <w:rPr>
+          <w:rFonts w:asciiTheme="majorHAnsi" w:hAnsiTheme="majorHAnsi" w:cstheme="majorHAnsi"/>
+        </w:rPr>
+        <w:t>using Housing dataset</w:t>
+      </w:r>
     </w:p>
     <w:p>
       <w:pPr>

--- a/Assignment2/Work/Indranil/HW2_Group2.docx
+++ b/Assignment2/Work/Indranil/HW2_Group2.docx
@@ -39,7 +39,7 @@
                     <pic:cNvPicPr/>
                   </pic:nvPicPr>
                   <pic:blipFill>
-                    <a:blip r:embed="rId4"/>
+                    <a:blip r:embed="rId5"/>
                     <a:stretch>
                       <a:fillRect/>
                     </a:stretch>
@@ -66,7 +66,15 @@
         <w:t xml:space="preserve">Solution The output of the perceptron is </w:t>
       </w:r>
       <w:r>
-        <w:t>o = sgn (w</w:t>
+        <w:t xml:space="preserve">o = </w:t>
+      </w:r>
+      <w:proofErr w:type="spellStart"/>
+      <w:r>
+        <w:t>sgn</w:t>
+      </w:r>
+      <w:proofErr w:type="spellEnd"/>
+      <w:r>
+        <w:t xml:space="preserve"> (w</w:t>
       </w:r>
       <w:r>
         <w:rPr>
@@ -172,7 +180,15 @@
     </w:p>
     <w:p>
       <w:r>
-        <w:t xml:space="preserve">We know the coordinates of 2 points of this line: A=(-1,0) and B=(0,2). </w:t>
+        <w:t>We know the coordinates of 2 points of this line: A</w:t>
+      </w:r>
+      <w:proofErr w:type="gramStart"/>
+      <w:r>
+        <w:t>=(</w:t>
+      </w:r>
+      <w:proofErr w:type="gramEnd"/>
+      <w:r>
+        <w:t xml:space="preserve">-1,0) and B=(0,2). </w:t>
       </w:r>
     </w:p>
     <w:p/>
@@ -202,7 +218,7 @@
                     <pic:cNvPicPr/>
                   </pic:nvPicPr>
                   <pic:blipFill>
-                    <a:blip r:embed="rId5"/>
+                    <a:blip r:embed="rId6"/>
                     <a:stretch>
                       <a:fillRect/>
                     </a:stretch>
@@ -679,8 +695,29 @@
       </w:r>
     </w:p>
     <w:p>
-      <w:r>
-        <w:t xml:space="preserve">So 2, 2, -1 are possible values for the weights w0, w1, and w2, respectively. To check if their signs are correct, consider a point on one side of the line, for instance the origin O=(0,0). The output of the perceptron for this point has to be negative, but the output of the perceptron using the candidate weights is positive. Therefore, we need to negate the previous values and conclude that </w:t>
+      <w:proofErr w:type="gramStart"/>
+      <w:r>
+        <w:t>So</w:t>
+      </w:r>
+      <w:proofErr w:type="gramEnd"/>
+      <w:r>
+        <w:t xml:space="preserve"> 2, 2, -1 are possible values for the weights w0, w1, and w2, respectively. To check if their signs are correct, consider a point on one side of the line, for instance the origin O</w:t>
+      </w:r>
+      <w:proofErr w:type="gramStart"/>
+      <w:r>
+        <w:t>=(</w:t>
+      </w:r>
+      <w:proofErr w:type="gramEnd"/>
+      <w:r>
+        <w:t xml:space="preserve">0,0). The output of the perceptron for this point </w:t>
+      </w:r>
+      <w:proofErr w:type="gramStart"/>
+      <w:r>
+        <w:t>has to</w:t>
+      </w:r>
+      <w:proofErr w:type="gramEnd"/>
+      <w:r>
+        <w:t xml:space="preserve"> be negative, but the output of the perceptron using the candidate weights is positive. Therefore, we need to negate the previous values and conclude that </w:t>
       </w:r>
     </w:p>
     <w:p/>
@@ -865,7 +902,7 @@
                     <pic:cNvPicPr/>
                   </pic:nvPicPr>
                   <pic:blipFill>
-                    <a:blip r:embed="rId6"/>
+                    <a:blip r:embed="rId7"/>
                     <a:stretch>
                       <a:fillRect/>
                     </a:stretch>
@@ -890,7 +927,15 @@
     <w:p/>
     <w:p>
       <w:r>
-        <w:t>In machine learning, the perceptron is a supervised learning algorithm used as a binary classifier, which is used to identify whether a input data belongs to a specific group (class) or not.</w:t>
+        <w:t xml:space="preserve">In machine learning, the perceptron is a supervised learning algorithm used as a binary classifier, which is used to identify whether </w:t>
+      </w:r>
+      <w:proofErr w:type="gramStart"/>
+      <w:r>
+        <w:t>a</w:t>
+      </w:r>
+      <w:proofErr w:type="gramEnd"/>
+      <w:r>
+        <w:t xml:space="preserve"> input data belongs to a specific group (class) or not.</w:t>
       </w:r>
     </w:p>
     <w:p>
@@ -956,7 +1001,20 @@
           <w:bdr w:val="none" w:sz="0" w:space="0" w:color="auto" w:frame="1"/>
           <w:shd w:val="clear" w:color="auto" w:fill="FFFFFF"/>
         </w:rPr>
-        <w:t>)=</w:t>
+        <w:t>)</w:t>
+      </w:r>
+      <w:proofErr w:type="gramStart"/>
+      <w:r>
+        <w:rPr>
+          <w:rStyle w:val="mo"/>
+          <w:rFonts w:ascii="MathJax_Main" w:hAnsi="MathJax_Main"/>
+          <w:color w:val="3C484E"/>
+          <w:sz w:val="35"/>
+          <w:szCs w:val="35"/>
+          <w:bdr w:val="none" w:sz="0" w:space="0" w:color="auto" w:frame="1"/>
+          <w:shd w:val="clear" w:color="auto" w:fill="FFFFFF"/>
+        </w:rPr>
+        <w:t>=</w:t>
       </w:r>
       <w:r>
         <w:rPr>
@@ -970,6 +1028,7 @@
         </w:rPr>
         <w:t>{</w:t>
       </w:r>
+      <w:proofErr w:type="gramEnd"/>
       <w:r>
         <w:rPr>
           <w:rStyle w:val="mn"/>
@@ -1075,13 +1134,29 @@
     </w:p>
     <w:p>
       <w:r>
-        <w:t>The training outcome has been calculated as the isPositiveTrainingY method which takes r</w:t>
+        <w:t xml:space="preserve">The training outcome has been calculated as the </w:t>
+      </w:r>
+      <w:proofErr w:type="spellStart"/>
+      <w:r>
+        <w:t>isPositiveTrainingY</w:t>
+      </w:r>
+      <w:proofErr w:type="spellEnd"/>
+      <w:r>
+        <w:t xml:space="preserve"> method which takes r</w:t>
       </w:r>
       <w:r>
         <w:t>a</w:t>
       </w:r>
       <w:r>
-        <w:t xml:space="preserve">ndom X1 and X2 as input , add them ,if it’s a positive </w:t>
+        <w:t xml:space="preserve">ndom X1 and X2 as </w:t>
+      </w:r>
+      <w:proofErr w:type="gramStart"/>
+      <w:r>
+        <w:t>input ,</w:t>
+      </w:r>
+      <w:proofErr w:type="gramEnd"/>
+      <w:r>
+        <w:t xml:space="preserve"> add them ,if it’s a positive </w:t>
       </w:r>
       <w:r>
         <w:t xml:space="preserve">value, return 1 , otherwise -1. </w:t>
@@ -1099,7 +1174,15 @@
         <w:t>integers</w:t>
       </w:r>
       <w:r>
-        <w:t xml:space="preserve"> between 100 and -100 as X1 and X0 , and a Y value of either +1 or -1. </w:t>
+        <w:t xml:space="preserve"> between 100 and -100 as X1 and X</w:t>
+      </w:r>
+      <w:proofErr w:type="gramStart"/>
+      <w:r>
+        <w:t>0 ,</w:t>
+      </w:r>
+      <w:proofErr w:type="gramEnd"/>
+      <w:r>
+        <w:t xml:space="preserve"> and a Y value of either +1 or -1. </w:t>
       </w:r>
     </w:p>
     <w:p>
@@ -1109,7 +1192,15 @@
     </w:p>
     <w:p>
       <w:r>
-        <w:t xml:space="preserve">We have defined an activation function which takes x1, x0 , and </w:t>
+        <w:t>We have defined an activation function which takes x1, x</w:t>
+      </w:r>
+      <w:proofErr w:type="gramStart"/>
+      <w:r>
+        <w:t>0 ,</w:t>
+      </w:r>
+      <w:proofErr w:type="gramEnd"/>
+      <w:r>
+        <w:t xml:space="preserve"> and </w:t>
       </w:r>
       <w:r>
         <w:t>the weights and bias</w:t>
@@ -1123,7 +1214,15 @@
     </w:p>
     <w:p>
       <w:r>
-        <w:t xml:space="preserve">If the guessed value is more than 0 , it returns +1 , else -1. </w:t>
+        <w:t xml:space="preserve">If the guessed value is more than </w:t>
+      </w:r>
+      <w:proofErr w:type="gramStart"/>
+      <w:r>
+        <w:t>0 ,</w:t>
+      </w:r>
+      <w:proofErr w:type="gramEnd"/>
+      <w:r>
+        <w:t xml:space="preserve"> it returns +1 , else -1. </w:t>
       </w:r>
     </w:p>
     <w:p>
@@ -1161,10 +1260,38 @@
           <w:sz w:val="22"/>
           <w:szCs w:val="22"/>
         </w:rPr>
-        <w:t xml:space="preserve"> is to make accurate classifications. To train a model to do this, perceptron weights must be optimizing for any specific classification task at hand.The best weight values can be chosen by training a perceptron on labeled training data that assigns an appropriate label to each data sample (feature). </w:t>
-      </w:r>
-      <w:r>
-        <w:t>Now the objective is the to optimize the weights so that the guessed value is closed to the actual y we already have in training data. In order to do that, for each of the training dataset, we call the activation function to get the guessed value</w:t>
+        <w:t xml:space="preserve"> is to make accurate classifications. To train a model to do this, perceptron weights must be optimizing for any specific classification task at </w:t>
+      </w:r>
+      <w:proofErr w:type="spellStart"/>
+      <w:proofErr w:type="gramStart"/>
+      <w:r>
+        <w:rPr>
+          <w:rFonts w:asciiTheme="minorHAnsi" w:eastAsiaTheme="minorHAnsi" w:hAnsiTheme="minorHAnsi" w:cstheme="minorBidi"/>
+          <w:sz w:val="22"/>
+          <w:szCs w:val="22"/>
+        </w:rPr>
+        <w:t>hand.The</w:t>
+      </w:r>
+      <w:proofErr w:type="spellEnd"/>
+      <w:proofErr w:type="gramEnd"/>
+      <w:r>
+        <w:rPr>
+          <w:rFonts w:asciiTheme="minorHAnsi" w:eastAsiaTheme="minorHAnsi" w:hAnsiTheme="minorHAnsi" w:cstheme="minorBidi"/>
+          <w:sz w:val="22"/>
+          <w:szCs w:val="22"/>
+        </w:rPr>
+        <w:t xml:space="preserve"> best weight values can be chosen by training a perceptron on labeled training data that assigns an appropriate label to each data sample (feature). </w:t>
+      </w:r>
+      <w:r>
+        <w:t xml:space="preserve">Now the objective is the to optimize the weights so that the guessed value is closed to the actual y we already have in training data. </w:t>
+      </w:r>
+      <w:proofErr w:type="gramStart"/>
+      <w:r>
+        <w:t>In order to</w:t>
+      </w:r>
+      <w:proofErr w:type="gramEnd"/>
+      <w:r>
+        <w:t xml:space="preserve"> do that, for each of the training dataset, we call the activation function to get the guessed value</w:t>
       </w:r>
       <w:r>
         <w:t xml:space="preserve"> and calculate the error as the training y and the guessed value. </w:t>
@@ -1172,8 +1299,13 @@
     </w:p>
     <w:p>
       <w:r>
-        <w:t>Here are the possible combinations of error :</w:t>
-      </w:r>
+        <w:t xml:space="preserve">Here are the possible combinations of </w:t>
+      </w:r>
+      <w:proofErr w:type="gramStart"/>
+      <w:r>
+        <w:t>error :</w:t>
+      </w:r>
+      <w:proofErr w:type="gramEnd"/>
     </w:p>
     <w:tbl>
       <w:tblPr>
@@ -1202,9 +1334,11 @@
             <w:tcW w:w="1458" w:type="dxa"/>
           </w:tcPr>
           <w:p>
+            <w:proofErr w:type="spellStart"/>
             <w:r>
               <w:t>Guessedvalue</w:t>
             </w:r>
+            <w:proofErr w:type="spellEnd"/>
           </w:p>
         </w:tc>
         <w:tc>
@@ -1350,7 +1484,15 @@
     <w:p/>
     <w:p>
       <w:r>
-        <w:t xml:space="preserve">So, the only 3 possible outcomes of error might be 0,-2,and 2. </w:t>
+        <w:t xml:space="preserve">So, the only 3 possible outcomes of error might be </w:t>
+      </w:r>
+      <w:proofErr w:type="gramStart"/>
+      <w:r>
+        <w:t>0,-</w:t>
+      </w:r>
+      <w:proofErr w:type="gramEnd"/>
+      <w:r>
+        <w:t xml:space="preserve">2,and 2. </w:t>
       </w:r>
     </w:p>
     <w:p/>
@@ -1385,7 +1527,7 @@
                     <pic:cNvPicPr/>
                   </pic:nvPicPr>
                   <pic:blipFill>
-                    <a:blip r:embed="rId7">
+                    <a:blip r:embed="rId8">
                       <a:extLst>
                         <a:ext uri="{28A0092B-C50C-407E-A947-70E740481C1C}">
                           <a14:useLocalDpi xmlns:a14="http://schemas.microsoft.com/office/drawing/2010/main" val="0"/>
@@ -1439,7 +1581,7 @@
                     <pic:cNvPicPr/>
                   </pic:nvPicPr>
                   <pic:blipFill>
-                    <a:blip r:embed="rId8">
+                    <a:blip r:embed="rId9">
                       <a:extLst>
                         <a:ext uri="{28A0092B-C50C-407E-A947-70E740481C1C}">
                           <a14:useLocalDpi xmlns:a14="http://schemas.microsoft.com/office/drawing/2010/main" val="0"/>
@@ -1516,56 +1658,6 @@
                 <pic:pic xmlns:pic="http://schemas.openxmlformats.org/drawingml/2006/picture">
                   <pic:nvPicPr>
                     <pic:cNvPr id="7" name="Picture 7" descr="Chart, line chart&#10;&#10;Description automatically generated"/>
-                    <pic:cNvPicPr/>
-                  </pic:nvPicPr>
-                  <pic:blipFill>
-                    <a:blip r:embed="rId9">
-                      <a:extLst>
-                        <a:ext uri="{28A0092B-C50C-407E-A947-70E740481C1C}">
-                          <a14:useLocalDpi xmlns:a14="http://schemas.microsoft.com/office/drawing/2010/main" val="0"/>
-                        </a:ext>
-                      </a:extLst>
-                    </a:blip>
-                    <a:stretch>
-                      <a:fillRect/>
-                    </a:stretch>
-                  </pic:blipFill>
-                  <pic:spPr>
-                    <a:xfrm>
-                      <a:off x="0" y="0"/>
-                      <a:ext cx="5852172" cy="4389129"/>
-                    </a:xfrm>
-                    <a:prstGeom prst="rect">
-                      <a:avLst/>
-                    </a:prstGeom>
-                  </pic:spPr>
-                </pic:pic>
-              </a:graphicData>
-            </a:graphic>
-          </wp:inline>
-        </w:drawing>
-      </w:r>
-    </w:p>
-    <w:p/>
-    <w:p>
-      <w:r>
-        <w:rPr>
-          <w:noProof/>
-        </w:rPr>
-        <w:lastRenderedPageBreak/>
-        <w:drawing>
-          <wp:inline distT="0" distB="0" distL="0" distR="0" wp14:anchorId="415FE40E" wp14:editId="0821D9A9">
-            <wp:extent cx="5852172" cy="4389129"/>
-            <wp:effectExtent l="0" t="0" r="0" b="0"/>
-            <wp:docPr id="6" name="Picture 6" descr="Chart, box and whisker chart&#10;&#10;Description automatically generated"/>
-            <wp:cNvGraphicFramePr>
-              <a:graphicFrameLocks xmlns:a="http://schemas.openxmlformats.org/drawingml/2006/main" noChangeAspect="1"/>
-            </wp:cNvGraphicFramePr>
-            <a:graphic xmlns:a="http://schemas.openxmlformats.org/drawingml/2006/main">
-              <a:graphicData uri="http://schemas.openxmlformats.org/drawingml/2006/picture">
-                <pic:pic xmlns:pic="http://schemas.openxmlformats.org/drawingml/2006/picture">
-                  <pic:nvPicPr>
-                    <pic:cNvPr id="6" name="Picture 6" descr="Chart, box and whisker chart&#10;&#10;Description automatically generated"/>
                     <pic:cNvPicPr/>
                   </pic:nvPicPr>
                   <pic:blipFill>
@@ -1598,514 +1690,1644 @@
     </w:p>
     <w:p/>
     <w:p>
-      <w:pPr>
-        <w:rPr>
-          <w:rFonts w:asciiTheme="majorHAnsi" w:hAnsiTheme="majorHAnsi" w:cstheme="majorHAnsi"/>
-          <w:i/>
-          <w:iCs/>
-        </w:rPr>
-      </w:pPr>
-      <w:r>
-        <w:rPr>
-          <w:rFonts w:asciiTheme="majorHAnsi" w:hAnsiTheme="majorHAnsi" w:cstheme="majorHAnsi"/>
-          <w:i/>
-          <w:iCs/>
-        </w:rPr>
-        <w:t>Iteration: 1 :  [errorcount: 9 , weights:[0.81105727 1.31287152], bias:-6.0 ]</w:t>
-      </w:r>
-    </w:p>
-    <w:p>
-      <w:pPr>
-        <w:rPr>
-          <w:rFonts w:asciiTheme="majorHAnsi" w:hAnsiTheme="majorHAnsi" w:cstheme="majorHAnsi"/>
-          <w:i/>
-          <w:iCs/>
-        </w:rPr>
-      </w:pPr>
-      <w:r>
-        <w:rPr>
-          <w:rFonts w:asciiTheme="majorHAnsi" w:hAnsiTheme="majorHAnsi" w:cstheme="majorHAnsi"/>
-          <w:i/>
-          <w:iCs/>
-        </w:rPr>
-        <w:t xml:space="preserve"> Iteration: 2 :  [errorcount: 9 , weights:[1.78105727 1.62287152], bias:0.0 ]</w:t>
-      </w:r>
-    </w:p>
-    <w:p>
-      <w:pPr>
-        <w:rPr>
-          <w:rFonts w:asciiTheme="majorHAnsi" w:hAnsiTheme="majorHAnsi" w:cstheme="majorHAnsi"/>
-          <w:i/>
-          <w:iCs/>
-        </w:rPr>
-      </w:pPr>
-      <w:r>
-        <w:rPr>
-          <w:rFonts w:asciiTheme="majorHAnsi" w:hAnsiTheme="majorHAnsi" w:cstheme="majorHAnsi"/>
-          <w:i/>
-          <w:iCs/>
-        </w:rPr>
-        <w:t xml:space="preserve"> Iteration: 3 :  [errorcount: 5 , weights:[1.93105727 1.77287152], bias:-2.0 ]</w:t>
-      </w:r>
-    </w:p>
-    <w:p>
-      <w:pPr>
-        <w:rPr>
-          <w:rFonts w:asciiTheme="majorHAnsi" w:hAnsiTheme="majorHAnsi" w:cstheme="majorHAnsi"/>
-          <w:i/>
-          <w:iCs/>
-        </w:rPr>
-      </w:pPr>
-      <w:r>
-        <w:rPr>
-          <w:rFonts w:asciiTheme="majorHAnsi" w:hAnsiTheme="majorHAnsi" w:cstheme="majorHAnsi"/>
-          <w:i/>
-          <w:iCs/>
-        </w:rPr>
-        <w:t xml:space="preserve"> Iteration: 4 :  [errorcount: 5 , weights:[2.08105727 1.92287152], bias:-4.0 ]</w:t>
-      </w:r>
-    </w:p>
-    <w:p>
-      <w:pPr>
-        <w:rPr>
-          <w:rFonts w:asciiTheme="majorHAnsi" w:hAnsiTheme="majorHAnsi" w:cstheme="majorHAnsi"/>
-          <w:i/>
-          <w:iCs/>
-        </w:rPr>
-      </w:pPr>
-      <w:r>
-        <w:rPr>
-          <w:rFonts w:asciiTheme="majorHAnsi" w:hAnsiTheme="majorHAnsi" w:cstheme="majorHAnsi"/>
-          <w:i/>
-          <w:iCs/>
-        </w:rPr>
-        <w:t xml:space="preserve"> Iteration: 5 :  [errorcount: 5 , weights:[2.23105727 2.07287152], bias:-6.0 ]</w:t>
-      </w:r>
-    </w:p>
-    <w:p>
-      <w:pPr>
-        <w:rPr>
-          <w:rFonts w:asciiTheme="majorHAnsi" w:hAnsiTheme="majorHAnsi" w:cstheme="majorHAnsi"/>
-          <w:i/>
-          <w:iCs/>
-        </w:rPr>
-      </w:pPr>
-      <w:r>
-        <w:rPr>
-          <w:rFonts w:asciiTheme="majorHAnsi" w:hAnsiTheme="majorHAnsi" w:cstheme="majorHAnsi"/>
-          <w:i/>
-          <w:iCs/>
-        </w:rPr>
-        <w:t xml:space="preserve"> Iteration: 6 :  [errorcount: 0 , weights:[2.23105727 2.07287152], bias:-6.0 ]</w:t>
-      </w:r>
-    </w:p>
-    <w:p>
-      <w:pPr>
-        <w:rPr>
-          <w:rFonts w:asciiTheme="majorHAnsi" w:hAnsiTheme="majorHAnsi" w:cstheme="majorHAnsi"/>
-          <w:i/>
-          <w:iCs/>
-        </w:rPr>
-      </w:pPr>
-      <w:r>
-        <w:rPr>
-          <w:rFonts w:asciiTheme="majorHAnsi" w:hAnsiTheme="majorHAnsi" w:cstheme="majorHAnsi"/>
-          <w:i/>
-          <w:iCs/>
-        </w:rPr>
-        <w:t xml:space="preserve"> Iteration: 7 :  [errorcount: 0 , weights:[2.23105727 2.07287152], bias:-6.0 ]</w:t>
-      </w:r>
-    </w:p>
-    <w:p>
-      <w:pPr>
-        <w:rPr>
-          <w:rFonts w:asciiTheme="majorHAnsi" w:hAnsiTheme="majorHAnsi" w:cstheme="majorHAnsi"/>
-          <w:i/>
-          <w:iCs/>
-        </w:rPr>
-      </w:pPr>
-      <w:r>
-        <w:rPr>
-          <w:rFonts w:asciiTheme="majorHAnsi" w:hAnsiTheme="majorHAnsi" w:cstheme="majorHAnsi"/>
-          <w:i/>
-          <w:iCs/>
-        </w:rPr>
-        <w:t xml:space="preserve"> Iteration: 8 :  [errorcount: 0 , weights:[2.23105727 2.07287152], bias:-6.0 ]</w:t>
-      </w:r>
-    </w:p>
-    <w:p>
-      <w:pPr>
-        <w:rPr>
-          <w:rFonts w:asciiTheme="majorHAnsi" w:hAnsiTheme="majorHAnsi" w:cstheme="majorHAnsi"/>
-          <w:i/>
-          <w:iCs/>
-        </w:rPr>
-      </w:pPr>
-      <w:r>
-        <w:rPr>
-          <w:rFonts w:asciiTheme="majorHAnsi" w:hAnsiTheme="majorHAnsi" w:cstheme="majorHAnsi"/>
-          <w:i/>
-          <w:iCs/>
-        </w:rPr>
-        <w:t xml:space="preserve"> Iteration: 9 :  [errorcount: 0 , weights:[2.23105727 2.07287152], bias:-6.0 ]</w:t>
-      </w:r>
-    </w:p>
-    <w:p>
-      <w:pPr>
-        <w:rPr>
-          <w:rFonts w:asciiTheme="majorHAnsi" w:hAnsiTheme="majorHAnsi" w:cstheme="majorHAnsi"/>
-          <w:i/>
-          <w:iCs/>
-        </w:rPr>
-      </w:pPr>
-      <w:r>
-        <w:rPr>
-          <w:rFonts w:asciiTheme="majorHAnsi" w:hAnsiTheme="majorHAnsi" w:cstheme="majorHAnsi"/>
-          <w:i/>
-          <w:iCs/>
-        </w:rPr>
-        <w:t xml:space="preserve"> Iteration: 10 :  [errorcount: 0 , weights:[2.23105727 2.07287152], bias:-6.0 ]</w:t>
-      </w:r>
-    </w:p>
-    <w:p>
-      <w:pPr>
-        <w:rPr>
-          <w:rFonts w:asciiTheme="majorHAnsi" w:hAnsiTheme="majorHAnsi" w:cstheme="majorHAnsi"/>
-          <w:i/>
-          <w:iCs/>
-        </w:rPr>
-      </w:pPr>
-      <w:r>
-        <w:rPr>
-          <w:rFonts w:asciiTheme="majorHAnsi" w:hAnsiTheme="majorHAnsi" w:cstheme="majorHAnsi"/>
-          <w:i/>
-          <w:iCs/>
-        </w:rPr>
-        <w:t xml:space="preserve"> Iteration: 11 :  [errorcount: 0 , weights:[2.23105727 2.07287152], bias:-6.0 ]</w:t>
-      </w:r>
-    </w:p>
-    <w:p>
-      <w:pPr>
-        <w:rPr>
-          <w:rFonts w:asciiTheme="majorHAnsi" w:hAnsiTheme="majorHAnsi" w:cstheme="majorHAnsi"/>
-          <w:i/>
-          <w:iCs/>
-        </w:rPr>
-      </w:pPr>
-      <w:r>
-        <w:rPr>
-          <w:rFonts w:asciiTheme="majorHAnsi" w:hAnsiTheme="majorHAnsi" w:cstheme="majorHAnsi"/>
-          <w:i/>
-          <w:iCs/>
-        </w:rPr>
-        <w:t xml:space="preserve"> Iteration: 12 :  [errorcount: 0 , weights:[2.23105727 2.07287152], bias:-6.0 ]</w:t>
-      </w:r>
-    </w:p>
-    <w:p>
-      <w:pPr>
-        <w:rPr>
-          <w:rFonts w:asciiTheme="majorHAnsi" w:hAnsiTheme="majorHAnsi" w:cstheme="majorHAnsi"/>
-          <w:i/>
-          <w:iCs/>
-        </w:rPr>
-      </w:pPr>
-      <w:r>
-        <w:rPr>
-          <w:rFonts w:asciiTheme="majorHAnsi" w:hAnsiTheme="majorHAnsi" w:cstheme="majorHAnsi"/>
-          <w:i/>
-          <w:iCs/>
-        </w:rPr>
-        <w:t xml:space="preserve"> Iteration: 13 :  [errorcount: 0 , weights:[2.23105727 2.07287152], bias:-6.0 ]</w:t>
-      </w:r>
-    </w:p>
-    <w:p>
-      <w:pPr>
-        <w:rPr>
-          <w:rFonts w:asciiTheme="majorHAnsi" w:hAnsiTheme="majorHAnsi" w:cstheme="majorHAnsi"/>
-          <w:i/>
-          <w:iCs/>
-        </w:rPr>
-      </w:pPr>
-      <w:r>
-        <w:rPr>
-          <w:rFonts w:asciiTheme="majorHAnsi" w:hAnsiTheme="majorHAnsi" w:cstheme="majorHAnsi"/>
-          <w:i/>
-          <w:iCs/>
-        </w:rPr>
-        <w:t xml:space="preserve"> Iteration: 14 :  [errorcount: 0 , weights:[2.23105727 2.07287152], bias:-6.0 ]</w:t>
-      </w:r>
-    </w:p>
-    <w:p>
-      <w:pPr>
-        <w:rPr>
-          <w:rFonts w:asciiTheme="majorHAnsi" w:hAnsiTheme="majorHAnsi" w:cstheme="majorHAnsi"/>
-          <w:i/>
-          <w:iCs/>
-        </w:rPr>
-      </w:pPr>
-      <w:r>
-        <w:rPr>
-          <w:rFonts w:asciiTheme="majorHAnsi" w:hAnsiTheme="majorHAnsi" w:cstheme="majorHAnsi"/>
-          <w:i/>
-          <w:iCs/>
-        </w:rPr>
-        <w:t xml:space="preserve"> Iteration: 15 :  [errorcount: 0 , weights:[2.23105727 2.07287152], bias:-6.0 ]</w:t>
-      </w:r>
-    </w:p>
-    <w:p>
-      <w:pPr>
-        <w:rPr>
-          <w:rFonts w:asciiTheme="majorHAnsi" w:hAnsiTheme="majorHAnsi" w:cstheme="majorHAnsi"/>
-          <w:i/>
-          <w:iCs/>
-        </w:rPr>
-      </w:pPr>
-      <w:r>
-        <w:rPr>
-          <w:rFonts w:asciiTheme="majorHAnsi" w:hAnsiTheme="majorHAnsi" w:cstheme="majorHAnsi"/>
-          <w:i/>
-          <w:iCs/>
-        </w:rPr>
-        <w:t xml:space="preserve"> Iteration: 16 :  [errorcount: 0 , weights:[2.23105727 2.07287152], bias:-6.0 ]</w:t>
-      </w:r>
-    </w:p>
-    <w:p>
-      <w:pPr>
-        <w:rPr>
-          <w:rFonts w:asciiTheme="majorHAnsi" w:hAnsiTheme="majorHAnsi" w:cstheme="majorHAnsi"/>
-          <w:i/>
-          <w:iCs/>
-        </w:rPr>
-      </w:pPr>
-      <w:r>
-        <w:rPr>
-          <w:rFonts w:asciiTheme="majorHAnsi" w:hAnsiTheme="majorHAnsi" w:cstheme="majorHAnsi"/>
-          <w:i/>
-          <w:iCs/>
-        </w:rPr>
-        <w:t xml:space="preserve"> Iteration: 17 :  [errorcount: 0 , weights:[2.23105727 2.07287152], bias:-6.0 ]</w:t>
-      </w:r>
-    </w:p>
-    <w:p>
-      <w:pPr>
-        <w:rPr>
-          <w:rFonts w:asciiTheme="majorHAnsi" w:hAnsiTheme="majorHAnsi" w:cstheme="majorHAnsi"/>
-          <w:i/>
-          <w:iCs/>
-        </w:rPr>
-      </w:pPr>
-      <w:r>
-        <w:rPr>
-          <w:rFonts w:asciiTheme="majorHAnsi" w:hAnsiTheme="majorHAnsi" w:cstheme="majorHAnsi"/>
-          <w:i/>
-          <w:iCs/>
-        </w:rPr>
-        <w:t xml:space="preserve"> Iteration: 18 :  [errorcount: 0 , weights:[2.23105727 2.07287152], bias:-6.0 ]</w:t>
-      </w:r>
-    </w:p>
-    <w:p>
-      <w:pPr>
-        <w:rPr>
-          <w:rFonts w:asciiTheme="majorHAnsi" w:hAnsiTheme="majorHAnsi" w:cstheme="majorHAnsi"/>
-          <w:i/>
-          <w:iCs/>
-        </w:rPr>
-      </w:pPr>
-      <w:r>
-        <w:rPr>
-          <w:rFonts w:asciiTheme="majorHAnsi" w:hAnsiTheme="majorHAnsi" w:cstheme="majorHAnsi"/>
-          <w:i/>
-          <w:iCs/>
-        </w:rPr>
-        <w:t xml:space="preserve"> Iteration: 19 :  [errorcount: 0 , weights:[2.23105727 2.07287152], bias:-6.0 ]</w:t>
-      </w:r>
-    </w:p>
-    <w:p>
-      <w:pPr>
-        <w:rPr>
-          <w:rFonts w:asciiTheme="majorHAnsi" w:hAnsiTheme="majorHAnsi" w:cstheme="majorHAnsi"/>
-          <w:i/>
-          <w:iCs/>
-        </w:rPr>
-      </w:pPr>
-      <w:r>
-        <w:rPr>
-          <w:rFonts w:asciiTheme="majorHAnsi" w:hAnsiTheme="majorHAnsi" w:cstheme="majorHAnsi"/>
-          <w:i/>
-          <w:iCs/>
-        </w:rPr>
-        <w:t xml:space="preserve"> Iteration: 20 :  [errorcount: 0 , weights:[2.23105727 2.07287152], bias:-6.0 ]</w:t>
-      </w:r>
-    </w:p>
-    <w:p>
-      <w:pPr>
-        <w:rPr>
-          <w:rFonts w:asciiTheme="majorHAnsi" w:hAnsiTheme="majorHAnsi" w:cstheme="majorHAnsi"/>
-          <w:i/>
-          <w:iCs/>
-        </w:rPr>
-      </w:pPr>
-      <w:r>
-        <w:rPr>
-          <w:rFonts w:asciiTheme="majorHAnsi" w:hAnsiTheme="majorHAnsi" w:cstheme="majorHAnsi"/>
-          <w:i/>
-          <w:iCs/>
-        </w:rPr>
-        <w:t xml:space="preserve"> Iteration: 21 :  [errorcount: 0 , weights:[2.23105727 2.07287152], bias:-6.0 ]</w:t>
-      </w:r>
-    </w:p>
-    <w:p>
-      <w:pPr>
-        <w:rPr>
-          <w:rFonts w:asciiTheme="majorHAnsi" w:hAnsiTheme="majorHAnsi" w:cstheme="majorHAnsi"/>
-          <w:i/>
-          <w:iCs/>
-        </w:rPr>
-      </w:pPr>
-      <w:r>
-        <w:rPr>
-          <w:rFonts w:asciiTheme="majorHAnsi" w:hAnsiTheme="majorHAnsi" w:cstheme="majorHAnsi"/>
-          <w:i/>
-          <w:iCs/>
+      <w:r>
+        <w:rPr>
+          <w:noProof/>
         </w:rPr>
         <w:lastRenderedPageBreak/>
-        <w:t xml:space="preserve"> Iteration: 22 :  [errorcount: 0 , weights:[2.23105727 2.07287152], bias:-6.0 ]</w:t>
-      </w:r>
-    </w:p>
-    <w:p>
-      <w:pPr>
-        <w:rPr>
-          <w:rFonts w:asciiTheme="majorHAnsi" w:hAnsiTheme="majorHAnsi" w:cstheme="majorHAnsi"/>
-          <w:i/>
-          <w:iCs/>
-        </w:rPr>
-      </w:pPr>
-      <w:r>
-        <w:rPr>
-          <w:rFonts w:asciiTheme="majorHAnsi" w:hAnsiTheme="majorHAnsi" w:cstheme="majorHAnsi"/>
-          <w:i/>
-          <w:iCs/>
-        </w:rPr>
-        <w:t xml:space="preserve"> Iteration: 23 :  [errorcount: 0 , weights:[2.23105727 2.07287152], bias:-6.0 ]</w:t>
-      </w:r>
-    </w:p>
-    <w:p>
-      <w:pPr>
-        <w:rPr>
-          <w:rFonts w:asciiTheme="majorHAnsi" w:hAnsiTheme="majorHAnsi" w:cstheme="majorHAnsi"/>
-          <w:i/>
-          <w:iCs/>
-        </w:rPr>
-      </w:pPr>
-      <w:r>
-        <w:rPr>
-          <w:rFonts w:asciiTheme="majorHAnsi" w:hAnsiTheme="majorHAnsi" w:cstheme="majorHAnsi"/>
-          <w:i/>
-          <w:iCs/>
-        </w:rPr>
-        <w:t xml:space="preserve"> Iteration: 24 :  [errorcount: 0 , weights:[2.23105727 2.07287152], bias:-6.0 ]</w:t>
-      </w:r>
-    </w:p>
-    <w:p>
-      <w:pPr>
-        <w:rPr>
-          <w:rFonts w:asciiTheme="majorHAnsi" w:hAnsiTheme="majorHAnsi" w:cstheme="majorHAnsi"/>
-          <w:i/>
-          <w:iCs/>
-        </w:rPr>
-      </w:pPr>
-      <w:r>
-        <w:rPr>
-          <w:rFonts w:asciiTheme="majorHAnsi" w:hAnsiTheme="majorHAnsi" w:cstheme="majorHAnsi"/>
-          <w:i/>
-          <w:iCs/>
-        </w:rPr>
-        <w:t xml:space="preserve"> Iteration: 25 :  [errorcount: 0 , weights:[2.23105727 2.07287152], bias:-6.0 ]</w:t>
-      </w:r>
-    </w:p>
-    <w:p>
-      <w:pPr>
-        <w:rPr>
-          <w:rFonts w:asciiTheme="majorHAnsi" w:hAnsiTheme="majorHAnsi" w:cstheme="majorHAnsi"/>
-          <w:i/>
-          <w:iCs/>
-        </w:rPr>
-      </w:pPr>
-      <w:r>
-        <w:rPr>
-          <w:rFonts w:asciiTheme="majorHAnsi" w:hAnsiTheme="majorHAnsi" w:cstheme="majorHAnsi"/>
-          <w:i/>
-          <w:iCs/>
-        </w:rPr>
-        <w:t xml:space="preserve"> Iteration: 26 :  [errorcount: 0 , weights:[2.23105727 2.07287152], bias:-6.0 ]</w:t>
-      </w:r>
-    </w:p>
-    <w:p>
-      <w:pPr>
-        <w:rPr>
-          <w:rFonts w:asciiTheme="majorHAnsi" w:hAnsiTheme="majorHAnsi" w:cstheme="majorHAnsi"/>
-          <w:i/>
-          <w:iCs/>
-        </w:rPr>
-      </w:pPr>
-      <w:r>
-        <w:rPr>
-          <w:rFonts w:asciiTheme="majorHAnsi" w:hAnsiTheme="majorHAnsi" w:cstheme="majorHAnsi"/>
-          <w:i/>
-          <w:iCs/>
-        </w:rPr>
-        <w:t xml:space="preserve"> Iteration: 27 :  [errorcount: 0 , weights:[2.23105727 2.07287152], bias:-6.0 ]</w:t>
-      </w:r>
-    </w:p>
-    <w:p>
-      <w:pPr>
-        <w:rPr>
-          <w:rFonts w:asciiTheme="majorHAnsi" w:hAnsiTheme="majorHAnsi" w:cstheme="majorHAnsi"/>
-          <w:i/>
-          <w:iCs/>
-        </w:rPr>
-      </w:pPr>
-      <w:r>
-        <w:rPr>
-          <w:rFonts w:asciiTheme="majorHAnsi" w:hAnsiTheme="majorHAnsi" w:cstheme="majorHAnsi"/>
-          <w:i/>
-          <w:iCs/>
-        </w:rPr>
-        <w:t xml:space="preserve"> Iteration: 28 :  [errorcount: 0 , weights:[2.23105727 2.07287152], bias:-6.0 ]</w:t>
-      </w:r>
-    </w:p>
-    <w:p>
-      <w:pPr>
-        <w:rPr>
-          <w:rFonts w:asciiTheme="majorHAnsi" w:hAnsiTheme="majorHAnsi" w:cstheme="majorHAnsi"/>
-          <w:i/>
-          <w:iCs/>
-        </w:rPr>
-      </w:pPr>
-      <w:r>
-        <w:rPr>
-          <w:rFonts w:asciiTheme="majorHAnsi" w:hAnsiTheme="majorHAnsi" w:cstheme="majorHAnsi"/>
-          <w:i/>
-          <w:iCs/>
-        </w:rPr>
-        <w:t xml:space="preserve"> Iteration: 29 :  [errorcount: 0 , weights:[2.23105727 2.07287152], bias:-6.0 ]</w:t>
-      </w:r>
-    </w:p>
-    <w:p>
-      <w:pPr>
-        <w:rPr>
-          <w:rFonts w:asciiTheme="majorHAnsi" w:hAnsiTheme="majorHAnsi" w:cstheme="majorHAnsi"/>
-          <w:i/>
-          <w:iCs/>
-        </w:rPr>
-      </w:pPr>
-      <w:r>
-        <w:rPr>
-          <w:rFonts w:asciiTheme="majorHAnsi" w:hAnsiTheme="majorHAnsi" w:cstheme="majorHAnsi"/>
-          <w:i/>
-          <w:iCs/>
-        </w:rPr>
-        <w:t xml:space="preserve"> Iteration: 30 :  [errorcount: 0 , weights:[2.23105727 2.07287152], bias:-6.0 ]</w:t>
+        <w:drawing>
+          <wp:inline distT="0" distB="0" distL="0" distR="0" wp14:anchorId="415FE40E" wp14:editId="0821D9A9">
+            <wp:extent cx="5852172" cy="4389129"/>
+            <wp:effectExtent l="0" t="0" r="0" b="0"/>
+            <wp:docPr id="6" name="Picture 6" descr="Chart, box and whisker chart&#10;&#10;Description automatically generated"/>
+            <wp:cNvGraphicFramePr>
+              <a:graphicFrameLocks xmlns:a="http://schemas.openxmlformats.org/drawingml/2006/main" noChangeAspect="1"/>
+            </wp:cNvGraphicFramePr>
+            <a:graphic xmlns:a="http://schemas.openxmlformats.org/drawingml/2006/main">
+              <a:graphicData uri="http://schemas.openxmlformats.org/drawingml/2006/picture">
+                <pic:pic xmlns:pic="http://schemas.openxmlformats.org/drawingml/2006/picture">
+                  <pic:nvPicPr>
+                    <pic:cNvPr id="6" name="Picture 6" descr="Chart, box and whisker chart&#10;&#10;Description automatically generated"/>
+                    <pic:cNvPicPr/>
+                  </pic:nvPicPr>
+                  <pic:blipFill>
+                    <a:blip r:embed="rId11">
+                      <a:extLst>
+                        <a:ext uri="{28A0092B-C50C-407E-A947-70E740481C1C}">
+                          <a14:useLocalDpi xmlns:a14="http://schemas.microsoft.com/office/drawing/2010/main" val="0"/>
+                        </a:ext>
+                      </a:extLst>
+                    </a:blip>
+                    <a:stretch>
+                      <a:fillRect/>
+                    </a:stretch>
+                  </pic:blipFill>
+                  <pic:spPr>
+                    <a:xfrm>
+                      <a:off x="0" y="0"/>
+                      <a:ext cx="5852172" cy="4389129"/>
+                    </a:xfrm>
+                    <a:prstGeom prst="rect">
+                      <a:avLst/>
+                    </a:prstGeom>
+                  </pic:spPr>
+                </pic:pic>
+              </a:graphicData>
+            </a:graphic>
+          </wp:inline>
+        </w:drawing>
+      </w:r>
+    </w:p>
+    <w:p/>
+    <w:p>
+      <w:pPr>
+        <w:rPr>
+          <w:rFonts w:asciiTheme="majorHAnsi" w:hAnsiTheme="majorHAnsi" w:cstheme="majorHAnsi"/>
+          <w:i/>
+          <w:iCs/>
+        </w:rPr>
+      </w:pPr>
+      <w:r>
+        <w:rPr>
+          <w:rFonts w:asciiTheme="majorHAnsi" w:hAnsiTheme="majorHAnsi" w:cstheme="majorHAnsi"/>
+          <w:i/>
+          <w:iCs/>
+        </w:rPr>
+        <w:t xml:space="preserve">Iteration: </w:t>
+      </w:r>
+      <w:proofErr w:type="gramStart"/>
+      <w:r>
+        <w:rPr>
+          <w:rFonts w:asciiTheme="majorHAnsi" w:hAnsiTheme="majorHAnsi" w:cstheme="majorHAnsi"/>
+          <w:i/>
+          <w:iCs/>
+        </w:rPr>
+        <w:t>1 :</w:t>
+      </w:r>
+      <w:proofErr w:type="gramEnd"/>
+      <w:r>
+        <w:rPr>
+          <w:rFonts w:asciiTheme="majorHAnsi" w:hAnsiTheme="majorHAnsi" w:cstheme="majorHAnsi"/>
+          <w:i/>
+          <w:iCs/>
+        </w:rPr>
+        <w:t xml:space="preserve">  [</w:t>
+      </w:r>
+      <w:proofErr w:type="spellStart"/>
+      <w:r>
+        <w:rPr>
+          <w:rFonts w:asciiTheme="majorHAnsi" w:hAnsiTheme="majorHAnsi" w:cstheme="majorHAnsi"/>
+          <w:i/>
+          <w:iCs/>
+        </w:rPr>
+        <w:t>errorcount</w:t>
+      </w:r>
+      <w:proofErr w:type="spellEnd"/>
+      <w:r>
+        <w:rPr>
+          <w:rFonts w:asciiTheme="majorHAnsi" w:hAnsiTheme="majorHAnsi" w:cstheme="majorHAnsi"/>
+          <w:i/>
+          <w:iCs/>
+        </w:rPr>
+        <w:t>: 9 , weights:[0.81105727 1.31287152], bias:-6.0 ]</w:t>
+      </w:r>
+    </w:p>
+    <w:p>
+      <w:pPr>
+        <w:rPr>
+          <w:rFonts w:asciiTheme="majorHAnsi" w:hAnsiTheme="majorHAnsi" w:cstheme="majorHAnsi"/>
+          <w:i/>
+          <w:iCs/>
+        </w:rPr>
+      </w:pPr>
+      <w:r>
+        <w:rPr>
+          <w:rFonts w:asciiTheme="majorHAnsi" w:hAnsiTheme="majorHAnsi" w:cstheme="majorHAnsi"/>
+          <w:i/>
+          <w:iCs/>
+        </w:rPr>
+        <w:t xml:space="preserve"> Iteration: </w:t>
+      </w:r>
+      <w:proofErr w:type="gramStart"/>
+      <w:r>
+        <w:rPr>
+          <w:rFonts w:asciiTheme="majorHAnsi" w:hAnsiTheme="majorHAnsi" w:cstheme="majorHAnsi"/>
+          <w:i/>
+          <w:iCs/>
+        </w:rPr>
+        <w:t>2 :</w:t>
+      </w:r>
+      <w:proofErr w:type="gramEnd"/>
+      <w:r>
+        <w:rPr>
+          <w:rFonts w:asciiTheme="majorHAnsi" w:hAnsiTheme="majorHAnsi" w:cstheme="majorHAnsi"/>
+          <w:i/>
+          <w:iCs/>
+        </w:rPr>
+        <w:t xml:space="preserve">  [</w:t>
+      </w:r>
+      <w:proofErr w:type="spellStart"/>
+      <w:r>
+        <w:rPr>
+          <w:rFonts w:asciiTheme="majorHAnsi" w:hAnsiTheme="majorHAnsi" w:cstheme="majorHAnsi"/>
+          <w:i/>
+          <w:iCs/>
+        </w:rPr>
+        <w:t>errorcount</w:t>
+      </w:r>
+      <w:proofErr w:type="spellEnd"/>
+      <w:r>
+        <w:rPr>
+          <w:rFonts w:asciiTheme="majorHAnsi" w:hAnsiTheme="majorHAnsi" w:cstheme="majorHAnsi"/>
+          <w:i/>
+          <w:iCs/>
+        </w:rPr>
+        <w:t>: 9 , weights:[1.78105727 1.62287152], bias:0.0 ]</w:t>
+      </w:r>
+    </w:p>
+    <w:p>
+      <w:pPr>
+        <w:rPr>
+          <w:rFonts w:asciiTheme="majorHAnsi" w:hAnsiTheme="majorHAnsi" w:cstheme="majorHAnsi"/>
+          <w:i/>
+          <w:iCs/>
+        </w:rPr>
+      </w:pPr>
+      <w:r>
+        <w:rPr>
+          <w:rFonts w:asciiTheme="majorHAnsi" w:hAnsiTheme="majorHAnsi" w:cstheme="majorHAnsi"/>
+          <w:i/>
+          <w:iCs/>
+        </w:rPr>
+        <w:t xml:space="preserve"> Iteration: </w:t>
+      </w:r>
+      <w:proofErr w:type="gramStart"/>
+      <w:r>
+        <w:rPr>
+          <w:rFonts w:asciiTheme="majorHAnsi" w:hAnsiTheme="majorHAnsi" w:cstheme="majorHAnsi"/>
+          <w:i/>
+          <w:iCs/>
+        </w:rPr>
+        <w:t>3 :</w:t>
+      </w:r>
+      <w:proofErr w:type="gramEnd"/>
+      <w:r>
+        <w:rPr>
+          <w:rFonts w:asciiTheme="majorHAnsi" w:hAnsiTheme="majorHAnsi" w:cstheme="majorHAnsi"/>
+          <w:i/>
+          <w:iCs/>
+        </w:rPr>
+        <w:t xml:space="preserve">  [</w:t>
+      </w:r>
+      <w:proofErr w:type="spellStart"/>
+      <w:r>
+        <w:rPr>
+          <w:rFonts w:asciiTheme="majorHAnsi" w:hAnsiTheme="majorHAnsi" w:cstheme="majorHAnsi"/>
+          <w:i/>
+          <w:iCs/>
+        </w:rPr>
+        <w:t>errorcount</w:t>
+      </w:r>
+      <w:proofErr w:type="spellEnd"/>
+      <w:r>
+        <w:rPr>
+          <w:rFonts w:asciiTheme="majorHAnsi" w:hAnsiTheme="majorHAnsi" w:cstheme="majorHAnsi"/>
+          <w:i/>
+          <w:iCs/>
+        </w:rPr>
+        <w:t>: 5 , weights:[1.93105727 1.77287152], bias:-2.0 ]</w:t>
+      </w:r>
+    </w:p>
+    <w:p>
+      <w:pPr>
+        <w:rPr>
+          <w:rFonts w:asciiTheme="majorHAnsi" w:hAnsiTheme="majorHAnsi" w:cstheme="majorHAnsi"/>
+          <w:i/>
+          <w:iCs/>
+        </w:rPr>
+      </w:pPr>
+      <w:r>
+        <w:rPr>
+          <w:rFonts w:asciiTheme="majorHAnsi" w:hAnsiTheme="majorHAnsi" w:cstheme="majorHAnsi"/>
+          <w:i/>
+          <w:iCs/>
+        </w:rPr>
+        <w:t xml:space="preserve"> Iteration: </w:t>
+      </w:r>
+      <w:proofErr w:type="gramStart"/>
+      <w:r>
+        <w:rPr>
+          <w:rFonts w:asciiTheme="majorHAnsi" w:hAnsiTheme="majorHAnsi" w:cstheme="majorHAnsi"/>
+          <w:i/>
+          <w:iCs/>
+        </w:rPr>
+        <w:t>4 :</w:t>
+      </w:r>
+      <w:proofErr w:type="gramEnd"/>
+      <w:r>
+        <w:rPr>
+          <w:rFonts w:asciiTheme="majorHAnsi" w:hAnsiTheme="majorHAnsi" w:cstheme="majorHAnsi"/>
+          <w:i/>
+          <w:iCs/>
+        </w:rPr>
+        <w:t xml:space="preserve">  [</w:t>
+      </w:r>
+      <w:proofErr w:type="spellStart"/>
+      <w:r>
+        <w:rPr>
+          <w:rFonts w:asciiTheme="majorHAnsi" w:hAnsiTheme="majorHAnsi" w:cstheme="majorHAnsi"/>
+          <w:i/>
+          <w:iCs/>
+        </w:rPr>
+        <w:t>errorcount</w:t>
+      </w:r>
+      <w:proofErr w:type="spellEnd"/>
+      <w:r>
+        <w:rPr>
+          <w:rFonts w:asciiTheme="majorHAnsi" w:hAnsiTheme="majorHAnsi" w:cstheme="majorHAnsi"/>
+          <w:i/>
+          <w:iCs/>
+        </w:rPr>
+        <w:t>: 5 , weights:[2.08105727 1.92287152], bias:-4.0 ]</w:t>
+      </w:r>
+    </w:p>
+    <w:p>
+      <w:pPr>
+        <w:rPr>
+          <w:rFonts w:asciiTheme="majorHAnsi" w:hAnsiTheme="majorHAnsi" w:cstheme="majorHAnsi"/>
+          <w:i/>
+          <w:iCs/>
+        </w:rPr>
+      </w:pPr>
+      <w:r>
+        <w:rPr>
+          <w:rFonts w:asciiTheme="majorHAnsi" w:hAnsiTheme="majorHAnsi" w:cstheme="majorHAnsi"/>
+          <w:i/>
+          <w:iCs/>
+        </w:rPr>
+        <w:t xml:space="preserve"> Iteration: </w:t>
+      </w:r>
+      <w:proofErr w:type="gramStart"/>
+      <w:r>
+        <w:rPr>
+          <w:rFonts w:asciiTheme="majorHAnsi" w:hAnsiTheme="majorHAnsi" w:cstheme="majorHAnsi"/>
+          <w:i/>
+          <w:iCs/>
+        </w:rPr>
+        <w:t>5 :</w:t>
+      </w:r>
+      <w:proofErr w:type="gramEnd"/>
+      <w:r>
+        <w:rPr>
+          <w:rFonts w:asciiTheme="majorHAnsi" w:hAnsiTheme="majorHAnsi" w:cstheme="majorHAnsi"/>
+          <w:i/>
+          <w:iCs/>
+        </w:rPr>
+        <w:t xml:space="preserve">  [</w:t>
+      </w:r>
+      <w:proofErr w:type="spellStart"/>
+      <w:r>
+        <w:rPr>
+          <w:rFonts w:asciiTheme="majorHAnsi" w:hAnsiTheme="majorHAnsi" w:cstheme="majorHAnsi"/>
+          <w:i/>
+          <w:iCs/>
+        </w:rPr>
+        <w:t>errorcount</w:t>
+      </w:r>
+      <w:proofErr w:type="spellEnd"/>
+      <w:r>
+        <w:rPr>
+          <w:rFonts w:asciiTheme="majorHAnsi" w:hAnsiTheme="majorHAnsi" w:cstheme="majorHAnsi"/>
+          <w:i/>
+          <w:iCs/>
+        </w:rPr>
+        <w:t>: 5 , weights:[2.23105727 2.07287152], bias:-6.0 ]</w:t>
+      </w:r>
+    </w:p>
+    <w:p>
+      <w:pPr>
+        <w:rPr>
+          <w:rFonts w:asciiTheme="majorHAnsi" w:hAnsiTheme="majorHAnsi" w:cstheme="majorHAnsi"/>
+          <w:i/>
+          <w:iCs/>
+        </w:rPr>
+      </w:pPr>
+      <w:r>
+        <w:rPr>
+          <w:rFonts w:asciiTheme="majorHAnsi" w:hAnsiTheme="majorHAnsi" w:cstheme="majorHAnsi"/>
+          <w:i/>
+          <w:iCs/>
+        </w:rPr>
+        <w:t xml:space="preserve"> Iteration: </w:t>
+      </w:r>
+      <w:proofErr w:type="gramStart"/>
+      <w:r>
+        <w:rPr>
+          <w:rFonts w:asciiTheme="majorHAnsi" w:hAnsiTheme="majorHAnsi" w:cstheme="majorHAnsi"/>
+          <w:i/>
+          <w:iCs/>
+        </w:rPr>
+        <w:t>6 :</w:t>
+      </w:r>
+      <w:proofErr w:type="gramEnd"/>
+      <w:r>
+        <w:rPr>
+          <w:rFonts w:asciiTheme="majorHAnsi" w:hAnsiTheme="majorHAnsi" w:cstheme="majorHAnsi"/>
+          <w:i/>
+          <w:iCs/>
+        </w:rPr>
+        <w:t xml:space="preserve">  [</w:t>
+      </w:r>
+      <w:proofErr w:type="spellStart"/>
+      <w:r>
+        <w:rPr>
+          <w:rFonts w:asciiTheme="majorHAnsi" w:hAnsiTheme="majorHAnsi" w:cstheme="majorHAnsi"/>
+          <w:i/>
+          <w:iCs/>
+        </w:rPr>
+        <w:t>errorcount</w:t>
+      </w:r>
+      <w:proofErr w:type="spellEnd"/>
+      <w:r>
+        <w:rPr>
+          <w:rFonts w:asciiTheme="majorHAnsi" w:hAnsiTheme="majorHAnsi" w:cstheme="majorHAnsi"/>
+          <w:i/>
+          <w:iCs/>
+        </w:rPr>
+        <w:t>: 0 , weights:[2.23105727 2.07287152], bias:-6.0 ]</w:t>
+      </w:r>
+    </w:p>
+    <w:p>
+      <w:pPr>
+        <w:rPr>
+          <w:rFonts w:asciiTheme="majorHAnsi" w:hAnsiTheme="majorHAnsi" w:cstheme="majorHAnsi"/>
+          <w:i/>
+          <w:iCs/>
+        </w:rPr>
+      </w:pPr>
+      <w:r>
+        <w:rPr>
+          <w:rFonts w:asciiTheme="majorHAnsi" w:hAnsiTheme="majorHAnsi" w:cstheme="majorHAnsi"/>
+          <w:i/>
+          <w:iCs/>
+        </w:rPr>
+        <w:t xml:space="preserve"> Iteration: </w:t>
+      </w:r>
+      <w:proofErr w:type="gramStart"/>
+      <w:r>
+        <w:rPr>
+          <w:rFonts w:asciiTheme="majorHAnsi" w:hAnsiTheme="majorHAnsi" w:cstheme="majorHAnsi"/>
+          <w:i/>
+          <w:iCs/>
+        </w:rPr>
+        <w:t>7 :</w:t>
+      </w:r>
+      <w:proofErr w:type="gramEnd"/>
+      <w:r>
+        <w:rPr>
+          <w:rFonts w:asciiTheme="majorHAnsi" w:hAnsiTheme="majorHAnsi" w:cstheme="majorHAnsi"/>
+          <w:i/>
+          <w:iCs/>
+        </w:rPr>
+        <w:t xml:space="preserve">  [</w:t>
+      </w:r>
+      <w:proofErr w:type="spellStart"/>
+      <w:r>
+        <w:rPr>
+          <w:rFonts w:asciiTheme="majorHAnsi" w:hAnsiTheme="majorHAnsi" w:cstheme="majorHAnsi"/>
+          <w:i/>
+          <w:iCs/>
+        </w:rPr>
+        <w:t>errorcount</w:t>
+      </w:r>
+      <w:proofErr w:type="spellEnd"/>
+      <w:r>
+        <w:rPr>
+          <w:rFonts w:asciiTheme="majorHAnsi" w:hAnsiTheme="majorHAnsi" w:cstheme="majorHAnsi"/>
+          <w:i/>
+          <w:iCs/>
+        </w:rPr>
+        <w:t>: 0 , weights:[2.23105727 2.07287152], bias:-6.0 ]</w:t>
+      </w:r>
+    </w:p>
+    <w:p>
+      <w:pPr>
+        <w:rPr>
+          <w:rFonts w:asciiTheme="majorHAnsi" w:hAnsiTheme="majorHAnsi" w:cstheme="majorHAnsi"/>
+          <w:i/>
+          <w:iCs/>
+        </w:rPr>
+      </w:pPr>
+      <w:r>
+        <w:rPr>
+          <w:rFonts w:asciiTheme="majorHAnsi" w:hAnsiTheme="majorHAnsi" w:cstheme="majorHAnsi"/>
+          <w:i/>
+          <w:iCs/>
+        </w:rPr>
+        <w:t xml:space="preserve"> Iteration: </w:t>
+      </w:r>
+      <w:proofErr w:type="gramStart"/>
+      <w:r>
+        <w:rPr>
+          <w:rFonts w:asciiTheme="majorHAnsi" w:hAnsiTheme="majorHAnsi" w:cstheme="majorHAnsi"/>
+          <w:i/>
+          <w:iCs/>
+        </w:rPr>
+        <w:t>8 :</w:t>
+      </w:r>
+      <w:proofErr w:type="gramEnd"/>
+      <w:r>
+        <w:rPr>
+          <w:rFonts w:asciiTheme="majorHAnsi" w:hAnsiTheme="majorHAnsi" w:cstheme="majorHAnsi"/>
+          <w:i/>
+          <w:iCs/>
+        </w:rPr>
+        <w:t xml:space="preserve">  [</w:t>
+      </w:r>
+      <w:proofErr w:type="spellStart"/>
+      <w:r>
+        <w:rPr>
+          <w:rFonts w:asciiTheme="majorHAnsi" w:hAnsiTheme="majorHAnsi" w:cstheme="majorHAnsi"/>
+          <w:i/>
+          <w:iCs/>
+        </w:rPr>
+        <w:t>errorcount</w:t>
+      </w:r>
+      <w:proofErr w:type="spellEnd"/>
+      <w:r>
+        <w:rPr>
+          <w:rFonts w:asciiTheme="majorHAnsi" w:hAnsiTheme="majorHAnsi" w:cstheme="majorHAnsi"/>
+          <w:i/>
+          <w:iCs/>
+        </w:rPr>
+        <w:t>: 0 , weights:[2.23105727 2.07287152], bias:-6.0 ]</w:t>
+      </w:r>
+    </w:p>
+    <w:p>
+      <w:pPr>
+        <w:rPr>
+          <w:rFonts w:asciiTheme="majorHAnsi" w:hAnsiTheme="majorHAnsi" w:cstheme="majorHAnsi"/>
+          <w:i/>
+          <w:iCs/>
+        </w:rPr>
+      </w:pPr>
+      <w:r>
+        <w:rPr>
+          <w:rFonts w:asciiTheme="majorHAnsi" w:hAnsiTheme="majorHAnsi" w:cstheme="majorHAnsi"/>
+          <w:i/>
+          <w:iCs/>
+        </w:rPr>
+        <w:t xml:space="preserve"> Iteration: </w:t>
+      </w:r>
+      <w:proofErr w:type="gramStart"/>
+      <w:r>
+        <w:rPr>
+          <w:rFonts w:asciiTheme="majorHAnsi" w:hAnsiTheme="majorHAnsi" w:cstheme="majorHAnsi"/>
+          <w:i/>
+          <w:iCs/>
+        </w:rPr>
+        <w:t>9 :</w:t>
+      </w:r>
+      <w:proofErr w:type="gramEnd"/>
+      <w:r>
+        <w:rPr>
+          <w:rFonts w:asciiTheme="majorHAnsi" w:hAnsiTheme="majorHAnsi" w:cstheme="majorHAnsi"/>
+          <w:i/>
+          <w:iCs/>
+        </w:rPr>
+        <w:t xml:space="preserve">  [</w:t>
+      </w:r>
+      <w:proofErr w:type="spellStart"/>
+      <w:r>
+        <w:rPr>
+          <w:rFonts w:asciiTheme="majorHAnsi" w:hAnsiTheme="majorHAnsi" w:cstheme="majorHAnsi"/>
+          <w:i/>
+          <w:iCs/>
+        </w:rPr>
+        <w:t>errorcount</w:t>
+      </w:r>
+      <w:proofErr w:type="spellEnd"/>
+      <w:r>
+        <w:rPr>
+          <w:rFonts w:asciiTheme="majorHAnsi" w:hAnsiTheme="majorHAnsi" w:cstheme="majorHAnsi"/>
+          <w:i/>
+          <w:iCs/>
+        </w:rPr>
+        <w:t>: 0 , weights:[2.23105727 2.07287152], bias:-6.0 ]</w:t>
+      </w:r>
+    </w:p>
+    <w:p>
+      <w:pPr>
+        <w:rPr>
+          <w:rFonts w:asciiTheme="majorHAnsi" w:hAnsiTheme="majorHAnsi" w:cstheme="majorHAnsi"/>
+          <w:i/>
+          <w:iCs/>
+        </w:rPr>
+      </w:pPr>
+      <w:r>
+        <w:rPr>
+          <w:rFonts w:asciiTheme="majorHAnsi" w:hAnsiTheme="majorHAnsi" w:cstheme="majorHAnsi"/>
+          <w:i/>
+          <w:iCs/>
+        </w:rPr>
+        <w:t xml:space="preserve"> Iteration: </w:t>
+      </w:r>
+      <w:proofErr w:type="gramStart"/>
+      <w:r>
+        <w:rPr>
+          <w:rFonts w:asciiTheme="majorHAnsi" w:hAnsiTheme="majorHAnsi" w:cstheme="majorHAnsi"/>
+          <w:i/>
+          <w:iCs/>
+        </w:rPr>
+        <w:t>10 :</w:t>
+      </w:r>
+      <w:proofErr w:type="gramEnd"/>
+      <w:r>
+        <w:rPr>
+          <w:rFonts w:asciiTheme="majorHAnsi" w:hAnsiTheme="majorHAnsi" w:cstheme="majorHAnsi"/>
+          <w:i/>
+          <w:iCs/>
+        </w:rPr>
+        <w:t xml:space="preserve">  [</w:t>
+      </w:r>
+      <w:proofErr w:type="spellStart"/>
+      <w:r>
+        <w:rPr>
+          <w:rFonts w:asciiTheme="majorHAnsi" w:hAnsiTheme="majorHAnsi" w:cstheme="majorHAnsi"/>
+          <w:i/>
+          <w:iCs/>
+        </w:rPr>
+        <w:t>errorcount</w:t>
+      </w:r>
+      <w:proofErr w:type="spellEnd"/>
+      <w:r>
+        <w:rPr>
+          <w:rFonts w:asciiTheme="majorHAnsi" w:hAnsiTheme="majorHAnsi" w:cstheme="majorHAnsi"/>
+          <w:i/>
+          <w:iCs/>
+        </w:rPr>
+        <w:t>: 0 , weights:[2.23105727 2.07287152], bias:-6.0 ]</w:t>
+      </w:r>
+    </w:p>
+    <w:p>
+      <w:pPr>
+        <w:rPr>
+          <w:rFonts w:asciiTheme="majorHAnsi" w:hAnsiTheme="majorHAnsi" w:cstheme="majorHAnsi"/>
+          <w:i/>
+          <w:iCs/>
+        </w:rPr>
+      </w:pPr>
+      <w:r>
+        <w:rPr>
+          <w:rFonts w:asciiTheme="majorHAnsi" w:hAnsiTheme="majorHAnsi" w:cstheme="majorHAnsi"/>
+          <w:i/>
+          <w:iCs/>
+        </w:rPr>
+        <w:t xml:space="preserve"> Iteration: </w:t>
+      </w:r>
+      <w:proofErr w:type="gramStart"/>
+      <w:r>
+        <w:rPr>
+          <w:rFonts w:asciiTheme="majorHAnsi" w:hAnsiTheme="majorHAnsi" w:cstheme="majorHAnsi"/>
+          <w:i/>
+          <w:iCs/>
+        </w:rPr>
+        <w:t>11 :</w:t>
+      </w:r>
+      <w:proofErr w:type="gramEnd"/>
+      <w:r>
+        <w:rPr>
+          <w:rFonts w:asciiTheme="majorHAnsi" w:hAnsiTheme="majorHAnsi" w:cstheme="majorHAnsi"/>
+          <w:i/>
+          <w:iCs/>
+        </w:rPr>
+        <w:t xml:space="preserve">  [</w:t>
+      </w:r>
+      <w:proofErr w:type="spellStart"/>
+      <w:r>
+        <w:rPr>
+          <w:rFonts w:asciiTheme="majorHAnsi" w:hAnsiTheme="majorHAnsi" w:cstheme="majorHAnsi"/>
+          <w:i/>
+          <w:iCs/>
+        </w:rPr>
+        <w:t>errorcount</w:t>
+      </w:r>
+      <w:proofErr w:type="spellEnd"/>
+      <w:r>
+        <w:rPr>
+          <w:rFonts w:asciiTheme="majorHAnsi" w:hAnsiTheme="majorHAnsi" w:cstheme="majorHAnsi"/>
+          <w:i/>
+          <w:iCs/>
+        </w:rPr>
+        <w:t>: 0 , weights:[2.23105727 2.07287152], bias:-6.0 ]</w:t>
+      </w:r>
+    </w:p>
+    <w:p>
+      <w:pPr>
+        <w:rPr>
+          <w:rFonts w:asciiTheme="majorHAnsi" w:hAnsiTheme="majorHAnsi" w:cstheme="majorHAnsi"/>
+          <w:i/>
+          <w:iCs/>
+        </w:rPr>
+      </w:pPr>
+      <w:r>
+        <w:rPr>
+          <w:rFonts w:asciiTheme="majorHAnsi" w:hAnsiTheme="majorHAnsi" w:cstheme="majorHAnsi"/>
+          <w:i/>
+          <w:iCs/>
+        </w:rPr>
+        <w:t xml:space="preserve"> Iteration: </w:t>
+      </w:r>
+      <w:proofErr w:type="gramStart"/>
+      <w:r>
+        <w:rPr>
+          <w:rFonts w:asciiTheme="majorHAnsi" w:hAnsiTheme="majorHAnsi" w:cstheme="majorHAnsi"/>
+          <w:i/>
+          <w:iCs/>
+        </w:rPr>
+        <w:t>12 :</w:t>
+      </w:r>
+      <w:proofErr w:type="gramEnd"/>
+      <w:r>
+        <w:rPr>
+          <w:rFonts w:asciiTheme="majorHAnsi" w:hAnsiTheme="majorHAnsi" w:cstheme="majorHAnsi"/>
+          <w:i/>
+          <w:iCs/>
+        </w:rPr>
+        <w:t xml:space="preserve">  [</w:t>
+      </w:r>
+      <w:proofErr w:type="spellStart"/>
+      <w:r>
+        <w:rPr>
+          <w:rFonts w:asciiTheme="majorHAnsi" w:hAnsiTheme="majorHAnsi" w:cstheme="majorHAnsi"/>
+          <w:i/>
+          <w:iCs/>
+        </w:rPr>
+        <w:t>errorcount</w:t>
+      </w:r>
+      <w:proofErr w:type="spellEnd"/>
+      <w:r>
+        <w:rPr>
+          <w:rFonts w:asciiTheme="majorHAnsi" w:hAnsiTheme="majorHAnsi" w:cstheme="majorHAnsi"/>
+          <w:i/>
+          <w:iCs/>
+        </w:rPr>
+        <w:t>: 0 , weights:[2.23105727 2.07287152], bias:-6.0 ]</w:t>
+      </w:r>
+    </w:p>
+    <w:p>
+      <w:pPr>
+        <w:rPr>
+          <w:rFonts w:asciiTheme="majorHAnsi" w:hAnsiTheme="majorHAnsi" w:cstheme="majorHAnsi"/>
+          <w:i/>
+          <w:iCs/>
+        </w:rPr>
+      </w:pPr>
+      <w:r>
+        <w:rPr>
+          <w:rFonts w:asciiTheme="majorHAnsi" w:hAnsiTheme="majorHAnsi" w:cstheme="majorHAnsi"/>
+          <w:i/>
+          <w:iCs/>
+        </w:rPr>
+        <w:t xml:space="preserve"> Iteration: </w:t>
+      </w:r>
+      <w:proofErr w:type="gramStart"/>
+      <w:r>
+        <w:rPr>
+          <w:rFonts w:asciiTheme="majorHAnsi" w:hAnsiTheme="majorHAnsi" w:cstheme="majorHAnsi"/>
+          <w:i/>
+          <w:iCs/>
+        </w:rPr>
+        <w:t>13 :</w:t>
+      </w:r>
+      <w:proofErr w:type="gramEnd"/>
+      <w:r>
+        <w:rPr>
+          <w:rFonts w:asciiTheme="majorHAnsi" w:hAnsiTheme="majorHAnsi" w:cstheme="majorHAnsi"/>
+          <w:i/>
+          <w:iCs/>
+        </w:rPr>
+        <w:t xml:space="preserve">  [</w:t>
+      </w:r>
+      <w:proofErr w:type="spellStart"/>
+      <w:r>
+        <w:rPr>
+          <w:rFonts w:asciiTheme="majorHAnsi" w:hAnsiTheme="majorHAnsi" w:cstheme="majorHAnsi"/>
+          <w:i/>
+          <w:iCs/>
+        </w:rPr>
+        <w:t>errorcount</w:t>
+      </w:r>
+      <w:proofErr w:type="spellEnd"/>
+      <w:r>
+        <w:rPr>
+          <w:rFonts w:asciiTheme="majorHAnsi" w:hAnsiTheme="majorHAnsi" w:cstheme="majorHAnsi"/>
+          <w:i/>
+          <w:iCs/>
+        </w:rPr>
+        <w:t>: 0 , weights:[2.23105727 2.07287152], bias:-6.0 ]</w:t>
+      </w:r>
+    </w:p>
+    <w:p>
+      <w:pPr>
+        <w:rPr>
+          <w:rFonts w:asciiTheme="majorHAnsi" w:hAnsiTheme="majorHAnsi" w:cstheme="majorHAnsi"/>
+          <w:i/>
+          <w:iCs/>
+        </w:rPr>
+      </w:pPr>
+      <w:r>
+        <w:rPr>
+          <w:rFonts w:asciiTheme="majorHAnsi" w:hAnsiTheme="majorHAnsi" w:cstheme="majorHAnsi"/>
+          <w:i/>
+          <w:iCs/>
+        </w:rPr>
+        <w:t xml:space="preserve"> Iteration: </w:t>
+      </w:r>
+      <w:proofErr w:type="gramStart"/>
+      <w:r>
+        <w:rPr>
+          <w:rFonts w:asciiTheme="majorHAnsi" w:hAnsiTheme="majorHAnsi" w:cstheme="majorHAnsi"/>
+          <w:i/>
+          <w:iCs/>
+        </w:rPr>
+        <w:t>14 :</w:t>
+      </w:r>
+      <w:proofErr w:type="gramEnd"/>
+      <w:r>
+        <w:rPr>
+          <w:rFonts w:asciiTheme="majorHAnsi" w:hAnsiTheme="majorHAnsi" w:cstheme="majorHAnsi"/>
+          <w:i/>
+          <w:iCs/>
+        </w:rPr>
+        <w:t xml:space="preserve">  [</w:t>
+      </w:r>
+      <w:proofErr w:type="spellStart"/>
+      <w:r>
+        <w:rPr>
+          <w:rFonts w:asciiTheme="majorHAnsi" w:hAnsiTheme="majorHAnsi" w:cstheme="majorHAnsi"/>
+          <w:i/>
+          <w:iCs/>
+        </w:rPr>
+        <w:t>errorcount</w:t>
+      </w:r>
+      <w:proofErr w:type="spellEnd"/>
+      <w:r>
+        <w:rPr>
+          <w:rFonts w:asciiTheme="majorHAnsi" w:hAnsiTheme="majorHAnsi" w:cstheme="majorHAnsi"/>
+          <w:i/>
+          <w:iCs/>
+        </w:rPr>
+        <w:t>: 0 , weights:[2.23105727 2.07287152], bias:-6.0 ]</w:t>
+      </w:r>
+    </w:p>
+    <w:p>
+      <w:pPr>
+        <w:rPr>
+          <w:rFonts w:asciiTheme="majorHAnsi" w:hAnsiTheme="majorHAnsi" w:cstheme="majorHAnsi"/>
+          <w:i/>
+          <w:iCs/>
+        </w:rPr>
+      </w:pPr>
+      <w:r>
+        <w:rPr>
+          <w:rFonts w:asciiTheme="majorHAnsi" w:hAnsiTheme="majorHAnsi" w:cstheme="majorHAnsi"/>
+          <w:i/>
+          <w:iCs/>
+        </w:rPr>
+        <w:t xml:space="preserve"> Iteration: </w:t>
+      </w:r>
+      <w:proofErr w:type="gramStart"/>
+      <w:r>
+        <w:rPr>
+          <w:rFonts w:asciiTheme="majorHAnsi" w:hAnsiTheme="majorHAnsi" w:cstheme="majorHAnsi"/>
+          <w:i/>
+          <w:iCs/>
+        </w:rPr>
+        <w:t>15 :</w:t>
+      </w:r>
+      <w:proofErr w:type="gramEnd"/>
+      <w:r>
+        <w:rPr>
+          <w:rFonts w:asciiTheme="majorHAnsi" w:hAnsiTheme="majorHAnsi" w:cstheme="majorHAnsi"/>
+          <w:i/>
+          <w:iCs/>
+        </w:rPr>
+        <w:t xml:space="preserve">  [</w:t>
+      </w:r>
+      <w:proofErr w:type="spellStart"/>
+      <w:r>
+        <w:rPr>
+          <w:rFonts w:asciiTheme="majorHAnsi" w:hAnsiTheme="majorHAnsi" w:cstheme="majorHAnsi"/>
+          <w:i/>
+          <w:iCs/>
+        </w:rPr>
+        <w:t>errorcount</w:t>
+      </w:r>
+      <w:proofErr w:type="spellEnd"/>
+      <w:r>
+        <w:rPr>
+          <w:rFonts w:asciiTheme="majorHAnsi" w:hAnsiTheme="majorHAnsi" w:cstheme="majorHAnsi"/>
+          <w:i/>
+          <w:iCs/>
+        </w:rPr>
+        <w:t>: 0 , weights:[2.23105727 2.07287152], bias:-6.0 ]</w:t>
+      </w:r>
+    </w:p>
+    <w:p>
+      <w:pPr>
+        <w:rPr>
+          <w:rFonts w:asciiTheme="majorHAnsi" w:hAnsiTheme="majorHAnsi" w:cstheme="majorHAnsi"/>
+          <w:i/>
+          <w:iCs/>
+        </w:rPr>
+      </w:pPr>
+      <w:r>
+        <w:rPr>
+          <w:rFonts w:asciiTheme="majorHAnsi" w:hAnsiTheme="majorHAnsi" w:cstheme="majorHAnsi"/>
+          <w:i/>
+          <w:iCs/>
+        </w:rPr>
+        <w:t xml:space="preserve"> Iteration: </w:t>
+      </w:r>
+      <w:proofErr w:type="gramStart"/>
+      <w:r>
+        <w:rPr>
+          <w:rFonts w:asciiTheme="majorHAnsi" w:hAnsiTheme="majorHAnsi" w:cstheme="majorHAnsi"/>
+          <w:i/>
+          <w:iCs/>
+        </w:rPr>
+        <w:t>16 :</w:t>
+      </w:r>
+      <w:proofErr w:type="gramEnd"/>
+      <w:r>
+        <w:rPr>
+          <w:rFonts w:asciiTheme="majorHAnsi" w:hAnsiTheme="majorHAnsi" w:cstheme="majorHAnsi"/>
+          <w:i/>
+          <w:iCs/>
+        </w:rPr>
+        <w:t xml:space="preserve">  [</w:t>
+      </w:r>
+      <w:proofErr w:type="spellStart"/>
+      <w:r>
+        <w:rPr>
+          <w:rFonts w:asciiTheme="majorHAnsi" w:hAnsiTheme="majorHAnsi" w:cstheme="majorHAnsi"/>
+          <w:i/>
+          <w:iCs/>
+        </w:rPr>
+        <w:t>errorcount</w:t>
+      </w:r>
+      <w:proofErr w:type="spellEnd"/>
+      <w:r>
+        <w:rPr>
+          <w:rFonts w:asciiTheme="majorHAnsi" w:hAnsiTheme="majorHAnsi" w:cstheme="majorHAnsi"/>
+          <w:i/>
+          <w:iCs/>
+        </w:rPr>
+        <w:t>: 0 , weights:[2.23105727 2.07287152], bias:-6.0 ]</w:t>
+      </w:r>
+    </w:p>
+    <w:p>
+      <w:pPr>
+        <w:rPr>
+          <w:rFonts w:asciiTheme="majorHAnsi" w:hAnsiTheme="majorHAnsi" w:cstheme="majorHAnsi"/>
+          <w:i/>
+          <w:iCs/>
+        </w:rPr>
+      </w:pPr>
+      <w:r>
+        <w:rPr>
+          <w:rFonts w:asciiTheme="majorHAnsi" w:hAnsiTheme="majorHAnsi" w:cstheme="majorHAnsi"/>
+          <w:i/>
+          <w:iCs/>
+        </w:rPr>
+        <w:t xml:space="preserve"> Iteration: </w:t>
+      </w:r>
+      <w:proofErr w:type="gramStart"/>
+      <w:r>
+        <w:rPr>
+          <w:rFonts w:asciiTheme="majorHAnsi" w:hAnsiTheme="majorHAnsi" w:cstheme="majorHAnsi"/>
+          <w:i/>
+          <w:iCs/>
+        </w:rPr>
+        <w:t>17 :</w:t>
+      </w:r>
+      <w:proofErr w:type="gramEnd"/>
+      <w:r>
+        <w:rPr>
+          <w:rFonts w:asciiTheme="majorHAnsi" w:hAnsiTheme="majorHAnsi" w:cstheme="majorHAnsi"/>
+          <w:i/>
+          <w:iCs/>
+        </w:rPr>
+        <w:t xml:space="preserve">  [</w:t>
+      </w:r>
+      <w:proofErr w:type="spellStart"/>
+      <w:r>
+        <w:rPr>
+          <w:rFonts w:asciiTheme="majorHAnsi" w:hAnsiTheme="majorHAnsi" w:cstheme="majorHAnsi"/>
+          <w:i/>
+          <w:iCs/>
+        </w:rPr>
+        <w:t>errorcount</w:t>
+      </w:r>
+      <w:proofErr w:type="spellEnd"/>
+      <w:r>
+        <w:rPr>
+          <w:rFonts w:asciiTheme="majorHAnsi" w:hAnsiTheme="majorHAnsi" w:cstheme="majorHAnsi"/>
+          <w:i/>
+          <w:iCs/>
+        </w:rPr>
+        <w:t>: 0 , weights:[2.23105727 2.07287152], bias:-6.0 ]</w:t>
+      </w:r>
+    </w:p>
+    <w:p>
+      <w:pPr>
+        <w:rPr>
+          <w:rFonts w:asciiTheme="majorHAnsi" w:hAnsiTheme="majorHAnsi" w:cstheme="majorHAnsi"/>
+          <w:i/>
+          <w:iCs/>
+        </w:rPr>
+      </w:pPr>
+      <w:r>
+        <w:rPr>
+          <w:rFonts w:asciiTheme="majorHAnsi" w:hAnsiTheme="majorHAnsi" w:cstheme="majorHAnsi"/>
+          <w:i/>
+          <w:iCs/>
+        </w:rPr>
+        <w:t xml:space="preserve"> Iteration: </w:t>
+      </w:r>
+      <w:proofErr w:type="gramStart"/>
+      <w:r>
+        <w:rPr>
+          <w:rFonts w:asciiTheme="majorHAnsi" w:hAnsiTheme="majorHAnsi" w:cstheme="majorHAnsi"/>
+          <w:i/>
+          <w:iCs/>
+        </w:rPr>
+        <w:t>18 :</w:t>
+      </w:r>
+      <w:proofErr w:type="gramEnd"/>
+      <w:r>
+        <w:rPr>
+          <w:rFonts w:asciiTheme="majorHAnsi" w:hAnsiTheme="majorHAnsi" w:cstheme="majorHAnsi"/>
+          <w:i/>
+          <w:iCs/>
+        </w:rPr>
+        <w:t xml:space="preserve">  [</w:t>
+      </w:r>
+      <w:proofErr w:type="spellStart"/>
+      <w:r>
+        <w:rPr>
+          <w:rFonts w:asciiTheme="majorHAnsi" w:hAnsiTheme="majorHAnsi" w:cstheme="majorHAnsi"/>
+          <w:i/>
+          <w:iCs/>
+        </w:rPr>
+        <w:t>errorcount</w:t>
+      </w:r>
+      <w:proofErr w:type="spellEnd"/>
+      <w:r>
+        <w:rPr>
+          <w:rFonts w:asciiTheme="majorHAnsi" w:hAnsiTheme="majorHAnsi" w:cstheme="majorHAnsi"/>
+          <w:i/>
+          <w:iCs/>
+        </w:rPr>
+        <w:t>: 0 , weights:[2.23105727 2.07287152], bias:-6.0 ]</w:t>
+      </w:r>
+    </w:p>
+    <w:p>
+      <w:pPr>
+        <w:rPr>
+          <w:rFonts w:asciiTheme="majorHAnsi" w:hAnsiTheme="majorHAnsi" w:cstheme="majorHAnsi"/>
+          <w:i/>
+          <w:iCs/>
+        </w:rPr>
+      </w:pPr>
+      <w:r>
+        <w:rPr>
+          <w:rFonts w:asciiTheme="majorHAnsi" w:hAnsiTheme="majorHAnsi" w:cstheme="majorHAnsi"/>
+          <w:i/>
+          <w:iCs/>
+        </w:rPr>
+        <w:t xml:space="preserve"> Iteration: </w:t>
+      </w:r>
+      <w:proofErr w:type="gramStart"/>
+      <w:r>
+        <w:rPr>
+          <w:rFonts w:asciiTheme="majorHAnsi" w:hAnsiTheme="majorHAnsi" w:cstheme="majorHAnsi"/>
+          <w:i/>
+          <w:iCs/>
+        </w:rPr>
+        <w:t>19 :</w:t>
+      </w:r>
+      <w:proofErr w:type="gramEnd"/>
+      <w:r>
+        <w:rPr>
+          <w:rFonts w:asciiTheme="majorHAnsi" w:hAnsiTheme="majorHAnsi" w:cstheme="majorHAnsi"/>
+          <w:i/>
+          <w:iCs/>
+        </w:rPr>
+        <w:t xml:space="preserve">  [</w:t>
+      </w:r>
+      <w:proofErr w:type="spellStart"/>
+      <w:r>
+        <w:rPr>
+          <w:rFonts w:asciiTheme="majorHAnsi" w:hAnsiTheme="majorHAnsi" w:cstheme="majorHAnsi"/>
+          <w:i/>
+          <w:iCs/>
+        </w:rPr>
+        <w:t>errorcount</w:t>
+      </w:r>
+      <w:proofErr w:type="spellEnd"/>
+      <w:r>
+        <w:rPr>
+          <w:rFonts w:asciiTheme="majorHAnsi" w:hAnsiTheme="majorHAnsi" w:cstheme="majorHAnsi"/>
+          <w:i/>
+          <w:iCs/>
+        </w:rPr>
+        <w:t>: 0 , weights:[2.23105727 2.07287152], bias:-6.0 ]</w:t>
+      </w:r>
+    </w:p>
+    <w:p>
+      <w:pPr>
+        <w:rPr>
+          <w:rFonts w:asciiTheme="majorHAnsi" w:hAnsiTheme="majorHAnsi" w:cstheme="majorHAnsi"/>
+          <w:i/>
+          <w:iCs/>
+        </w:rPr>
+      </w:pPr>
+      <w:r>
+        <w:rPr>
+          <w:rFonts w:asciiTheme="majorHAnsi" w:hAnsiTheme="majorHAnsi" w:cstheme="majorHAnsi"/>
+          <w:i/>
+          <w:iCs/>
+        </w:rPr>
+        <w:t xml:space="preserve"> Iteration: </w:t>
+      </w:r>
+      <w:proofErr w:type="gramStart"/>
+      <w:r>
+        <w:rPr>
+          <w:rFonts w:asciiTheme="majorHAnsi" w:hAnsiTheme="majorHAnsi" w:cstheme="majorHAnsi"/>
+          <w:i/>
+          <w:iCs/>
+        </w:rPr>
+        <w:t>20 :</w:t>
+      </w:r>
+      <w:proofErr w:type="gramEnd"/>
+      <w:r>
+        <w:rPr>
+          <w:rFonts w:asciiTheme="majorHAnsi" w:hAnsiTheme="majorHAnsi" w:cstheme="majorHAnsi"/>
+          <w:i/>
+          <w:iCs/>
+        </w:rPr>
+        <w:t xml:space="preserve">  [</w:t>
+      </w:r>
+      <w:proofErr w:type="spellStart"/>
+      <w:r>
+        <w:rPr>
+          <w:rFonts w:asciiTheme="majorHAnsi" w:hAnsiTheme="majorHAnsi" w:cstheme="majorHAnsi"/>
+          <w:i/>
+          <w:iCs/>
+        </w:rPr>
+        <w:t>errorcount</w:t>
+      </w:r>
+      <w:proofErr w:type="spellEnd"/>
+      <w:r>
+        <w:rPr>
+          <w:rFonts w:asciiTheme="majorHAnsi" w:hAnsiTheme="majorHAnsi" w:cstheme="majorHAnsi"/>
+          <w:i/>
+          <w:iCs/>
+        </w:rPr>
+        <w:t>: 0 , weights:[2.23105727 2.07287152], bias:-6.0 ]</w:t>
+      </w:r>
+    </w:p>
+    <w:p>
+      <w:pPr>
+        <w:rPr>
+          <w:rFonts w:asciiTheme="majorHAnsi" w:hAnsiTheme="majorHAnsi" w:cstheme="majorHAnsi"/>
+          <w:i/>
+          <w:iCs/>
+        </w:rPr>
+      </w:pPr>
+      <w:r>
+        <w:rPr>
+          <w:rFonts w:asciiTheme="majorHAnsi" w:hAnsiTheme="majorHAnsi" w:cstheme="majorHAnsi"/>
+          <w:i/>
+          <w:iCs/>
+        </w:rPr>
+        <w:t xml:space="preserve"> Iteration: </w:t>
+      </w:r>
+      <w:proofErr w:type="gramStart"/>
+      <w:r>
+        <w:rPr>
+          <w:rFonts w:asciiTheme="majorHAnsi" w:hAnsiTheme="majorHAnsi" w:cstheme="majorHAnsi"/>
+          <w:i/>
+          <w:iCs/>
+        </w:rPr>
+        <w:t>21 :</w:t>
+      </w:r>
+      <w:proofErr w:type="gramEnd"/>
+      <w:r>
+        <w:rPr>
+          <w:rFonts w:asciiTheme="majorHAnsi" w:hAnsiTheme="majorHAnsi" w:cstheme="majorHAnsi"/>
+          <w:i/>
+          <w:iCs/>
+        </w:rPr>
+        <w:t xml:space="preserve">  [</w:t>
+      </w:r>
+      <w:proofErr w:type="spellStart"/>
+      <w:r>
+        <w:rPr>
+          <w:rFonts w:asciiTheme="majorHAnsi" w:hAnsiTheme="majorHAnsi" w:cstheme="majorHAnsi"/>
+          <w:i/>
+          <w:iCs/>
+        </w:rPr>
+        <w:t>errorcount</w:t>
+      </w:r>
+      <w:proofErr w:type="spellEnd"/>
+      <w:r>
+        <w:rPr>
+          <w:rFonts w:asciiTheme="majorHAnsi" w:hAnsiTheme="majorHAnsi" w:cstheme="majorHAnsi"/>
+          <w:i/>
+          <w:iCs/>
+        </w:rPr>
+        <w:t>: 0 , weights:[2.23105727 2.07287152], bias:-6.0 ]</w:t>
+      </w:r>
+    </w:p>
+    <w:p>
+      <w:pPr>
+        <w:rPr>
+          <w:rFonts w:asciiTheme="majorHAnsi" w:hAnsiTheme="majorHAnsi" w:cstheme="majorHAnsi"/>
+          <w:i/>
+          <w:iCs/>
+        </w:rPr>
+      </w:pPr>
+      <w:r>
+        <w:rPr>
+          <w:rFonts w:asciiTheme="majorHAnsi" w:hAnsiTheme="majorHAnsi" w:cstheme="majorHAnsi"/>
+          <w:i/>
+          <w:iCs/>
+        </w:rPr>
+        <w:lastRenderedPageBreak/>
+        <w:t xml:space="preserve"> Iteration: </w:t>
+      </w:r>
+      <w:proofErr w:type="gramStart"/>
+      <w:r>
+        <w:rPr>
+          <w:rFonts w:asciiTheme="majorHAnsi" w:hAnsiTheme="majorHAnsi" w:cstheme="majorHAnsi"/>
+          <w:i/>
+          <w:iCs/>
+        </w:rPr>
+        <w:t>22 :</w:t>
+      </w:r>
+      <w:proofErr w:type="gramEnd"/>
+      <w:r>
+        <w:rPr>
+          <w:rFonts w:asciiTheme="majorHAnsi" w:hAnsiTheme="majorHAnsi" w:cstheme="majorHAnsi"/>
+          <w:i/>
+          <w:iCs/>
+        </w:rPr>
+        <w:t xml:space="preserve">  [</w:t>
+      </w:r>
+      <w:proofErr w:type="spellStart"/>
+      <w:r>
+        <w:rPr>
+          <w:rFonts w:asciiTheme="majorHAnsi" w:hAnsiTheme="majorHAnsi" w:cstheme="majorHAnsi"/>
+          <w:i/>
+          <w:iCs/>
+        </w:rPr>
+        <w:t>errorcount</w:t>
+      </w:r>
+      <w:proofErr w:type="spellEnd"/>
+      <w:r>
+        <w:rPr>
+          <w:rFonts w:asciiTheme="majorHAnsi" w:hAnsiTheme="majorHAnsi" w:cstheme="majorHAnsi"/>
+          <w:i/>
+          <w:iCs/>
+        </w:rPr>
+        <w:t>: 0 , weights:[2.23105727 2.07287152], bias:-6.0 ]</w:t>
+      </w:r>
+    </w:p>
+    <w:p>
+      <w:pPr>
+        <w:rPr>
+          <w:rFonts w:asciiTheme="majorHAnsi" w:hAnsiTheme="majorHAnsi" w:cstheme="majorHAnsi"/>
+          <w:i/>
+          <w:iCs/>
+        </w:rPr>
+      </w:pPr>
+      <w:r>
+        <w:rPr>
+          <w:rFonts w:asciiTheme="majorHAnsi" w:hAnsiTheme="majorHAnsi" w:cstheme="majorHAnsi"/>
+          <w:i/>
+          <w:iCs/>
+        </w:rPr>
+        <w:t xml:space="preserve"> Iteration: </w:t>
+      </w:r>
+      <w:proofErr w:type="gramStart"/>
+      <w:r>
+        <w:rPr>
+          <w:rFonts w:asciiTheme="majorHAnsi" w:hAnsiTheme="majorHAnsi" w:cstheme="majorHAnsi"/>
+          <w:i/>
+          <w:iCs/>
+        </w:rPr>
+        <w:t>23 :</w:t>
+      </w:r>
+      <w:proofErr w:type="gramEnd"/>
+      <w:r>
+        <w:rPr>
+          <w:rFonts w:asciiTheme="majorHAnsi" w:hAnsiTheme="majorHAnsi" w:cstheme="majorHAnsi"/>
+          <w:i/>
+          <w:iCs/>
+        </w:rPr>
+        <w:t xml:space="preserve">  [</w:t>
+      </w:r>
+      <w:proofErr w:type="spellStart"/>
+      <w:r>
+        <w:rPr>
+          <w:rFonts w:asciiTheme="majorHAnsi" w:hAnsiTheme="majorHAnsi" w:cstheme="majorHAnsi"/>
+          <w:i/>
+          <w:iCs/>
+        </w:rPr>
+        <w:t>errorcount</w:t>
+      </w:r>
+      <w:proofErr w:type="spellEnd"/>
+      <w:r>
+        <w:rPr>
+          <w:rFonts w:asciiTheme="majorHAnsi" w:hAnsiTheme="majorHAnsi" w:cstheme="majorHAnsi"/>
+          <w:i/>
+          <w:iCs/>
+        </w:rPr>
+        <w:t>: 0 , weights:[2.23105727 2.07287152], bias:-6.0 ]</w:t>
+      </w:r>
+    </w:p>
+    <w:p>
+      <w:pPr>
+        <w:rPr>
+          <w:rFonts w:asciiTheme="majorHAnsi" w:hAnsiTheme="majorHAnsi" w:cstheme="majorHAnsi"/>
+          <w:i/>
+          <w:iCs/>
+        </w:rPr>
+      </w:pPr>
+      <w:r>
+        <w:rPr>
+          <w:rFonts w:asciiTheme="majorHAnsi" w:hAnsiTheme="majorHAnsi" w:cstheme="majorHAnsi"/>
+          <w:i/>
+          <w:iCs/>
+        </w:rPr>
+        <w:t xml:space="preserve"> Iteration: </w:t>
+      </w:r>
+      <w:proofErr w:type="gramStart"/>
+      <w:r>
+        <w:rPr>
+          <w:rFonts w:asciiTheme="majorHAnsi" w:hAnsiTheme="majorHAnsi" w:cstheme="majorHAnsi"/>
+          <w:i/>
+          <w:iCs/>
+        </w:rPr>
+        <w:t>24 :</w:t>
+      </w:r>
+      <w:proofErr w:type="gramEnd"/>
+      <w:r>
+        <w:rPr>
+          <w:rFonts w:asciiTheme="majorHAnsi" w:hAnsiTheme="majorHAnsi" w:cstheme="majorHAnsi"/>
+          <w:i/>
+          <w:iCs/>
+        </w:rPr>
+        <w:t xml:space="preserve">  [</w:t>
+      </w:r>
+      <w:proofErr w:type="spellStart"/>
+      <w:r>
+        <w:rPr>
+          <w:rFonts w:asciiTheme="majorHAnsi" w:hAnsiTheme="majorHAnsi" w:cstheme="majorHAnsi"/>
+          <w:i/>
+          <w:iCs/>
+        </w:rPr>
+        <w:t>errorcount</w:t>
+      </w:r>
+      <w:proofErr w:type="spellEnd"/>
+      <w:r>
+        <w:rPr>
+          <w:rFonts w:asciiTheme="majorHAnsi" w:hAnsiTheme="majorHAnsi" w:cstheme="majorHAnsi"/>
+          <w:i/>
+          <w:iCs/>
+        </w:rPr>
+        <w:t>: 0 , weights:[2.23105727 2.07287152], bias:-6.0 ]</w:t>
+      </w:r>
+    </w:p>
+    <w:p>
+      <w:pPr>
+        <w:rPr>
+          <w:rFonts w:asciiTheme="majorHAnsi" w:hAnsiTheme="majorHAnsi" w:cstheme="majorHAnsi"/>
+          <w:i/>
+          <w:iCs/>
+        </w:rPr>
+      </w:pPr>
+      <w:r>
+        <w:rPr>
+          <w:rFonts w:asciiTheme="majorHAnsi" w:hAnsiTheme="majorHAnsi" w:cstheme="majorHAnsi"/>
+          <w:i/>
+          <w:iCs/>
+        </w:rPr>
+        <w:t xml:space="preserve"> Iteration: </w:t>
+      </w:r>
+      <w:proofErr w:type="gramStart"/>
+      <w:r>
+        <w:rPr>
+          <w:rFonts w:asciiTheme="majorHAnsi" w:hAnsiTheme="majorHAnsi" w:cstheme="majorHAnsi"/>
+          <w:i/>
+          <w:iCs/>
+        </w:rPr>
+        <w:t>25 :</w:t>
+      </w:r>
+      <w:proofErr w:type="gramEnd"/>
+      <w:r>
+        <w:rPr>
+          <w:rFonts w:asciiTheme="majorHAnsi" w:hAnsiTheme="majorHAnsi" w:cstheme="majorHAnsi"/>
+          <w:i/>
+          <w:iCs/>
+        </w:rPr>
+        <w:t xml:space="preserve">  [</w:t>
+      </w:r>
+      <w:proofErr w:type="spellStart"/>
+      <w:r>
+        <w:rPr>
+          <w:rFonts w:asciiTheme="majorHAnsi" w:hAnsiTheme="majorHAnsi" w:cstheme="majorHAnsi"/>
+          <w:i/>
+          <w:iCs/>
+        </w:rPr>
+        <w:t>errorcount</w:t>
+      </w:r>
+      <w:proofErr w:type="spellEnd"/>
+      <w:r>
+        <w:rPr>
+          <w:rFonts w:asciiTheme="majorHAnsi" w:hAnsiTheme="majorHAnsi" w:cstheme="majorHAnsi"/>
+          <w:i/>
+          <w:iCs/>
+        </w:rPr>
+        <w:t>: 0 , weights:[2.23105727 2.07287152], bias:-6.0 ]</w:t>
+      </w:r>
+    </w:p>
+    <w:p>
+      <w:pPr>
+        <w:rPr>
+          <w:rFonts w:asciiTheme="majorHAnsi" w:hAnsiTheme="majorHAnsi" w:cstheme="majorHAnsi"/>
+          <w:i/>
+          <w:iCs/>
+        </w:rPr>
+      </w:pPr>
+      <w:r>
+        <w:rPr>
+          <w:rFonts w:asciiTheme="majorHAnsi" w:hAnsiTheme="majorHAnsi" w:cstheme="majorHAnsi"/>
+          <w:i/>
+          <w:iCs/>
+        </w:rPr>
+        <w:t xml:space="preserve"> Iteration: </w:t>
+      </w:r>
+      <w:proofErr w:type="gramStart"/>
+      <w:r>
+        <w:rPr>
+          <w:rFonts w:asciiTheme="majorHAnsi" w:hAnsiTheme="majorHAnsi" w:cstheme="majorHAnsi"/>
+          <w:i/>
+          <w:iCs/>
+        </w:rPr>
+        <w:t>26 :</w:t>
+      </w:r>
+      <w:proofErr w:type="gramEnd"/>
+      <w:r>
+        <w:rPr>
+          <w:rFonts w:asciiTheme="majorHAnsi" w:hAnsiTheme="majorHAnsi" w:cstheme="majorHAnsi"/>
+          <w:i/>
+          <w:iCs/>
+        </w:rPr>
+        <w:t xml:space="preserve">  [</w:t>
+      </w:r>
+      <w:proofErr w:type="spellStart"/>
+      <w:r>
+        <w:rPr>
+          <w:rFonts w:asciiTheme="majorHAnsi" w:hAnsiTheme="majorHAnsi" w:cstheme="majorHAnsi"/>
+          <w:i/>
+          <w:iCs/>
+        </w:rPr>
+        <w:t>errorcount</w:t>
+      </w:r>
+      <w:proofErr w:type="spellEnd"/>
+      <w:r>
+        <w:rPr>
+          <w:rFonts w:asciiTheme="majorHAnsi" w:hAnsiTheme="majorHAnsi" w:cstheme="majorHAnsi"/>
+          <w:i/>
+          <w:iCs/>
+        </w:rPr>
+        <w:t>: 0 , weights:[2.23105727 2.07287152], bias:-6.0 ]</w:t>
+      </w:r>
+    </w:p>
+    <w:p>
+      <w:pPr>
+        <w:rPr>
+          <w:rFonts w:asciiTheme="majorHAnsi" w:hAnsiTheme="majorHAnsi" w:cstheme="majorHAnsi"/>
+          <w:i/>
+          <w:iCs/>
+        </w:rPr>
+      </w:pPr>
+      <w:r>
+        <w:rPr>
+          <w:rFonts w:asciiTheme="majorHAnsi" w:hAnsiTheme="majorHAnsi" w:cstheme="majorHAnsi"/>
+          <w:i/>
+          <w:iCs/>
+        </w:rPr>
+        <w:t xml:space="preserve"> Iteration: </w:t>
+      </w:r>
+      <w:proofErr w:type="gramStart"/>
+      <w:r>
+        <w:rPr>
+          <w:rFonts w:asciiTheme="majorHAnsi" w:hAnsiTheme="majorHAnsi" w:cstheme="majorHAnsi"/>
+          <w:i/>
+          <w:iCs/>
+        </w:rPr>
+        <w:t>27 :</w:t>
+      </w:r>
+      <w:proofErr w:type="gramEnd"/>
+      <w:r>
+        <w:rPr>
+          <w:rFonts w:asciiTheme="majorHAnsi" w:hAnsiTheme="majorHAnsi" w:cstheme="majorHAnsi"/>
+          <w:i/>
+          <w:iCs/>
+        </w:rPr>
+        <w:t xml:space="preserve">  [</w:t>
+      </w:r>
+      <w:proofErr w:type="spellStart"/>
+      <w:r>
+        <w:rPr>
+          <w:rFonts w:asciiTheme="majorHAnsi" w:hAnsiTheme="majorHAnsi" w:cstheme="majorHAnsi"/>
+          <w:i/>
+          <w:iCs/>
+        </w:rPr>
+        <w:t>errorcount</w:t>
+      </w:r>
+      <w:proofErr w:type="spellEnd"/>
+      <w:r>
+        <w:rPr>
+          <w:rFonts w:asciiTheme="majorHAnsi" w:hAnsiTheme="majorHAnsi" w:cstheme="majorHAnsi"/>
+          <w:i/>
+          <w:iCs/>
+        </w:rPr>
+        <w:t>: 0 , weights:[2.23105727 2.07287152], bias:-6.0 ]</w:t>
+      </w:r>
+    </w:p>
+    <w:p>
+      <w:pPr>
+        <w:rPr>
+          <w:rFonts w:asciiTheme="majorHAnsi" w:hAnsiTheme="majorHAnsi" w:cstheme="majorHAnsi"/>
+          <w:i/>
+          <w:iCs/>
+        </w:rPr>
+      </w:pPr>
+      <w:r>
+        <w:rPr>
+          <w:rFonts w:asciiTheme="majorHAnsi" w:hAnsiTheme="majorHAnsi" w:cstheme="majorHAnsi"/>
+          <w:i/>
+          <w:iCs/>
+        </w:rPr>
+        <w:t xml:space="preserve"> Iteration: </w:t>
+      </w:r>
+      <w:proofErr w:type="gramStart"/>
+      <w:r>
+        <w:rPr>
+          <w:rFonts w:asciiTheme="majorHAnsi" w:hAnsiTheme="majorHAnsi" w:cstheme="majorHAnsi"/>
+          <w:i/>
+          <w:iCs/>
+        </w:rPr>
+        <w:t>28 :</w:t>
+      </w:r>
+      <w:proofErr w:type="gramEnd"/>
+      <w:r>
+        <w:rPr>
+          <w:rFonts w:asciiTheme="majorHAnsi" w:hAnsiTheme="majorHAnsi" w:cstheme="majorHAnsi"/>
+          <w:i/>
+          <w:iCs/>
+        </w:rPr>
+        <w:t xml:space="preserve">  [</w:t>
+      </w:r>
+      <w:proofErr w:type="spellStart"/>
+      <w:r>
+        <w:rPr>
+          <w:rFonts w:asciiTheme="majorHAnsi" w:hAnsiTheme="majorHAnsi" w:cstheme="majorHAnsi"/>
+          <w:i/>
+          <w:iCs/>
+        </w:rPr>
+        <w:t>errorcount</w:t>
+      </w:r>
+      <w:proofErr w:type="spellEnd"/>
+      <w:r>
+        <w:rPr>
+          <w:rFonts w:asciiTheme="majorHAnsi" w:hAnsiTheme="majorHAnsi" w:cstheme="majorHAnsi"/>
+          <w:i/>
+          <w:iCs/>
+        </w:rPr>
+        <w:t>: 0 , weights:[2.23105727 2.07287152], bias:-6.0 ]</w:t>
+      </w:r>
+    </w:p>
+    <w:p>
+      <w:pPr>
+        <w:rPr>
+          <w:rFonts w:asciiTheme="majorHAnsi" w:hAnsiTheme="majorHAnsi" w:cstheme="majorHAnsi"/>
+          <w:i/>
+          <w:iCs/>
+        </w:rPr>
+      </w:pPr>
+      <w:r>
+        <w:rPr>
+          <w:rFonts w:asciiTheme="majorHAnsi" w:hAnsiTheme="majorHAnsi" w:cstheme="majorHAnsi"/>
+          <w:i/>
+          <w:iCs/>
+        </w:rPr>
+        <w:t xml:space="preserve"> Iteration: </w:t>
+      </w:r>
+      <w:proofErr w:type="gramStart"/>
+      <w:r>
+        <w:rPr>
+          <w:rFonts w:asciiTheme="majorHAnsi" w:hAnsiTheme="majorHAnsi" w:cstheme="majorHAnsi"/>
+          <w:i/>
+          <w:iCs/>
+        </w:rPr>
+        <w:t>29 :</w:t>
+      </w:r>
+      <w:proofErr w:type="gramEnd"/>
+      <w:r>
+        <w:rPr>
+          <w:rFonts w:asciiTheme="majorHAnsi" w:hAnsiTheme="majorHAnsi" w:cstheme="majorHAnsi"/>
+          <w:i/>
+          <w:iCs/>
+        </w:rPr>
+        <w:t xml:space="preserve">  [</w:t>
+      </w:r>
+      <w:proofErr w:type="spellStart"/>
+      <w:r>
+        <w:rPr>
+          <w:rFonts w:asciiTheme="majorHAnsi" w:hAnsiTheme="majorHAnsi" w:cstheme="majorHAnsi"/>
+          <w:i/>
+          <w:iCs/>
+        </w:rPr>
+        <w:t>errorcount</w:t>
+      </w:r>
+      <w:proofErr w:type="spellEnd"/>
+      <w:r>
+        <w:rPr>
+          <w:rFonts w:asciiTheme="majorHAnsi" w:hAnsiTheme="majorHAnsi" w:cstheme="majorHAnsi"/>
+          <w:i/>
+          <w:iCs/>
+        </w:rPr>
+        <w:t>: 0 , weights:[2.23105727 2.07287152], bias:-6.0 ]</w:t>
+      </w:r>
+    </w:p>
+    <w:p>
+      <w:pPr>
+        <w:rPr>
+          <w:rFonts w:asciiTheme="majorHAnsi" w:hAnsiTheme="majorHAnsi" w:cstheme="majorHAnsi"/>
+          <w:i/>
+          <w:iCs/>
+        </w:rPr>
+      </w:pPr>
+      <w:r>
+        <w:rPr>
+          <w:rFonts w:asciiTheme="majorHAnsi" w:hAnsiTheme="majorHAnsi" w:cstheme="majorHAnsi"/>
+          <w:i/>
+          <w:iCs/>
+        </w:rPr>
+        <w:t xml:space="preserve"> Iteration: </w:t>
+      </w:r>
+      <w:proofErr w:type="gramStart"/>
+      <w:r>
+        <w:rPr>
+          <w:rFonts w:asciiTheme="majorHAnsi" w:hAnsiTheme="majorHAnsi" w:cstheme="majorHAnsi"/>
+          <w:i/>
+          <w:iCs/>
+        </w:rPr>
+        <w:t>30 :</w:t>
+      </w:r>
+      <w:proofErr w:type="gramEnd"/>
+      <w:r>
+        <w:rPr>
+          <w:rFonts w:asciiTheme="majorHAnsi" w:hAnsiTheme="majorHAnsi" w:cstheme="majorHAnsi"/>
+          <w:i/>
+          <w:iCs/>
+        </w:rPr>
+        <w:t xml:space="preserve">  [</w:t>
+      </w:r>
+      <w:proofErr w:type="spellStart"/>
+      <w:r>
+        <w:rPr>
+          <w:rFonts w:asciiTheme="majorHAnsi" w:hAnsiTheme="majorHAnsi" w:cstheme="majorHAnsi"/>
+          <w:i/>
+          <w:iCs/>
+        </w:rPr>
+        <w:t>errorcount</w:t>
+      </w:r>
+      <w:proofErr w:type="spellEnd"/>
+      <w:r>
+        <w:rPr>
+          <w:rFonts w:asciiTheme="majorHAnsi" w:hAnsiTheme="majorHAnsi" w:cstheme="majorHAnsi"/>
+          <w:i/>
+          <w:iCs/>
+        </w:rPr>
+        <w:t>: 0 , weights:[2.23105727 2.07287152], bias:-6.0 ]</w:t>
       </w:r>
     </w:p>
     <w:p>
@@ -2209,48 +3431,42 @@
     <w:p>
       <w:pPr>
         <w:rPr>
-          <w:rFonts w:asciiTheme="majorHAnsi" w:hAnsiTheme="majorHAnsi" w:cstheme="majorHAnsi"/>
-        </w:rPr>
-      </w:pPr>
-      <w:r>
-        <w:rPr>
-          <w:rFonts w:asciiTheme="majorHAnsi" w:hAnsiTheme="majorHAnsi" w:cstheme="majorHAnsi"/>
+          <w:rFonts w:cstheme="minorHAnsi"/>
+        </w:rPr>
+      </w:pPr>
+      <w:r>
+        <w:rPr>
+          <w:rFonts w:cstheme="minorHAnsi"/>
         </w:rPr>
         <w:t>A common use of the pseudoinverse is to compute a "best fit" (</w:t>
       </w:r>
-      <w:hyperlink r:id="rId11" w:tooltip="Ordinary least squares" w:history="1">
+      <w:hyperlink r:id="rId12" w:tooltip="Ordinary least squares" w:history="1">
         <w:r>
           <w:rPr>
-            <w:rFonts w:asciiTheme="majorHAnsi" w:hAnsiTheme="majorHAnsi" w:cstheme="majorHAnsi"/>
+            <w:rFonts w:cstheme="minorHAnsi"/>
           </w:rPr>
           <w:t>least squares</w:t>
         </w:r>
       </w:hyperlink>
       <w:r>
         <w:rPr>
-          <w:rFonts w:asciiTheme="majorHAnsi" w:hAnsiTheme="majorHAnsi" w:cstheme="majorHAnsi"/>
+          <w:rFonts w:cstheme="minorHAnsi"/>
         </w:rPr>
         <w:t>) solution to a </w:t>
       </w:r>
-      <w:hyperlink r:id="rId12" w:tooltip="System of linear equations" w:history="1">
+      <w:hyperlink r:id="rId13" w:tooltip="System of linear equations" w:history="1">
         <w:r>
           <w:rPr>
-            <w:rFonts w:asciiTheme="majorHAnsi" w:hAnsiTheme="majorHAnsi" w:cstheme="majorHAnsi"/>
+            <w:rFonts w:cstheme="minorHAnsi"/>
           </w:rPr>
           <w:t>system of linear equations</w:t>
         </w:r>
       </w:hyperlink>
       <w:r>
         <w:rPr>
-          <w:rFonts w:asciiTheme="majorHAnsi" w:hAnsiTheme="majorHAnsi" w:cstheme="majorHAnsi"/>
-        </w:rPr>
-        <w:t> that lacks a solution</w:t>
-      </w:r>
-      <w:r>
-        <w:rPr>
-          <w:rFonts w:asciiTheme="majorHAnsi" w:hAnsiTheme="majorHAnsi" w:cstheme="majorHAnsi"/>
-        </w:rPr>
-        <w:t xml:space="preserve">. </w:t>
+          <w:rFonts w:cstheme="minorHAnsi"/>
+        </w:rPr>
+        <w:t xml:space="preserve"> that lacks a solution. </w:t>
       </w:r>
     </w:p>
     <w:p>
@@ -2286,7 +3502,7 @@
                     <pic:cNvPicPr/>
                   </pic:nvPicPr>
                   <pic:blipFill>
-                    <a:blip r:embed="rId13"/>
+                    <a:blip r:embed="rId14"/>
                     <a:stretch>
                       <a:fillRect/>
                     </a:stretch>
@@ -2324,12 +3540,12 @@
     <w:p>
       <w:pPr>
         <w:rPr>
-          <w:rFonts w:asciiTheme="majorHAnsi" w:hAnsiTheme="majorHAnsi" w:cstheme="majorHAnsi"/>
-        </w:rPr>
-      </w:pPr>
-      <w:r>
-        <w:rPr>
-          <w:rFonts w:asciiTheme="majorHAnsi" w:hAnsiTheme="majorHAnsi" w:cstheme="majorHAnsi"/>
+          <w:rFonts w:cstheme="minorHAnsi"/>
+        </w:rPr>
+      </w:pPr>
+      <w:r>
+        <w:rPr>
+          <w:rFonts w:cstheme="minorHAnsi"/>
         </w:rPr>
         <w:t xml:space="preserve">Ax = b </w:t>
       </w:r>
@@ -2337,31 +3553,31 @@
     <w:p>
       <w:pPr>
         <w:rPr>
-          <w:rFonts w:asciiTheme="majorHAnsi" w:hAnsiTheme="majorHAnsi" w:cstheme="majorHAnsi"/>
+          <w:rFonts w:cstheme="minorHAnsi"/>
           <w:vertAlign w:val="superscript"/>
         </w:rPr>
       </w:pPr>
       <w:r>
         <w:rPr>
-          <w:rFonts w:asciiTheme="majorHAnsi" w:hAnsiTheme="majorHAnsi" w:cstheme="majorHAnsi"/>
+          <w:rFonts w:cstheme="minorHAnsi"/>
         </w:rPr>
         <w:t xml:space="preserve">A = U </w:t>
       </w:r>
       <w:r>
         <w:rPr>
-          <w:rFonts w:asciiTheme="majorHAnsi" w:hAnsiTheme="majorHAnsi" w:cstheme="majorHAnsi"/>
+          <w:rFonts w:cstheme="minorHAnsi"/>
         </w:rPr>
         <w:t>D</w:t>
       </w:r>
       <w:r>
         <w:rPr>
-          <w:rFonts w:asciiTheme="majorHAnsi" w:hAnsiTheme="majorHAnsi" w:cstheme="majorHAnsi"/>
+          <w:rFonts w:cstheme="minorHAnsi"/>
         </w:rPr>
         <w:t xml:space="preserve"> V</w:t>
       </w:r>
       <w:r>
         <w:rPr>
-          <w:rFonts w:asciiTheme="majorHAnsi" w:hAnsiTheme="majorHAnsi" w:cstheme="majorHAnsi"/>
+          <w:rFonts w:cstheme="minorHAnsi"/>
           <w:vertAlign w:val="superscript"/>
         </w:rPr>
         <w:t>T</w:t>
@@ -2370,45 +3586,45 @@
     <w:p>
       <w:pPr>
         <w:rPr>
-          <w:rFonts w:asciiTheme="majorHAnsi" w:hAnsiTheme="majorHAnsi" w:cstheme="majorHAnsi"/>
+          <w:rFonts w:cstheme="minorHAnsi"/>
           <w:vertAlign w:val="superscript"/>
         </w:rPr>
       </w:pPr>
       <w:r>
         <w:rPr>
-          <w:rFonts w:asciiTheme="majorHAnsi" w:hAnsiTheme="majorHAnsi" w:cstheme="majorHAnsi"/>
+          <w:rFonts w:cstheme="minorHAnsi"/>
         </w:rPr>
         <w:t>x =</w:t>
       </w:r>
       <w:r>
         <w:rPr>
-          <w:rFonts w:asciiTheme="majorHAnsi" w:hAnsiTheme="majorHAnsi" w:cstheme="majorHAnsi"/>
+          <w:rFonts w:cstheme="minorHAnsi"/>
           <w:vertAlign w:val="superscript"/>
         </w:rPr>
         <w:t xml:space="preserve"> </w:t>
       </w:r>
       <w:r>
         <w:rPr>
-          <w:rFonts w:asciiTheme="majorHAnsi" w:hAnsiTheme="majorHAnsi" w:cstheme="majorHAnsi"/>
+          <w:rFonts w:cstheme="minorHAnsi"/>
         </w:rPr>
         <w:t>A</w:t>
       </w:r>
       <w:r>
         <w:rPr>
-          <w:rFonts w:asciiTheme="majorHAnsi" w:hAnsiTheme="majorHAnsi" w:cstheme="majorHAnsi"/>
+          <w:rFonts w:cstheme="minorHAnsi"/>
           <w:vertAlign w:val="superscript"/>
         </w:rPr>
         <w:t>T</w:t>
       </w:r>
       <w:r>
         <w:rPr>
-          <w:rFonts w:asciiTheme="majorHAnsi" w:hAnsiTheme="majorHAnsi" w:cstheme="majorHAnsi"/>
+          <w:rFonts w:cstheme="minorHAnsi"/>
         </w:rPr>
         <w:t xml:space="preserve"> b</w:t>
       </w:r>
       <w:r>
         <w:rPr>
-          <w:rFonts w:asciiTheme="majorHAnsi" w:hAnsiTheme="majorHAnsi" w:cstheme="majorHAnsi"/>
+          <w:rFonts w:cstheme="minorHAnsi"/>
           <w:vertAlign w:val="superscript"/>
         </w:rPr>
         <w:t xml:space="preserve"> </w:t>
@@ -2417,76 +3633,76 @@
     <w:p>
       <w:pPr>
         <w:rPr>
-          <w:rFonts w:asciiTheme="majorHAnsi" w:hAnsiTheme="majorHAnsi" w:cstheme="majorHAnsi"/>
+          <w:rFonts w:cstheme="minorHAnsi"/>
           <w:b/>
           <w:bCs/>
         </w:rPr>
       </w:pPr>
       <w:r>
         <w:rPr>
-          <w:rFonts w:asciiTheme="majorHAnsi" w:hAnsiTheme="majorHAnsi" w:cstheme="majorHAnsi"/>
+          <w:rFonts w:cstheme="minorHAnsi"/>
         </w:rPr>
         <w:t>A</w:t>
       </w:r>
       <w:r>
         <w:rPr>
-          <w:rFonts w:asciiTheme="majorHAnsi" w:hAnsiTheme="majorHAnsi" w:cstheme="majorHAnsi"/>
+          <w:rFonts w:cstheme="minorHAnsi"/>
           <w:vertAlign w:val="superscript"/>
         </w:rPr>
         <w:t xml:space="preserve">T </w:t>
       </w:r>
       <w:r>
         <w:rPr>
-          <w:rFonts w:asciiTheme="majorHAnsi" w:hAnsiTheme="majorHAnsi" w:cstheme="majorHAnsi"/>
+          <w:rFonts w:cstheme="minorHAnsi"/>
         </w:rPr>
         <w:t xml:space="preserve">= </w:t>
       </w:r>
       <w:r>
         <w:rPr>
-          <w:rFonts w:asciiTheme="majorHAnsi" w:hAnsiTheme="majorHAnsi" w:cstheme="majorHAnsi"/>
+          <w:rFonts w:cstheme="minorHAnsi"/>
         </w:rPr>
         <w:t xml:space="preserve">V </w:t>
       </w:r>
       <w:r>
         <w:rPr>
-          <w:rFonts w:asciiTheme="majorHAnsi" w:hAnsiTheme="majorHAnsi" w:cstheme="majorHAnsi"/>
+          <w:rFonts w:cstheme="minorHAnsi"/>
         </w:rPr>
         <w:t>(</w:t>
       </w:r>
       <w:r>
         <w:rPr>
-          <w:rFonts w:asciiTheme="majorHAnsi" w:hAnsiTheme="majorHAnsi" w:cstheme="majorHAnsi"/>
+          <w:rFonts w:cstheme="minorHAnsi"/>
         </w:rPr>
         <w:t>D</w:t>
       </w:r>
       <w:r>
         <w:rPr>
-          <w:rFonts w:asciiTheme="majorHAnsi" w:hAnsiTheme="majorHAnsi" w:cstheme="majorHAnsi"/>
+          <w:rFonts w:cstheme="minorHAnsi"/>
         </w:rPr>
         <w:t xml:space="preserve">) </w:t>
       </w:r>
       <w:r>
         <w:rPr>
-          <w:rFonts w:asciiTheme="majorHAnsi" w:hAnsiTheme="majorHAnsi" w:cstheme="majorHAnsi"/>
+          <w:rFonts w:cstheme="minorHAnsi"/>
           <w:vertAlign w:val="superscript"/>
         </w:rPr>
         <w:t>-1</w:t>
       </w:r>
       <w:r>
         <w:rPr>
-          <w:rFonts w:asciiTheme="majorHAnsi" w:hAnsiTheme="majorHAnsi" w:cstheme="majorHAnsi"/>
+          <w:rFonts w:cstheme="minorHAnsi"/>
         </w:rPr>
         <w:t xml:space="preserve"> </w:t>
       </w:r>
       <w:r>
         <w:rPr>
-          <w:rFonts w:asciiTheme="majorHAnsi" w:hAnsiTheme="majorHAnsi" w:cstheme="majorHAnsi"/>
+          <w:rFonts w:cstheme="minorHAnsi"/>
         </w:rPr>
         <w:t>U</w:t>
       </w:r>
       <w:r>
         <w:rPr>
-          <w:rFonts w:asciiTheme="majorHAnsi" w:hAnsiTheme="majorHAnsi" w:cstheme="majorHAnsi"/>
+          <w:rFonts w:cstheme="minorHAnsi"/>
           <w:vertAlign w:val="superscript"/>
         </w:rPr>
         <w:t xml:space="preserve"> T</w:t>
@@ -2495,12 +3711,12 @@
     <w:p>
       <w:pPr>
         <w:rPr>
-          <w:rFonts w:asciiTheme="majorHAnsi" w:hAnsiTheme="majorHAnsi" w:cstheme="majorHAnsi"/>
-        </w:rPr>
-      </w:pPr>
-      <w:r>
-        <w:rPr>
-          <w:rFonts w:asciiTheme="majorHAnsi" w:hAnsiTheme="majorHAnsi" w:cstheme="majorHAnsi"/>
+          <w:rFonts w:cstheme="minorHAnsi"/>
+        </w:rPr>
+      </w:pPr>
+      <w:r>
+        <w:rPr>
+          <w:rFonts w:cstheme="minorHAnsi"/>
           <w:b/>
           <w:bCs/>
         </w:rPr>
@@ -2508,7 +3724,7 @@
       </w:r>
       <w:r>
         <w:rPr>
-          <w:rFonts w:asciiTheme="majorHAnsi" w:hAnsiTheme="majorHAnsi" w:cstheme="majorHAnsi"/>
+          <w:rFonts w:cstheme="minorHAnsi"/>
         </w:rPr>
         <w:t>Where all the below are matrices</w:t>
       </w:r>
@@ -2516,37 +3732,51 @@
     <w:p>
       <w:pPr>
         <w:rPr>
-          <w:rFonts w:asciiTheme="majorHAnsi" w:hAnsiTheme="majorHAnsi" w:cstheme="majorHAnsi"/>
-        </w:rPr>
-      </w:pPr>
-      <w:r>
-        <w:rPr>
-          <w:rFonts w:asciiTheme="majorHAnsi" w:hAnsiTheme="majorHAnsi" w:cstheme="majorHAnsi"/>
+          <w:rFonts w:cstheme="minorHAnsi"/>
+        </w:rPr>
+      </w:pPr>
+      <w:r>
+        <w:rPr>
+          <w:rFonts w:cstheme="minorHAnsi"/>
         </w:rPr>
         <w:tab/>
       </w:r>
       <w:r>
         <w:rPr>
-          <w:rFonts w:asciiTheme="majorHAnsi" w:hAnsiTheme="majorHAnsi" w:cstheme="majorHAnsi"/>
+          <w:rFonts w:cstheme="minorHAnsi"/>
         </w:rPr>
         <w:tab/>
         <w:t xml:space="preserve">U </w:t>
       </w:r>
       <w:r>
         <w:rPr>
-          <w:rFonts w:asciiTheme="majorHAnsi" w:hAnsiTheme="majorHAnsi" w:cstheme="majorHAnsi"/>
+          <w:rFonts w:cstheme="minorHAnsi"/>
         </w:rPr>
         <w:t xml:space="preserve">– </w:t>
       </w:r>
       <w:r>
         <w:rPr>
-          <w:rFonts w:asciiTheme="majorHAnsi" w:hAnsiTheme="majorHAnsi" w:cstheme="majorHAnsi"/>
-        </w:rPr>
-        <w:t xml:space="preserve">Left Singular Vector , </w:t>
-      </w:r>
-      <w:r>
-        <w:rPr>
-          <w:rFonts w:asciiTheme="majorHAnsi" w:hAnsiTheme="majorHAnsi" w:cstheme="majorHAnsi"/>
+          <w:rFonts w:cstheme="minorHAnsi"/>
+        </w:rPr>
+        <w:t xml:space="preserve">Left Singular </w:t>
+      </w:r>
+      <w:proofErr w:type="gramStart"/>
+      <w:r>
+        <w:rPr>
+          <w:rFonts w:cstheme="minorHAnsi"/>
+        </w:rPr>
+        <w:t>Vector ,</w:t>
+      </w:r>
+      <w:proofErr w:type="gramEnd"/>
+      <w:r>
+        <w:rPr>
+          <w:rFonts w:cstheme="minorHAnsi"/>
+        </w:rPr>
+        <w:t xml:space="preserve"> </w:t>
+      </w:r>
+      <w:r>
+        <w:rPr>
+          <w:rFonts w:cstheme="minorHAnsi"/>
         </w:rPr>
         <w:t>square matrix</w:t>
       </w:r>
@@ -2554,68 +3784,90 @@
     <w:p>
       <w:pPr>
         <w:rPr>
-          <w:rFonts w:asciiTheme="majorHAnsi" w:hAnsiTheme="majorHAnsi" w:cstheme="majorHAnsi"/>
-        </w:rPr>
-      </w:pPr>
-      <w:r>
-        <w:rPr>
-          <w:rFonts w:asciiTheme="majorHAnsi" w:hAnsiTheme="majorHAnsi" w:cstheme="majorHAnsi"/>
+          <w:rFonts w:cstheme="minorHAnsi"/>
+        </w:rPr>
+      </w:pPr>
+      <w:r>
+        <w:rPr>
+          <w:rFonts w:cstheme="minorHAnsi"/>
         </w:rPr>
         <w:tab/>
       </w:r>
       <w:r>
         <w:rPr>
-          <w:rFonts w:asciiTheme="majorHAnsi" w:hAnsiTheme="majorHAnsi" w:cstheme="majorHAnsi"/>
+          <w:rFonts w:cstheme="minorHAnsi"/>
         </w:rPr>
         <w:tab/>
       </w:r>
-      <w:r>
-        <w:rPr>
-          <w:rFonts w:asciiTheme="majorHAnsi" w:hAnsiTheme="majorHAnsi" w:cstheme="majorHAnsi"/>
+      <w:proofErr w:type="gramStart"/>
+      <w:r>
+        <w:rPr>
+          <w:rFonts w:cstheme="minorHAnsi"/>
         </w:rPr>
         <w:t>D</w:t>
       </w:r>
       <w:r>
         <w:rPr>
-          <w:rFonts w:asciiTheme="majorHAnsi" w:hAnsiTheme="majorHAnsi" w:cstheme="majorHAnsi"/>
-        </w:rPr>
-        <w:t xml:space="preserve">  - same dimension as A </w:t>
-      </w:r>
-    </w:p>
-    <w:p>
-      <w:pPr>
-        <w:rPr>
-          <w:rFonts w:asciiTheme="majorHAnsi" w:hAnsiTheme="majorHAnsi" w:cstheme="majorHAnsi"/>
-        </w:rPr>
-      </w:pPr>
-      <w:r>
-        <w:rPr>
-          <w:rFonts w:asciiTheme="majorHAnsi" w:hAnsiTheme="majorHAnsi" w:cstheme="majorHAnsi"/>
+          <w:rFonts w:cstheme="minorHAnsi"/>
+        </w:rPr>
+        <w:t xml:space="preserve">  -</w:t>
+      </w:r>
+      <w:proofErr w:type="gramEnd"/>
+      <w:r>
+        <w:rPr>
+          <w:rFonts w:cstheme="minorHAnsi"/>
+        </w:rPr>
+        <w:t xml:space="preserve"> same dimension as A </w:t>
+      </w:r>
+    </w:p>
+    <w:p>
+      <w:pPr>
+        <w:rPr>
+          <w:rFonts w:cstheme="minorHAnsi"/>
+        </w:rPr>
+      </w:pPr>
+      <w:r>
+        <w:rPr>
+          <w:rFonts w:cstheme="minorHAnsi"/>
         </w:rPr>
         <w:tab/>
       </w:r>
       <w:r>
         <w:rPr>
-          <w:rFonts w:asciiTheme="majorHAnsi" w:hAnsiTheme="majorHAnsi" w:cstheme="majorHAnsi"/>
+          <w:rFonts w:cstheme="minorHAnsi"/>
         </w:rPr>
         <w:tab/>
         <w:t xml:space="preserve">V </w:t>
       </w:r>
       <w:r>
         <w:rPr>
-          <w:rFonts w:asciiTheme="majorHAnsi" w:hAnsiTheme="majorHAnsi" w:cstheme="majorHAnsi"/>
+          <w:rFonts w:cstheme="minorHAnsi"/>
         </w:rPr>
         <w:t xml:space="preserve">– </w:t>
       </w:r>
       <w:r>
         <w:rPr>
-          <w:rFonts w:asciiTheme="majorHAnsi" w:hAnsiTheme="majorHAnsi" w:cstheme="majorHAnsi"/>
-        </w:rPr>
-        <w:t xml:space="preserve">Right Singular Vector , </w:t>
-      </w:r>
-      <w:r>
-        <w:rPr>
-          <w:rFonts w:asciiTheme="majorHAnsi" w:hAnsiTheme="majorHAnsi" w:cstheme="majorHAnsi"/>
+          <w:rFonts w:cstheme="minorHAnsi"/>
+        </w:rPr>
+        <w:t xml:space="preserve">Right Singular </w:t>
+      </w:r>
+      <w:proofErr w:type="gramStart"/>
+      <w:r>
+        <w:rPr>
+          <w:rFonts w:cstheme="minorHAnsi"/>
+        </w:rPr>
+        <w:t>Vector ,</w:t>
+      </w:r>
+      <w:proofErr w:type="gramEnd"/>
+      <w:r>
+        <w:rPr>
+          <w:rFonts w:cstheme="minorHAnsi"/>
+        </w:rPr>
+        <w:t xml:space="preserve"> </w:t>
+      </w:r>
+      <w:r>
+        <w:rPr>
+          <w:rFonts w:cstheme="minorHAnsi"/>
         </w:rPr>
         <w:t>square matrix</w:t>
       </w:r>
@@ -2623,19 +3875,19 @@
     <w:p>
       <w:pPr>
         <w:rPr>
-          <w:rFonts w:asciiTheme="majorHAnsi" w:hAnsiTheme="majorHAnsi" w:cstheme="majorHAnsi"/>
-        </w:rPr>
-      </w:pPr>
-    </w:p>
-    <w:p>
-      <w:pPr>
-        <w:rPr>
-          <w:rFonts w:asciiTheme="majorHAnsi" w:hAnsiTheme="majorHAnsi" w:cstheme="majorHAnsi"/>
-        </w:rPr>
-      </w:pPr>
-      <w:r>
-        <w:rPr>
-          <w:rFonts w:asciiTheme="majorHAnsi" w:hAnsiTheme="majorHAnsi" w:cstheme="majorHAnsi"/>
+          <w:rFonts w:cstheme="minorHAnsi"/>
+        </w:rPr>
+      </w:pPr>
+    </w:p>
+    <w:p>
+      <w:pPr>
+        <w:rPr>
+          <w:rFonts w:cstheme="minorHAnsi"/>
+        </w:rPr>
+      </w:pPr>
+      <w:r>
+        <w:rPr>
+          <w:rFonts w:cstheme="minorHAnsi"/>
         </w:rPr>
         <w:t>We are providing two solutions – one using a random 3x2 matrix and other using a housing dataset</w:t>
       </w:r>
@@ -2643,272 +3895,2113 @@
     <w:p>
       <w:pPr>
         <w:rPr>
-          <w:rFonts w:asciiTheme="majorHAnsi" w:hAnsiTheme="majorHAnsi" w:cstheme="majorHAnsi"/>
-        </w:rPr>
-      </w:pPr>
-      <w:r>
-        <w:rPr>
-          <w:rFonts w:asciiTheme="majorHAnsi" w:hAnsiTheme="majorHAnsi" w:cstheme="majorHAnsi"/>
-        </w:rPr>
-        <w:lastRenderedPageBreak/>
-        <w:t xml:space="preserve">Solution 1 – random 3x2 matrix </w:t>
-      </w:r>
-      <w:r>
-        <w:rPr>
-          <w:rFonts w:asciiTheme="majorHAnsi" w:hAnsiTheme="majorHAnsi" w:cstheme="majorHAnsi"/>
-        </w:rPr>
-        <w:t xml:space="preserve">. </w:t>
-      </w:r>
-    </w:p>
-    <w:p>
-      <w:pPr>
-        <w:rPr>
-          <w:rFonts w:asciiTheme="majorHAnsi" w:hAnsiTheme="majorHAnsi" w:cstheme="majorHAnsi"/>
-        </w:rPr>
-      </w:pPr>
-    </w:p>
-    <w:p>
-      <w:pPr>
-        <w:rPr>
-          <w:rFonts w:asciiTheme="majorHAnsi" w:hAnsiTheme="majorHAnsi" w:cstheme="majorHAnsi"/>
-          <w:vertAlign w:val="superscript"/>
-        </w:rPr>
-      </w:pPr>
-      <w:r>
-        <w:rPr>
-          <w:rFonts w:asciiTheme="majorHAnsi" w:hAnsiTheme="majorHAnsi" w:cstheme="majorHAnsi"/>
-        </w:rPr>
-        <w:t xml:space="preserve"> we have A as 3x2 , </w:t>
-      </w:r>
-      <w:r>
-        <w:rPr>
-          <w:rFonts w:asciiTheme="majorHAnsi" w:hAnsiTheme="majorHAnsi" w:cstheme="majorHAnsi"/>
-        </w:rPr>
-        <w:t>D</w:t>
-      </w:r>
-      <w:r>
-        <w:rPr>
-          <w:rFonts w:asciiTheme="majorHAnsi" w:hAnsiTheme="majorHAnsi" w:cstheme="majorHAnsi"/>
-        </w:rPr>
-        <w:t xml:space="preserve"> will be 3x2 , hence U should be 3x 3 and Vt is 2x2</w:t>
-      </w:r>
-    </w:p>
-    <w:p>
-      <w:pPr>
-        <w:rPr>
-          <w:rFonts w:asciiTheme="majorHAnsi" w:hAnsiTheme="majorHAnsi" w:cstheme="majorHAnsi"/>
-        </w:rPr>
-      </w:pPr>
-      <w:r>
-        <w:rPr>
-          <w:rFonts w:asciiTheme="majorHAnsi" w:hAnsiTheme="majorHAnsi" w:cstheme="majorHAnsi"/>
-        </w:rPr>
-        <w:t>3</w:t>
-      </w:r>
-      <w:r>
-        <w:rPr>
-          <w:rFonts w:asciiTheme="majorHAnsi" w:hAnsiTheme="majorHAnsi" w:cstheme="majorHAnsi"/>
-        </w:rPr>
-        <w:t>x 2 =            (</w:t>
-      </w:r>
-      <w:r>
-        <w:rPr>
-          <w:rFonts w:asciiTheme="majorHAnsi" w:hAnsiTheme="majorHAnsi" w:cstheme="majorHAnsi"/>
-        </w:rPr>
-        <w:t>3</w:t>
-      </w:r>
-      <w:r>
-        <w:rPr>
-          <w:rFonts w:asciiTheme="majorHAnsi" w:hAnsiTheme="majorHAnsi" w:cstheme="majorHAnsi"/>
-        </w:rPr>
-        <w:t>x</w:t>
-      </w:r>
-      <w:r>
-        <w:rPr>
-          <w:rFonts w:asciiTheme="majorHAnsi" w:hAnsiTheme="majorHAnsi" w:cstheme="majorHAnsi"/>
-        </w:rPr>
-        <w:t>3</w:t>
-      </w:r>
-      <w:r>
-        <w:rPr>
-          <w:rFonts w:asciiTheme="majorHAnsi" w:hAnsiTheme="majorHAnsi" w:cstheme="majorHAnsi"/>
-        </w:rPr>
-        <w:t xml:space="preserve">) </w:t>
-      </w:r>
-      <w:r>
-        <w:rPr>
-          <w:rFonts w:asciiTheme="majorHAnsi" w:hAnsiTheme="majorHAnsi" w:cstheme="majorHAnsi"/>
-        </w:rPr>
-        <w:t xml:space="preserve"> x</w:t>
-      </w:r>
-      <w:r>
-        <w:rPr>
-          <w:rFonts w:asciiTheme="majorHAnsi" w:hAnsiTheme="majorHAnsi" w:cstheme="majorHAnsi"/>
-        </w:rPr>
-        <w:t xml:space="preserve">     ( </w:t>
-      </w:r>
-      <w:r>
-        <w:rPr>
-          <w:rFonts w:asciiTheme="majorHAnsi" w:hAnsiTheme="majorHAnsi" w:cstheme="majorHAnsi"/>
-        </w:rPr>
-        <w:t>3</w:t>
-      </w:r>
-      <w:r>
-        <w:rPr>
-          <w:rFonts w:asciiTheme="majorHAnsi" w:hAnsiTheme="majorHAnsi" w:cstheme="majorHAnsi"/>
-        </w:rPr>
-        <w:t>x 2 ) x ( 2x 2)</w:t>
-      </w:r>
-    </w:p>
-    <w:p>
-      <w:pPr>
-        <w:rPr>
-          <w:rFonts w:asciiTheme="majorHAnsi" w:hAnsiTheme="majorHAnsi" w:cstheme="majorHAnsi"/>
-        </w:rPr>
-      </w:pPr>
-      <w:r>
-        <w:rPr>
-          <w:rFonts w:asciiTheme="majorHAnsi" w:hAnsiTheme="majorHAnsi" w:cstheme="majorHAnsi"/>
-        </w:rPr>
-        <w:t xml:space="preserve">Hence </w:t>
-      </w:r>
-    </w:p>
-    <w:p>
-      <w:pPr>
-        <w:rPr>
-          <w:rFonts w:asciiTheme="majorHAnsi" w:hAnsiTheme="majorHAnsi" w:cstheme="majorHAnsi"/>
-        </w:rPr>
-      </w:pPr>
-      <w:r>
-        <w:rPr>
-          <w:rFonts w:asciiTheme="majorHAnsi" w:hAnsiTheme="majorHAnsi" w:cstheme="majorHAnsi"/>
-        </w:rPr>
-        <w:t xml:space="preserve">At shape should be 2x3 </w:t>
-      </w:r>
-    </w:p>
-    <w:p>
-      <w:pPr>
-        <w:rPr>
-          <w:rFonts w:asciiTheme="majorHAnsi" w:hAnsiTheme="majorHAnsi" w:cstheme="majorHAnsi"/>
-        </w:rPr>
-      </w:pPr>
-      <w:r>
-        <w:rPr>
-          <w:rFonts w:asciiTheme="majorHAnsi" w:hAnsiTheme="majorHAnsi" w:cstheme="majorHAnsi"/>
-        </w:rPr>
-        <w:t xml:space="preserve">Ut shape should be 3x3 </w:t>
-      </w:r>
-    </w:p>
-    <w:p>
-      <w:pPr>
-        <w:rPr>
-          <w:rFonts w:asciiTheme="majorHAnsi" w:hAnsiTheme="majorHAnsi" w:cstheme="majorHAnsi"/>
-        </w:rPr>
-      </w:pPr>
-      <w:r>
-        <w:rPr>
-          <w:rFonts w:asciiTheme="majorHAnsi" w:hAnsiTheme="majorHAnsi" w:cstheme="majorHAnsi"/>
-        </w:rPr>
-        <w:t>D</w:t>
-      </w:r>
-      <w:r>
-        <w:rPr>
-          <w:rFonts w:asciiTheme="majorHAnsi" w:hAnsiTheme="majorHAnsi" w:cstheme="majorHAnsi"/>
-        </w:rPr>
-        <w:t xml:space="preserve"> inverse shape should be </w:t>
-      </w:r>
-      <w:r>
-        <w:rPr>
-          <w:rFonts w:asciiTheme="majorHAnsi" w:hAnsiTheme="majorHAnsi" w:cstheme="majorHAnsi"/>
-        </w:rPr>
-        <w:t>2x3</w:t>
-      </w:r>
-    </w:p>
-    <w:p>
-      <w:pPr>
-        <w:rPr>
-          <w:rFonts w:asciiTheme="majorHAnsi" w:hAnsiTheme="majorHAnsi" w:cstheme="majorHAnsi"/>
-        </w:rPr>
-      </w:pPr>
-      <w:r>
-        <w:rPr>
-          <w:rFonts w:asciiTheme="majorHAnsi" w:hAnsiTheme="majorHAnsi" w:cstheme="majorHAnsi"/>
-        </w:rPr>
-        <w:t xml:space="preserve">V shape will be 2x2 </w:t>
-      </w:r>
-    </w:p>
-    <w:p>
-      <w:pPr>
-        <w:rPr>
-          <w:rFonts w:asciiTheme="majorHAnsi" w:hAnsiTheme="majorHAnsi" w:cstheme="majorHAnsi"/>
-        </w:rPr>
-      </w:pPr>
-    </w:p>
-    <w:p>
-      <w:pPr>
-        <w:rPr>
-          <w:rFonts w:asciiTheme="majorHAnsi" w:hAnsiTheme="majorHAnsi" w:cstheme="majorHAnsi"/>
-        </w:rPr>
-      </w:pPr>
-      <w:r>
-        <w:rPr>
-          <w:rFonts w:asciiTheme="majorHAnsi" w:hAnsiTheme="majorHAnsi" w:cstheme="majorHAnsi"/>
-        </w:rPr>
-        <w:t xml:space="preserve">Solution </w:t>
-      </w:r>
-      <w:r>
-        <w:rPr>
-          <w:rFonts w:asciiTheme="majorHAnsi" w:hAnsiTheme="majorHAnsi" w:cstheme="majorHAnsi"/>
-        </w:rPr>
-        <w:t>2</w:t>
-      </w:r>
-      <w:r>
-        <w:rPr>
-          <w:rFonts w:asciiTheme="majorHAnsi" w:hAnsiTheme="majorHAnsi" w:cstheme="majorHAnsi"/>
-        </w:rPr>
-        <w:t xml:space="preserve"> – </w:t>
-      </w:r>
-      <w:r>
-        <w:rPr>
-          <w:rFonts w:asciiTheme="majorHAnsi" w:hAnsiTheme="majorHAnsi" w:cstheme="majorHAnsi"/>
-        </w:rPr>
-        <w:t>using Housing dataset</w:t>
-      </w:r>
-    </w:p>
-    <w:p>
-      <w:pPr>
-        <w:rPr>
-          <w:rFonts w:asciiTheme="majorHAnsi" w:hAnsiTheme="majorHAnsi" w:cstheme="majorHAnsi"/>
+          <w:rFonts w:cstheme="minorHAnsi"/>
           <w:b/>
           <w:bCs/>
-        </w:rPr>
-      </w:pPr>
-    </w:p>
-    <w:p>
-      <w:pPr>
-        <w:rPr>
-          <w:rFonts w:asciiTheme="majorHAnsi" w:hAnsiTheme="majorHAnsi" w:cstheme="majorHAnsi"/>
+          <w:u w:val="single"/>
+        </w:rPr>
+      </w:pPr>
+      <w:r>
+        <w:rPr>
+          <w:rFonts w:cstheme="minorHAnsi"/>
           <w:b/>
           <w:bCs/>
-        </w:rPr>
-      </w:pPr>
+          <w:u w:val="single"/>
+        </w:rPr>
+        <w:lastRenderedPageBreak/>
+        <w:t xml:space="preserve">Solution 1 – random 3x2 </w:t>
+      </w:r>
+      <w:proofErr w:type="gramStart"/>
+      <w:r>
+        <w:rPr>
+          <w:rFonts w:cstheme="minorHAnsi"/>
+          <w:b/>
+          <w:bCs/>
+          <w:u w:val="single"/>
+        </w:rPr>
+        <w:t xml:space="preserve">matrix </w:t>
+      </w:r>
+      <w:r>
+        <w:rPr>
+          <w:rFonts w:cstheme="minorHAnsi"/>
+          <w:b/>
+          <w:bCs/>
+          <w:u w:val="single"/>
+        </w:rPr>
+        <w:t>.</w:t>
+      </w:r>
+      <w:proofErr w:type="gramEnd"/>
+      <w:r>
+        <w:rPr>
+          <w:rFonts w:cstheme="minorHAnsi"/>
+          <w:b/>
+          <w:bCs/>
+          <w:u w:val="single"/>
+        </w:rPr>
+        <w:t xml:space="preserve"> </w:t>
+      </w:r>
+    </w:p>
+    <w:p>
+      <w:pPr>
+        <w:rPr>
+          <w:rFonts w:asciiTheme="majorHAnsi" w:hAnsiTheme="majorHAnsi" w:cstheme="majorHAnsi"/>
+        </w:rPr>
+      </w:pPr>
+    </w:p>
+    <w:p>
+      <w:pPr>
+        <w:rPr>
+          <w:rFonts w:ascii="Calibri" w:hAnsi="Calibri" w:cs="Calibri"/>
+          <w:vertAlign w:val="superscript"/>
+        </w:rPr>
+      </w:pPr>
+      <w:r>
+        <w:rPr>
+          <w:rFonts w:ascii="Calibri" w:hAnsi="Calibri" w:cs="Calibri"/>
+        </w:rPr>
+        <w:t xml:space="preserve"> we have A as 3x</w:t>
+      </w:r>
+      <w:proofErr w:type="gramStart"/>
+      <w:r>
+        <w:rPr>
+          <w:rFonts w:ascii="Calibri" w:hAnsi="Calibri" w:cs="Calibri"/>
+        </w:rPr>
+        <w:t>2 ,</w:t>
+      </w:r>
+      <w:proofErr w:type="gramEnd"/>
+      <w:r>
+        <w:rPr>
+          <w:rFonts w:ascii="Calibri" w:hAnsi="Calibri" w:cs="Calibri"/>
+        </w:rPr>
+        <w:t xml:space="preserve"> </w:t>
+      </w:r>
+      <w:r>
+        <w:rPr>
+          <w:rFonts w:ascii="Calibri" w:hAnsi="Calibri" w:cs="Calibri"/>
+        </w:rPr>
+        <w:t>D</w:t>
+      </w:r>
+      <w:r>
+        <w:rPr>
+          <w:rFonts w:ascii="Calibri" w:hAnsi="Calibri" w:cs="Calibri"/>
+        </w:rPr>
+        <w:t xml:space="preserve"> will be 3x2 , hence U should be 3x 3 and Vt is 2x2</w:t>
+      </w:r>
+    </w:p>
+    <w:p>
+      <w:pPr>
+        <w:rPr>
+          <w:rFonts w:ascii="Calibri" w:hAnsi="Calibri" w:cs="Calibri"/>
+        </w:rPr>
+      </w:pPr>
+      <w:r>
+        <w:rPr>
+          <w:rFonts w:ascii="Calibri" w:hAnsi="Calibri" w:cs="Calibri"/>
+        </w:rPr>
+        <w:t>3</w:t>
+      </w:r>
+      <w:r>
+        <w:rPr>
+          <w:rFonts w:ascii="Calibri" w:hAnsi="Calibri" w:cs="Calibri"/>
+        </w:rPr>
+        <w:t xml:space="preserve">x 2 =         </w:t>
+      </w:r>
+      <w:proofErr w:type="gramStart"/>
+      <w:r>
+        <w:rPr>
+          <w:rFonts w:ascii="Calibri" w:hAnsi="Calibri" w:cs="Calibri"/>
+        </w:rPr>
+        <w:t xml:space="preserve">   (</w:t>
+      </w:r>
+      <w:proofErr w:type="gramEnd"/>
+      <w:r>
+        <w:rPr>
+          <w:rFonts w:ascii="Calibri" w:hAnsi="Calibri" w:cs="Calibri"/>
+        </w:rPr>
+        <w:t>3</w:t>
+      </w:r>
+      <w:r>
+        <w:rPr>
+          <w:rFonts w:ascii="Calibri" w:hAnsi="Calibri" w:cs="Calibri"/>
+        </w:rPr>
+        <w:t>x</w:t>
+      </w:r>
+      <w:r>
+        <w:rPr>
+          <w:rFonts w:ascii="Calibri" w:hAnsi="Calibri" w:cs="Calibri"/>
+        </w:rPr>
+        <w:t>3</w:t>
+      </w:r>
+      <w:r>
+        <w:rPr>
+          <w:rFonts w:ascii="Calibri" w:hAnsi="Calibri" w:cs="Calibri"/>
+        </w:rPr>
+        <w:t xml:space="preserve">) </w:t>
+      </w:r>
+      <w:r>
+        <w:rPr>
+          <w:rFonts w:ascii="Calibri" w:hAnsi="Calibri" w:cs="Calibri"/>
+        </w:rPr>
+        <w:t xml:space="preserve"> x</w:t>
+      </w:r>
+      <w:r>
+        <w:rPr>
+          <w:rFonts w:ascii="Calibri" w:hAnsi="Calibri" w:cs="Calibri"/>
+        </w:rPr>
+        <w:t xml:space="preserve">     ( </w:t>
+      </w:r>
+      <w:r>
+        <w:rPr>
+          <w:rFonts w:ascii="Calibri" w:hAnsi="Calibri" w:cs="Calibri"/>
+        </w:rPr>
+        <w:t>3</w:t>
+      </w:r>
+      <w:r>
+        <w:rPr>
+          <w:rFonts w:ascii="Calibri" w:hAnsi="Calibri" w:cs="Calibri"/>
+        </w:rPr>
+        <w:t>x 2 ) x ( 2x 2)</w:t>
+      </w:r>
+    </w:p>
+    <w:p>
+      <w:pPr>
+        <w:rPr>
+          <w:rFonts w:ascii="Calibri" w:hAnsi="Calibri" w:cs="Calibri"/>
+        </w:rPr>
+      </w:pPr>
+      <w:r>
+        <w:rPr>
+          <w:rFonts w:ascii="Calibri" w:hAnsi="Calibri" w:cs="Calibri"/>
+        </w:rPr>
+        <w:t xml:space="preserve">Hence </w:t>
+      </w:r>
+    </w:p>
+    <w:p>
+      <w:pPr>
+        <w:rPr>
+          <w:rFonts w:ascii="Calibri" w:hAnsi="Calibri" w:cs="Calibri"/>
+        </w:rPr>
+      </w:pPr>
+      <w:r>
+        <w:rPr>
+          <w:rFonts w:ascii="Calibri" w:hAnsi="Calibri" w:cs="Calibri"/>
+        </w:rPr>
+        <w:t xml:space="preserve">At shape should be 2x3 </w:t>
+      </w:r>
+    </w:p>
+    <w:p>
+      <w:pPr>
+        <w:rPr>
+          <w:rFonts w:ascii="Calibri" w:hAnsi="Calibri" w:cs="Calibri"/>
+        </w:rPr>
+      </w:pPr>
+      <w:r>
+        <w:rPr>
+          <w:rFonts w:ascii="Calibri" w:hAnsi="Calibri" w:cs="Calibri"/>
+        </w:rPr>
+        <w:t xml:space="preserve">Ut shape should be 3x3 </w:t>
+      </w:r>
+    </w:p>
+    <w:p>
+      <w:pPr>
+        <w:rPr>
+          <w:rFonts w:ascii="Calibri" w:hAnsi="Calibri" w:cs="Calibri"/>
+        </w:rPr>
+      </w:pPr>
+      <w:r>
+        <w:rPr>
+          <w:rFonts w:ascii="Calibri" w:hAnsi="Calibri" w:cs="Calibri"/>
+        </w:rPr>
+        <w:t>D</w:t>
+      </w:r>
+      <w:r>
+        <w:rPr>
+          <w:rFonts w:ascii="Calibri" w:hAnsi="Calibri" w:cs="Calibri"/>
+        </w:rPr>
+        <w:t xml:space="preserve"> inverse shape should be </w:t>
+      </w:r>
+      <w:r>
+        <w:rPr>
+          <w:rFonts w:ascii="Calibri" w:hAnsi="Calibri" w:cs="Calibri"/>
+        </w:rPr>
+        <w:t>2x3</w:t>
+      </w:r>
+    </w:p>
+    <w:p>
+      <w:pPr>
+        <w:rPr>
+          <w:rFonts w:ascii="Calibri" w:hAnsi="Calibri" w:cs="Calibri"/>
+        </w:rPr>
+      </w:pPr>
+      <w:r>
+        <w:rPr>
+          <w:rFonts w:ascii="Calibri" w:hAnsi="Calibri" w:cs="Calibri"/>
+        </w:rPr>
+        <w:t xml:space="preserve">V shape will be 2x2 </w:t>
+      </w:r>
+    </w:p>
+    <w:p>
+      <w:pPr>
+        <w:rPr>
+          <w:rFonts w:ascii="Calibri" w:hAnsi="Calibri" w:cs="Calibri"/>
+        </w:rPr>
+      </w:pPr>
+    </w:p>
+    <w:p>
+      <w:pPr>
+        <w:rPr>
+          <w:rFonts w:ascii="Calibri" w:hAnsi="Calibri" w:cs="Calibri"/>
+        </w:rPr>
+      </w:pPr>
+      <w:proofErr w:type="gramStart"/>
+      <w:r>
+        <w:rPr>
+          <w:rFonts w:ascii="Calibri" w:hAnsi="Calibri" w:cs="Calibri"/>
+        </w:rPr>
+        <w:t>Steps :</w:t>
+      </w:r>
+      <w:proofErr w:type="gramEnd"/>
+      <w:r>
+        <w:rPr>
+          <w:rFonts w:ascii="Calibri" w:hAnsi="Calibri" w:cs="Calibri"/>
+        </w:rPr>
+        <w:t xml:space="preserve"> </w:t>
+      </w:r>
+      <w:r>
+        <w:rPr>
+          <w:rFonts w:ascii="Calibri" w:hAnsi="Calibri" w:cs="Calibri"/>
+        </w:rPr>
+        <w:br/>
+        <w:t xml:space="preserve">a) Generate random values for x1 and x2 for A. </w:t>
+      </w:r>
+    </w:p>
+    <w:p>
+      <w:pPr>
+        <w:rPr>
+          <w:rFonts w:ascii="Calibri" w:hAnsi="Calibri" w:cs="Calibri"/>
+        </w:rPr>
+      </w:pPr>
+      <w:r>
+        <w:rPr>
+          <w:rFonts w:ascii="Calibri" w:hAnsi="Calibri" w:cs="Calibri"/>
+        </w:rPr>
+        <w:t>b) get U, d, VT by applying SVD of A values</w:t>
+      </w:r>
+    </w:p>
+    <w:p>
+      <w:pPr>
+        <w:rPr>
+          <w:rFonts w:ascii="Calibri" w:hAnsi="Calibri" w:cs="Calibri"/>
+        </w:rPr>
+      </w:pPr>
+      <w:r>
+        <w:rPr>
+          <w:rFonts w:ascii="Calibri" w:hAnsi="Calibri" w:cs="Calibri"/>
+        </w:rPr>
+        <w:t xml:space="preserve">c) Calculate D inverse </w:t>
+      </w:r>
+    </w:p>
+    <w:p>
+      <w:pPr>
+        <w:rPr>
+          <w:rFonts w:ascii="Calibri" w:hAnsi="Calibri" w:cs="Calibri"/>
+        </w:rPr>
+      </w:pPr>
+      <w:r>
+        <w:rPr>
+          <w:rFonts w:ascii="Calibri" w:hAnsi="Calibri" w:cs="Calibri"/>
+        </w:rPr>
+        <w:t>d) Since its of dimension of 2x</w:t>
+      </w:r>
+      <w:proofErr w:type="gramStart"/>
+      <w:r>
+        <w:rPr>
+          <w:rFonts w:ascii="Calibri" w:hAnsi="Calibri" w:cs="Calibri"/>
+        </w:rPr>
+        <w:t>2 ,</w:t>
+      </w:r>
+      <w:proofErr w:type="gramEnd"/>
+      <w:r>
+        <w:rPr>
+          <w:rFonts w:ascii="Calibri" w:hAnsi="Calibri" w:cs="Calibri"/>
+        </w:rPr>
+        <w:t xml:space="preserve"> add a column to make it 2x3 </w:t>
+      </w:r>
+    </w:p>
+    <w:p>
+      <w:pPr>
+        <w:rPr>
+          <w:rFonts w:ascii="Calibri" w:hAnsi="Calibri" w:cs="Calibri"/>
+        </w:rPr>
+      </w:pPr>
+      <w:r>
+        <w:rPr>
+          <w:rFonts w:ascii="Calibri" w:hAnsi="Calibri" w:cs="Calibri"/>
+        </w:rPr>
+        <w:t xml:space="preserve">e) Get A plus by dot product of V, D plus and U transpose </w:t>
+      </w:r>
+    </w:p>
+    <w:p>
+      <w:pPr>
+        <w:rPr>
+          <w:rFonts w:ascii="Calibri" w:hAnsi="Calibri" w:cs="Calibri"/>
+        </w:rPr>
+      </w:pPr>
+      <w:r>
+        <w:rPr>
+          <w:rFonts w:ascii="Calibri" w:hAnsi="Calibri" w:cs="Calibri"/>
+        </w:rPr>
+        <w:t xml:space="preserve">f) For </w:t>
+      </w:r>
+      <w:r>
+        <w:rPr>
+          <w:rFonts w:ascii="Calibri" w:hAnsi="Calibri" w:cs="Calibri"/>
+        </w:rPr>
+        <w:t>verification</w:t>
+      </w:r>
+      <w:r>
+        <w:rPr>
+          <w:rFonts w:ascii="Calibri" w:hAnsi="Calibri" w:cs="Calibri"/>
+        </w:rPr>
+        <w:t xml:space="preserve">, multiply A and A Plus and confirm if it is an identity </w:t>
+      </w:r>
+      <w:r>
+        <w:rPr>
+          <w:rFonts w:ascii="Calibri" w:hAnsi="Calibri" w:cs="Calibri"/>
+        </w:rPr>
+        <w:t>matrix</w:t>
+      </w:r>
+    </w:p>
+    <w:p>
+      <w:pPr>
+        <w:rPr>
+          <w:rFonts w:ascii="Calibri" w:hAnsi="Calibri" w:cs="Calibri"/>
+        </w:rPr>
+      </w:pPr>
+      <w:r>
+        <w:rPr>
+          <w:rFonts w:ascii="Calibri" w:hAnsi="Calibri" w:cs="Calibri"/>
+        </w:rPr>
+        <w:t xml:space="preserve">g) for verification, get the A plus by </w:t>
+      </w:r>
+      <w:proofErr w:type="spellStart"/>
+      <w:r>
+        <w:rPr>
+          <w:rFonts w:ascii="Calibri" w:hAnsi="Calibri" w:cs="Calibri"/>
+        </w:rPr>
+        <w:t>numpy</w:t>
+      </w:r>
+      <w:proofErr w:type="spellEnd"/>
+      <w:r>
+        <w:rPr>
+          <w:rFonts w:ascii="Calibri" w:hAnsi="Calibri" w:cs="Calibri"/>
+        </w:rPr>
+        <w:t xml:space="preserve"> </w:t>
+      </w:r>
+      <w:proofErr w:type="spellStart"/>
+      <w:r>
+        <w:rPr>
+          <w:rFonts w:ascii="Calibri" w:hAnsi="Calibri" w:cs="Calibri"/>
+        </w:rPr>
+        <w:t>pinv</w:t>
+      </w:r>
+      <w:proofErr w:type="spellEnd"/>
+      <w:r>
+        <w:rPr>
+          <w:rFonts w:ascii="Calibri" w:hAnsi="Calibri" w:cs="Calibri"/>
+        </w:rPr>
+        <w:t xml:space="preserve"> function and confirm it matches the previously calculated </w:t>
+      </w:r>
+    </w:p>
+    <w:p>
+      <w:pPr>
+        <w:rPr>
+          <w:rFonts w:asciiTheme="majorHAnsi" w:hAnsiTheme="majorHAnsi" w:cstheme="majorHAnsi"/>
+        </w:rPr>
+      </w:pPr>
+    </w:p>
+    <w:p>
+      <w:pPr>
+        <w:rPr>
+          <w:rFonts w:asciiTheme="majorHAnsi" w:hAnsiTheme="majorHAnsi" w:cstheme="majorHAnsi"/>
+        </w:rPr>
+      </w:pPr>
+    </w:p>
+    <w:p>
+      <w:pPr>
+        <w:rPr>
+          <w:rFonts w:cstheme="minorHAnsi"/>
+          <w:b/>
+          <w:bCs/>
+          <w:u w:val="single"/>
+        </w:rPr>
+      </w:pPr>
+      <w:r>
+        <w:rPr>
+          <w:rFonts w:cstheme="minorHAnsi"/>
+          <w:b/>
+          <w:bCs/>
+          <w:u w:val="single"/>
+        </w:rPr>
+        <w:t xml:space="preserve">Solution </w:t>
+      </w:r>
+      <w:r>
+        <w:rPr>
+          <w:rFonts w:cstheme="minorHAnsi"/>
+          <w:b/>
+          <w:bCs/>
+          <w:u w:val="single"/>
+        </w:rPr>
+        <w:t>2</w:t>
+      </w:r>
+      <w:r>
+        <w:rPr>
+          <w:rFonts w:cstheme="minorHAnsi"/>
+          <w:b/>
+          <w:bCs/>
+          <w:u w:val="single"/>
+        </w:rPr>
+        <w:t xml:space="preserve"> – </w:t>
+      </w:r>
+      <w:r>
+        <w:rPr>
+          <w:rFonts w:cstheme="minorHAnsi"/>
+          <w:b/>
+          <w:bCs/>
+          <w:u w:val="single"/>
+        </w:rPr>
+        <w:t>using Housing dataset</w:t>
+      </w:r>
+    </w:p>
+    <w:p>
+      <w:pPr>
+        <w:rPr>
+          <w:rFonts w:ascii="Calibri" w:hAnsi="Calibri" w:cs="Calibri"/>
+        </w:rPr>
+      </w:pPr>
+      <w:r>
+        <w:rPr>
+          <w:rFonts w:ascii="Calibri" w:hAnsi="Calibri" w:cs="Calibri"/>
+        </w:rPr>
+        <w:t xml:space="preserve">Use the same approach with the difference that the housing data set has </w:t>
+      </w:r>
+      <w:r>
+        <w:rPr>
+          <w:rFonts w:ascii="Calibri" w:hAnsi="Calibri" w:cs="Calibri"/>
+        </w:rPr>
+        <w:t>(21574, 8)</w:t>
+      </w:r>
+      <w:r>
+        <w:rPr>
+          <w:rFonts w:ascii="Calibri" w:hAnsi="Calibri" w:cs="Calibri"/>
+        </w:rPr>
+        <w:t xml:space="preserve"> dimension.</w:t>
+      </w:r>
+    </w:p>
+    <w:p>
+      <w:pPr>
+        <w:rPr>
+          <w:rFonts w:ascii="Calibri" w:hAnsi="Calibri" w:cs="Calibri"/>
+          <w:vertAlign w:val="superscript"/>
+        </w:rPr>
+      </w:pPr>
+      <w:r>
+        <w:rPr>
+          <w:rFonts w:ascii="Calibri" w:hAnsi="Calibri" w:cs="Calibri"/>
+        </w:rPr>
+        <w:t xml:space="preserve">we have A as </w:t>
+      </w:r>
+      <w:r>
+        <w:rPr>
+          <w:rFonts w:ascii="Calibri" w:hAnsi="Calibri" w:cs="Calibri"/>
+        </w:rPr>
+        <w:t>21574x</w:t>
+      </w:r>
+      <w:proofErr w:type="gramStart"/>
+      <w:r>
+        <w:rPr>
+          <w:rFonts w:ascii="Calibri" w:hAnsi="Calibri" w:cs="Calibri"/>
+        </w:rPr>
+        <w:t>8</w:t>
+      </w:r>
+      <w:r>
+        <w:rPr>
+          <w:rFonts w:ascii="Calibri" w:hAnsi="Calibri" w:cs="Calibri"/>
+        </w:rPr>
+        <w:t xml:space="preserve"> ,</w:t>
+      </w:r>
+      <w:proofErr w:type="gramEnd"/>
+      <w:r>
+        <w:rPr>
+          <w:rFonts w:ascii="Calibri" w:hAnsi="Calibri" w:cs="Calibri"/>
+        </w:rPr>
+        <w:t xml:space="preserve"> D will be 21574x</w:t>
+      </w:r>
+      <w:r>
+        <w:rPr>
+          <w:rFonts w:ascii="Calibri" w:hAnsi="Calibri" w:cs="Calibri"/>
+        </w:rPr>
+        <w:t>8</w:t>
+      </w:r>
+      <w:r>
+        <w:rPr>
+          <w:rFonts w:ascii="Calibri" w:hAnsi="Calibri" w:cs="Calibri"/>
+        </w:rPr>
+        <w:t xml:space="preserve"> , hence U should be </w:t>
+      </w:r>
+      <w:r>
+        <w:rPr>
+          <w:rFonts w:ascii="Calibri" w:hAnsi="Calibri" w:cs="Calibri"/>
+        </w:rPr>
+        <w:t>21574</w:t>
+      </w:r>
+      <w:r>
+        <w:rPr>
+          <w:rFonts w:ascii="Calibri" w:hAnsi="Calibri" w:cs="Calibri"/>
+        </w:rPr>
+        <w:t>x</w:t>
+      </w:r>
+      <w:r>
+        <w:rPr>
+          <w:rFonts w:ascii="Calibri" w:hAnsi="Calibri" w:cs="Calibri"/>
+        </w:rPr>
+        <w:t>21574</w:t>
+      </w:r>
+      <w:r>
+        <w:rPr>
+          <w:rFonts w:ascii="Calibri" w:hAnsi="Calibri" w:cs="Calibri"/>
+        </w:rPr>
+        <w:t xml:space="preserve"> and Vt is </w:t>
+      </w:r>
+      <w:r>
+        <w:rPr>
+          <w:rFonts w:ascii="Calibri" w:hAnsi="Calibri" w:cs="Calibri"/>
+        </w:rPr>
+        <w:t>8</w:t>
+      </w:r>
+      <w:r>
+        <w:rPr>
+          <w:rFonts w:ascii="Calibri" w:hAnsi="Calibri" w:cs="Calibri"/>
+        </w:rPr>
+        <w:t>x</w:t>
+      </w:r>
+      <w:r>
+        <w:rPr>
+          <w:rFonts w:ascii="Calibri" w:hAnsi="Calibri" w:cs="Calibri"/>
+        </w:rPr>
+        <w:t>8</w:t>
+      </w:r>
+    </w:p>
+    <w:p>
+      <w:pPr>
+        <w:rPr>
+          <w:rFonts w:ascii="Calibri" w:hAnsi="Calibri" w:cs="Calibri"/>
+        </w:rPr>
+      </w:pPr>
+      <w:r>
+        <w:rPr>
+          <w:rFonts w:ascii="Calibri" w:hAnsi="Calibri" w:cs="Calibri"/>
+        </w:rPr>
+        <w:t>21574</w:t>
+      </w:r>
+      <w:r>
+        <w:rPr>
+          <w:rFonts w:ascii="Calibri" w:hAnsi="Calibri" w:cs="Calibri"/>
+        </w:rPr>
+        <w:t xml:space="preserve">x </w:t>
+      </w:r>
+      <w:r>
+        <w:rPr>
+          <w:rFonts w:ascii="Calibri" w:hAnsi="Calibri" w:cs="Calibri"/>
+        </w:rPr>
+        <w:t>8</w:t>
+      </w:r>
+      <w:r>
+        <w:rPr>
+          <w:rFonts w:ascii="Calibri" w:hAnsi="Calibri" w:cs="Calibri"/>
+        </w:rPr>
+        <w:t xml:space="preserve"> =         </w:t>
+      </w:r>
+      <w:proofErr w:type="gramStart"/>
+      <w:r>
+        <w:rPr>
+          <w:rFonts w:ascii="Calibri" w:hAnsi="Calibri" w:cs="Calibri"/>
+        </w:rPr>
+        <w:t xml:space="preserve">   (</w:t>
+      </w:r>
+      <w:proofErr w:type="gramEnd"/>
+      <w:r>
+        <w:rPr>
+          <w:rFonts w:ascii="Calibri" w:hAnsi="Calibri" w:cs="Calibri"/>
+        </w:rPr>
+        <w:t>21574</w:t>
+      </w:r>
+      <w:r>
+        <w:rPr>
+          <w:rFonts w:ascii="Calibri" w:hAnsi="Calibri" w:cs="Calibri"/>
+        </w:rPr>
+        <w:t>x</w:t>
+      </w:r>
+      <w:r>
+        <w:rPr>
+          <w:rFonts w:ascii="Calibri" w:hAnsi="Calibri" w:cs="Calibri"/>
+        </w:rPr>
+        <w:t>21574</w:t>
+      </w:r>
+      <w:r>
+        <w:rPr>
+          <w:rFonts w:ascii="Calibri" w:hAnsi="Calibri" w:cs="Calibri"/>
+        </w:rPr>
+        <w:t xml:space="preserve">)  x     ( </w:t>
+      </w:r>
+      <w:r>
+        <w:rPr>
+          <w:rFonts w:ascii="Calibri" w:hAnsi="Calibri" w:cs="Calibri"/>
+        </w:rPr>
+        <w:t>21574x8</w:t>
+      </w:r>
+      <w:r>
+        <w:rPr>
+          <w:rFonts w:ascii="Calibri" w:hAnsi="Calibri" w:cs="Calibri"/>
+        </w:rPr>
+        <w:t xml:space="preserve"> ) x ( </w:t>
+      </w:r>
+      <w:r>
+        <w:rPr>
+          <w:rFonts w:ascii="Calibri" w:hAnsi="Calibri" w:cs="Calibri"/>
+        </w:rPr>
+        <w:t>8</w:t>
+      </w:r>
+      <w:r>
+        <w:rPr>
+          <w:rFonts w:ascii="Calibri" w:hAnsi="Calibri" w:cs="Calibri"/>
+        </w:rPr>
+        <w:t xml:space="preserve">x </w:t>
+      </w:r>
+      <w:r>
+        <w:rPr>
+          <w:rFonts w:ascii="Calibri" w:hAnsi="Calibri" w:cs="Calibri"/>
+        </w:rPr>
+        <w:t>8</w:t>
+      </w:r>
+      <w:r>
+        <w:rPr>
+          <w:rFonts w:ascii="Calibri" w:hAnsi="Calibri" w:cs="Calibri"/>
+        </w:rPr>
+        <w:t>)</w:t>
+      </w:r>
+    </w:p>
+    <w:p>
+      <w:pPr>
+        <w:rPr>
+          <w:rFonts w:ascii="Calibri" w:hAnsi="Calibri" w:cs="Calibri"/>
+        </w:rPr>
+      </w:pPr>
+      <w:r>
+        <w:rPr>
+          <w:rFonts w:ascii="Calibri" w:hAnsi="Calibri" w:cs="Calibri"/>
+        </w:rPr>
+        <w:t xml:space="preserve">Hence </w:t>
+      </w:r>
+    </w:p>
+    <w:p>
+      <w:pPr>
+        <w:rPr>
+          <w:rFonts w:ascii="Calibri" w:hAnsi="Calibri" w:cs="Calibri"/>
+        </w:rPr>
+      </w:pPr>
+      <w:r>
+        <w:rPr>
+          <w:rFonts w:ascii="Calibri" w:hAnsi="Calibri" w:cs="Calibri"/>
+        </w:rPr>
+        <w:t xml:space="preserve">At shape should be </w:t>
+      </w:r>
+      <w:r>
+        <w:rPr>
+          <w:rFonts w:ascii="Calibri" w:hAnsi="Calibri" w:cs="Calibri"/>
+        </w:rPr>
+        <w:t>8</w:t>
+      </w:r>
+      <w:r>
+        <w:rPr>
+          <w:rFonts w:ascii="Calibri" w:hAnsi="Calibri" w:cs="Calibri"/>
+        </w:rPr>
+        <w:t>x</w:t>
+      </w:r>
+      <w:r>
+        <w:rPr>
+          <w:rFonts w:ascii="Calibri" w:hAnsi="Calibri" w:cs="Calibri"/>
+        </w:rPr>
+        <w:t>21574</w:t>
+      </w:r>
+      <w:r>
+        <w:rPr>
+          <w:rFonts w:ascii="Calibri" w:hAnsi="Calibri" w:cs="Calibri"/>
+        </w:rPr>
+        <w:t xml:space="preserve"> </w:t>
+      </w:r>
+    </w:p>
+    <w:p>
+      <w:pPr>
+        <w:rPr>
+          <w:rFonts w:ascii="Calibri" w:hAnsi="Calibri" w:cs="Calibri"/>
+        </w:rPr>
+      </w:pPr>
+      <w:r>
+        <w:rPr>
+          <w:rFonts w:ascii="Calibri" w:hAnsi="Calibri" w:cs="Calibri"/>
+        </w:rPr>
+        <w:t xml:space="preserve">Ut shape should be 21574x21574 </w:t>
+      </w:r>
+    </w:p>
+    <w:p>
+      <w:pPr>
+        <w:rPr>
+          <w:rFonts w:ascii="Calibri" w:hAnsi="Calibri" w:cs="Calibri"/>
+        </w:rPr>
+      </w:pPr>
+      <w:r>
+        <w:rPr>
+          <w:rFonts w:ascii="Calibri" w:hAnsi="Calibri" w:cs="Calibri"/>
+        </w:rPr>
+        <w:t xml:space="preserve">D inverse shape should be </w:t>
+      </w:r>
+      <w:r>
+        <w:rPr>
+          <w:rFonts w:ascii="Calibri" w:hAnsi="Calibri" w:cs="Calibri"/>
+        </w:rPr>
+        <w:t>8x2157</w:t>
+      </w:r>
+      <w:r>
+        <w:rPr>
+          <w:rFonts w:ascii="Calibri" w:hAnsi="Calibri" w:cs="Calibri"/>
+        </w:rPr>
+        <w:t>4</w:t>
+      </w:r>
+    </w:p>
+    <w:p>
+      <w:pPr>
+        <w:rPr>
+          <w:rFonts w:ascii="Calibri" w:hAnsi="Calibri" w:cs="Calibri"/>
+        </w:rPr>
+      </w:pPr>
+      <w:r>
+        <w:rPr>
+          <w:rFonts w:ascii="Calibri" w:hAnsi="Calibri" w:cs="Calibri"/>
+        </w:rPr>
+        <w:t>V shape will be 8x 8</w:t>
+      </w:r>
+    </w:p>
+    <w:p>
+      <w:pPr>
+        <w:rPr>
+          <w:rFonts w:ascii="Calibri" w:hAnsi="Calibri" w:cs="Calibri"/>
+        </w:rPr>
+      </w:pPr>
+    </w:p>
+    <w:p>
+      <w:pPr>
+        <w:rPr>
+          <w:rFonts w:ascii="Calibri" w:hAnsi="Calibri" w:cs="Calibri"/>
+        </w:rPr>
+      </w:pPr>
+      <w:proofErr w:type="gramStart"/>
+      <w:r>
+        <w:rPr>
+          <w:rFonts w:ascii="Calibri" w:hAnsi="Calibri" w:cs="Calibri"/>
+        </w:rPr>
+        <w:t>Steps :</w:t>
+      </w:r>
+      <w:proofErr w:type="gramEnd"/>
+      <w:r>
+        <w:rPr>
+          <w:rFonts w:ascii="Calibri" w:hAnsi="Calibri" w:cs="Calibri"/>
+        </w:rPr>
+        <w:t xml:space="preserve"> </w:t>
+      </w:r>
+      <w:r>
+        <w:rPr>
+          <w:rFonts w:ascii="Calibri" w:hAnsi="Calibri" w:cs="Calibri"/>
+        </w:rPr>
+        <w:br/>
+        <w:t xml:space="preserve">a) </w:t>
+      </w:r>
+      <w:r>
+        <w:rPr>
+          <w:rFonts w:ascii="Calibri" w:hAnsi="Calibri" w:cs="Calibri"/>
+        </w:rPr>
+        <w:t>read housing dataset</w:t>
+      </w:r>
+      <w:r>
+        <w:rPr>
+          <w:rFonts w:ascii="Calibri" w:hAnsi="Calibri" w:cs="Calibri"/>
+        </w:rPr>
+        <w:t xml:space="preserve"> for A. </w:t>
+      </w:r>
+    </w:p>
+    <w:p>
+      <w:pPr>
+        <w:rPr>
+          <w:rFonts w:ascii="Calibri" w:hAnsi="Calibri" w:cs="Calibri"/>
+        </w:rPr>
+      </w:pPr>
+      <w:r>
+        <w:rPr>
+          <w:rFonts w:ascii="Calibri" w:hAnsi="Calibri" w:cs="Calibri"/>
+        </w:rPr>
+        <w:t>b) get U, d, VT by applying SVD of A values</w:t>
+      </w:r>
+    </w:p>
+    <w:p>
+      <w:pPr>
+        <w:rPr>
+          <w:rFonts w:ascii="Calibri" w:hAnsi="Calibri" w:cs="Calibri"/>
+        </w:rPr>
+      </w:pPr>
+      <w:r>
+        <w:rPr>
+          <w:rFonts w:ascii="Calibri" w:hAnsi="Calibri" w:cs="Calibri"/>
+        </w:rPr>
+        <w:t xml:space="preserve">c) Calculate D inverse </w:t>
+      </w:r>
+    </w:p>
+    <w:p>
+      <w:pPr>
+        <w:rPr>
+          <w:rFonts w:ascii="Calibri" w:hAnsi="Calibri" w:cs="Calibri"/>
+        </w:rPr>
+      </w:pPr>
+      <w:r>
+        <w:rPr>
+          <w:rFonts w:ascii="Calibri" w:hAnsi="Calibri" w:cs="Calibri"/>
+        </w:rPr>
+        <w:t xml:space="preserve">d) Since its of dimension of </w:t>
+      </w:r>
+      <w:r>
+        <w:rPr>
+          <w:rFonts w:ascii="Calibri" w:hAnsi="Calibri" w:cs="Calibri"/>
+        </w:rPr>
+        <w:t>8</w:t>
+      </w:r>
+      <w:r>
+        <w:rPr>
+          <w:rFonts w:ascii="Calibri" w:hAnsi="Calibri" w:cs="Calibri"/>
+        </w:rPr>
+        <w:t>x</w:t>
+      </w:r>
+      <w:proofErr w:type="gramStart"/>
+      <w:r>
+        <w:rPr>
+          <w:rFonts w:ascii="Calibri" w:hAnsi="Calibri" w:cs="Calibri"/>
+        </w:rPr>
+        <w:t>8</w:t>
+      </w:r>
+      <w:r>
+        <w:rPr>
+          <w:rFonts w:ascii="Calibri" w:hAnsi="Calibri" w:cs="Calibri"/>
+        </w:rPr>
+        <w:t xml:space="preserve"> ,</w:t>
+      </w:r>
+      <w:proofErr w:type="gramEnd"/>
+      <w:r>
+        <w:rPr>
+          <w:rFonts w:ascii="Calibri" w:hAnsi="Calibri" w:cs="Calibri"/>
+        </w:rPr>
+        <w:t xml:space="preserve"> add </w:t>
+      </w:r>
+      <w:r>
+        <w:rPr>
+          <w:rFonts w:ascii="Calibri" w:hAnsi="Calibri" w:cs="Calibri"/>
+        </w:rPr>
+        <w:t>21566</w:t>
+      </w:r>
+      <w:r>
+        <w:rPr>
+          <w:rFonts w:ascii="Calibri" w:hAnsi="Calibri" w:cs="Calibri"/>
+        </w:rPr>
+        <w:t xml:space="preserve"> column</w:t>
+      </w:r>
+      <w:r>
+        <w:rPr>
+          <w:rFonts w:ascii="Calibri" w:hAnsi="Calibri" w:cs="Calibri"/>
+        </w:rPr>
+        <w:t>s</w:t>
+      </w:r>
+      <w:r>
+        <w:rPr>
+          <w:rFonts w:ascii="Calibri" w:hAnsi="Calibri" w:cs="Calibri"/>
+        </w:rPr>
+        <w:t xml:space="preserve"> to make it </w:t>
+      </w:r>
+      <w:r>
+        <w:rPr>
+          <w:rFonts w:ascii="Calibri" w:hAnsi="Calibri" w:cs="Calibri"/>
+        </w:rPr>
+        <w:t>8x21574</w:t>
+      </w:r>
+      <w:r>
+        <w:rPr>
+          <w:rFonts w:ascii="Calibri" w:hAnsi="Calibri" w:cs="Calibri"/>
+        </w:rPr>
+        <w:t xml:space="preserve"> </w:t>
+      </w:r>
+    </w:p>
+    <w:p>
+      <w:pPr>
+        <w:rPr>
+          <w:rFonts w:ascii="Calibri" w:hAnsi="Calibri" w:cs="Calibri"/>
+        </w:rPr>
+      </w:pPr>
+      <w:r>
+        <w:rPr>
+          <w:rFonts w:ascii="Calibri" w:hAnsi="Calibri" w:cs="Calibri"/>
+        </w:rPr>
+        <w:t xml:space="preserve">e) Get A plus by dot product of V, D plus and U transpose </w:t>
+      </w:r>
+    </w:p>
+    <w:p>
+      <w:pPr>
+        <w:rPr>
+          <w:rFonts w:ascii="Calibri" w:hAnsi="Calibri" w:cs="Calibri"/>
+        </w:rPr>
+      </w:pPr>
+      <w:r>
+        <w:rPr>
+          <w:rFonts w:ascii="Calibri" w:hAnsi="Calibri" w:cs="Calibri"/>
+        </w:rPr>
+        <w:t>f) For verification, multiply A and A Plus and confirm if it is an identity matrix</w:t>
+      </w:r>
+    </w:p>
+    <w:p>
+      <w:pPr>
+        <w:rPr>
+          <w:rFonts w:ascii="Calibri" w:hAnsi="Calibri" w:cs="Calibri"/>
+        </w:rPr>
+      </w:pPr>
+      <w:r>
+        <w:rPr>
+          <w:rFonts w:ascii="Calibri" w:hAnsi="Calibri" w:cs="Calibri"/>
+        </w:rPr>
+        <w:t xml:space="preserve">g) for verification, get the A plus by </w:t>
+      </w:r>
+      <w:proofErr w:type="spellStart"/>
+      <w:r>
+        <w:rPr>
+          <w:rFonts w:ascii="Calibri" w:hAnsi="Calibri" w:cs="Calibri"/>
+        </w:rPr>
+        <w:t>numpy</w:t>
+      </w:r>
+      <w:proofErr w:type="spellEnd"/>
+      <w:r>
+        <w:rPr>
+          <w:rFonts w:ascii="Calibri" w:hAnsi="Calibri" w:cs="Calibri"/>
+        </w:rPr>
+        <w:t xml:space="preserve"> </w:t>
+      </w:r>
+      <w:proofErr w:type="spellStart"/>
+      <w:r>
+        <w:rPr>
+          <w:rFonts w:ascii="Calibri" w:hAnsi="Calibri" w:cs="Calibri"/>
+        </w:rPr>
+        <w:t>pinv</w:t>
+      </w:r>
+      <w:proofErr w:type="spellEnd"/>
+      <w:r>
+        <w:rPr>
+          <w:rFonts w:ascii="Calibri" w:hAnsi="Calibri" w:cs="Calibri"/>
+        </w:rPr>
+        <w:t xml:space="preserve"> function and confirm it matches the previously calculated</w:t>
+      </w:r>
+    </w:p>
+    <w:p>
+      <w:pPr>
+        <w:rPr>
+          <w:rFonts w:asciiTheme="majorHAnsi" w:hAnsiTheme="majorHAnsi" w:cstheme="majorHAnsi"/>
+        </w:rPr>
+      </w:pPr>
+      <w:r>
+        <w:rPr>
+          <w:rFonts w:asciiTheme="majorHAnsi" w:hAnsiTheme="majorHAnsi" w:cstheme="majorHAnsi"/>
+        </w:rPr>
+        <w:t xml:space="preserve"> </w:t>
+      </w:r>
     </w:p>
     <w:p/>
     <w:p>
-      <w:r>
+      <w:pPr>
+        <w:rPr>
+          <w:b/>
+          <w:bCs/>
+        </w:rPr>
+      </w:pPr>
+      <w:r>
+        <w:rPr>
+          <w:b/>
+          <w:bCs/>
+        </w:rPr>
         <w:t xml:space="preserve">3 (a) Briefly discuss the sources of bias in supervised learning (5 points) </w:t>
       </w:r>
     </w:p>
+    <w:p>
+      <w:pPr>
+        <w:shd w:val="clear" w:color="auto" w:fill="FFFFFF"/>
+        <w:spacing w:before="100" w:beforeAutospacing="1" w:after="100" w:afterAutospacing="1" w:line="240" w:lineRule="auto"/>
+        <w:textAlignment w:val="baseline"/>
+      </w:pPr>
+      <w:r>
+        <w:t xml:space="preserve">Bias is a prejudice in favor or against a person, group, or thing that </w:t>
+      </w:r>
+      <w:proofErr w:type="gramStart"/>
+      <w:r>
+        <w:t>is considered to be</w:t>
+      </w:r>
+      <w:proofErr w:type="gramEnd"/>
+      <w:r>
+        <w:t xml:space="preserve"> unfair. Machine learning has shown great promise in </w:t>
+      </w:r>
+      <w:r>
+        <w:t xml:space="preserve">several industries like medical, financial, retail </w:t>
+      </w:r>
+      <w:proofErr w:type="spellStart"/>
+      <w:r>
+        <w:t>etc</w:t>
+      </w:r>
+      <w:proofErr w:type="spellEnd"/>
+      <w:r>
+        <w:t xml:space="preserve"> to predict the future outcome based on the existing data</w:t>
+      </w:r>
+      <w:r>
+        <w:t xml:space="preserve">. One key challenge is the presence of bias in the </w:t>
+      </w:r>
+      <w:r>
+        <w:lastRenderedPageBreak/>
+        <w:t xml:space="preserve">classifications and predictions of machine learning. </w:t>
+      </w:r>
+      <w:r>
+        <w:t>If there is bias in model, it can have severe impact on the effectiveness of the model</w:t>
+      </w:r>
+      <w:r>
+        <w:t xml:space="preserve">. </w:t>
+      </w:r>
+    </w:p>
+    <w:p>
+      <w:pPr>
+        <w:shd w:val="clear" w:color="auto" w:fill="FFFFFF"/>
+        <w:textAlignment w:val="baseline"/>
+      </w:pPr>
+      <w:r>
+        <w:t xml:space="preserve">Though it is considered unfair to have a bias in anything in life, in machine learning, biases can be inherent in the data itself, </w:t>
+      </w:r>
+      <w:proofErr w:type="gramStart"/>
+      <w:r>
+        <w:t>It</w:t>
+      </w:r>
+      <w:proofErr w:type="gramEnd"/>
+      <w:r>
+        <w:t xml:space="preserve"> may be</w:t>
+      </w:r>
+      <w:r>
+        <w:t xml:space="preserve"> subtle and related to the source of data, the contents of the data (does it include elements that the model should be ignorant of?), and the training of the model itself</w:t>
+      </w:r>
+      <w:r>
+        <w:t xml:space="preserve">. </w:t>
+      </w:r>
+    </w:p>
+    <w:p>
+      <w:pPr>
+        <w:shd w:val="clear" w:color="auto" w:fill="FFFFFF"/>
+        <w:textAlignment w:val="baseline"/>
+      </w:pPr>
+      <w:r>
+        <w:t xml:space="preserve">As an example, </w:t>
+      </w:r>
+      <w:r>
+        <w:t>i</w:t>
+      </w:r>
+      <w:r>
+        <w:t xml:space="preserve">f a </w:t>
+      </w:r>
+      <w:r>
+        <w:t>model</w:t>
+      </w:r>
+      <w:r>
+        <w:t xml:space="preserve"> was trained solely on video of daytime driving, it would have tragic results if the model were permitted to drive at night</w:t>
+      </w:r>
+      <w:r>
+        <w:t xml:space="preserve">. Similarly, if a financial model is trained only on the data of affluent San Francisco suburbs, the same model may not perform well for rural </w:t>
+      </w:r>
+      <w:proofErr w:type="spellStart"/>
+      <w:r>
+        <w:t>mid west</w:t>
+      </w:r>
+      <w:proofErr w:type="spellEnd"/>
+      <w:r>
+        <w:t xml:space="preserve"> population. </w:t>
+      </w:r>
+    </w:p>
+    <w:p>
+      <w:pPr>
+        <w:pStyle w:val="Heading3"/>
+        <w:shd w:val="clear" w:color="auto" w:fill="FFFFFF"/>
+        <w:spacing w:before="0" w:beforeAutospacing="0" w:after="0" w:afterAutospacing="0" w:line="0" w:lineRule="atLeast"/>
+        <w:rPr>
+          <w:rFonts w:asciiTheme="minorHAnsi" w:eastAsiaTheme="minorHAnsi" w:hAnsiTheme="minorHAnsi" w:cstheme="minorBidi"/>
+          <w:b w:val="0"/>
+          <w:bCs w:val="0"/>
+          <w:sz w:val="22"/>
+          <w:szCs w:val="22"/>
+        </w:rPr>
+      </w:pPr>
+      <w:r>
+        <w:rPr>
+          <w:rFonts w:asciiTheme="minorHAnsi" w:eastAsiaTheme="minorHAnsi" w:hAnsiTheme="minorHAnsi" w:cstheme="minorBidi"/>
+          <w:b w:val="0"/>
+          <w:bCs w:val="0"/>
+          <w:sz w:val="22"/>
+          <w:szCs w:val="22"/>
+        </w:rPr>
+        <w:t xml:space="preserve">In a machine learning models, the following can be sources of </w:t>
+      </w:r>
+      <w:proofErr w:type="gramStart"/>
+      <w:r>
+        <w:rPr>
+          <w:rFonts w:asciiTheme="minorHAnsi" w:eastAsiaTheme="minorHAnsi" w:hAnsiTheme="minorHAnsi" w:cstheme="minorBidi"/>
+          <w:b w:val="0"/>
+          <w:bCs w:val="0"/>
+          <w:sz w:val="22"/>
+          <w:szCs w:val="22"/>
+        </w:rPr>
+        <w:t>bias :</w:t>
+      </w:r>
+      <w:proofErr w:type="gramEnd"/>
+      <w:r>
+        <w:t xml:space="preserve"> </w:t>
+      </w:r>
+      <w:r>
+        <w:br/>
+      </w:r>
+      <w:r>
+        <w:rPr>
+          <w:rFonts w:asciiTheme="minorHAnsi" w:eastAsiaTheme="minorHAnsi" w:hAnsiTheme="minorHAnsi" w:cstheme="minorBidi"/>
+          <w:sz w:val="22"/>
+          <w:szCs w:val="22"/>
+          <w:u w:val="single"/>
+        </w:rPr>
+        <w:t>1. Sample Bias</w:t>
+      </w:r>
+    </w:p>
+    <w:p>
+      <w:pPr>
+        <w:shd w:val="clear" w:color="auto" w:fill="FFFFFF"/>
+      </w:pPr>
+      <w:r>
+        <w:t xml:space="preserve">Machine learning models are predictive engines that train on a large mass of data based on the past. They are made to predict based on what they have been trained to predict. These predictions are only as reliable as the human collecting and analyzing the data. The decision makers </w:t>
+      </w:r>
+      <w:proofErr w:type="gramStart"/>
+      <w:r>
+        <w:t>have to</w:t>
+      </w:r>
+      <w:proofErr w:type="gramEnd"/>
+      <w:r>
+        <w:t xml:space="preserve"> remember that if humans are involved at any part of the process, there is a greater chance of bias in the model.</w:t>
+      </w:r>
+    </w:p>
+    <w:p>
+      <w:pPr>
+        <w:shd w:val="clear" w:color="auto" w:fill="FFFFFF"/>
+      </w:pPr>
+      <w:r>
+        <w:t xml:space="preserve">The sample data used for training </w:t>
+      </w:r>
+      <w:proofErr w:type="gramStart"/>
+      <w:r>
+        <w:t>has to</w:t>
+      </w:r>
+      <w:proofErr w:type="gramEnd"/>
+      <w:r>
+        <w:t xml:space="preserve"> be as close a representation of the real scenario as possible. There are many factors that can bias a sample from the beginning and those reasons differ from each domain (i.e. </w:t>
+      </w:r>
+      <w:r>
+        <w:t>geography, age</w:t>
+      </w:r>
+      <w:r>
+        <w:t xml:space="preserve">, </w:t>
+      </w:r>
+      <w:r>
+        <w:t>gender</w:t>
+      </w:r>
+      <w:r>
+        <w:t xml:space="preserve">, </w:t>
+      </w:r>
+      <w:proofErr w:type="gramStart"/>
+      <w:r>
+        <w:t xml:space="preserve">time </w:t>
+      </w:r>
+      <w:r>
+        <w:t>,</w:t>
+      </w:r>
+      <w:proofErr w:type="gramEnd"/>
+      <w:r>
+        <w:t xml:space="preserve"> education etc.)</w:t>
+      </w:r>
+    </w:p>
+    <w:p>
+      <w:pPr>
+        <w:shd w:val="clear" w:color="auto" w:fill="FFFFFF"/>
+        <w:textAlignment w:val="baseline"/>
+      </w:pPr>
+    </w:p>
+    <w:p>
+      <w:pPr>
+        <w:shd w:val="clear" w:color="auto" w:fill="FFFFFF"/>
+        <w:spacing w:line="240" w:lineRule="auto"/>
+        <w:outlineLvl w:val="2"/>
+        <w:rPr>
+          <w:b/>
+          <w:bCs/>
+          <w:u w:val="single"/>
+        </w:rPr>
+      </w:pPr>
+      <w:r>
+        <w:rPr>
+          <w:b/>
+          <w:bCs/>
+          <w:u w:val="single"/>
+        </w:rPr>
+        <w:t xml:space="preserve">2. </w:t>
+      </w:r>
+      <w:r>
+        <w:rPr>
+          <w:b/>
+          <w:bCs/>
+          <w:u w:val="single"/>
+        </w:rPr>
+        <w:t>Prejudice Bias</w:t>
+      </w:r>
+    </w:p>
+    <w:p>
+      <w:pPr>
+        <w:shd w:val="clear" w:color="auto" w:fill="FFFFFF"/>
+      </w:pPr>
+      <w:r>
+        <w:t xml:space="preserve"> This again is a cause of human input. Prejudice occurs </w:t>
+      </w:r>
+      <w:proofErr w:type="gramStart"/>
+      <w:r>
+        <w:t>as a result of</w:t>
+      </w:r>
+      <w:proofErr w:type="gramEnd"/>
+      <w:r>
+        <w:t xml:space="preserve"> cultural stereotypes in the people involved in the process. Social class, race, nationality, gender can creep into a model that can completely and unjustly skew the results of </w:t>
+      </w:r>
+      <w:r>
+        <w:t>the</w:t>
+      </w:r>
+      <w:r>
+        <w:t xml:space="preserve"> model. </w:t>
+      </w:r>
+    </w:p>
+    <w:p>
+      <w:pPr>
+        <w:shd w:val="clear" w:color="auto" w:fill="FFFFFF"/>
+      </w:pPr>
+    </w:p>
+    <w:p>
+      <w:pPr>
+        <w:shd w:val="clear" w:color="auto" w:fill="FFFFFF"/>
+        <w:spacing w:line="240" w:lineRule="auto"/>
+        <w:outlineLvl w:val="2"/>
+        <w:rPr>
+          <w:b/>
+          <w:bCs/>
+          <w:u w:val="single"/>
+        </w:rPr>
+      </w:pPr>
+      <w:r>
+        <w:rPr>
+          <w:b/>
+          <w:bCs/>
+          <w:u w:val="single"/>
+        </w:rPr>
+        <w:t>3. Confirmation</w:t>
+      </w:r>
+      <w:r>
+        <w:rPr>
+          <w:b/>
+          <w:bCs/>
+          <w:u w:val="single"/>
+        </w:rPr>
+        <w:t xml:space="preserve"> Bias</w:t>
+      </w:r>
+    </w:p>
+    <w:p>
+      <w:pPr>
+        <w:shd w:val="clear" w:color="auto" w:fill="FFFFFF"/>
+      </w:pPr>
+      <w:r>
+        <w:t> This is a bias that has been studied in the field of psychology and directly applicable to how it can affect a machine learning process. If the people of intended use have a pre-existing hypothesis that they would like to confirm with machine learning</w:t>
+      </w:r>
+      <w:r>
+        <w:t>. T</w:t>
+      </w:r>
+      <w:r>
+        <w:t>he people involved in the modelling process might be inclined to intentionally manipulate the process towards finding that answer</w:t>
+      </w:r>
+    </w:p>
     <w:p/>
+    <w:p>
+      <w:r>
+        <w:rPr>
+          <w:b/>
+          <w:bCs/>
+          <w:u w:val="single"/>
+        </w:rPr>
+        <w:t xml:space="preserve">4. </w:t>
+      </w:r>
+      <w:r>
+        <w:rPr>
+          <w:b/>
+          <w:bCs/>
+          <w:u w:val="single"/>
+        </w:rPr>
+        <w:t>Association bias:</w:t>
+      </w:r>
+      <w:r>
+        <w:rPr>
+          <w:rFonts w:ascii="Helvetica" w:hAnsi="Helvetica"/>
+          <w:color w:val="54595F"/>
+          <w:spacing w:val="-12"/>
+          <w:shd w:val="clear" w:color="auto" w:fill="FFFFFF"/>
+        </w:rPr>
+        <w:t> </w:t>
+      </w:r>
+      <w:r>
+        <w:t xml:space="preserve">This bias occurs when the data for a machine learning model reinforces and/or multiplies a cultural bias. </w:t>
+      </w:r>
+      <w:r>
+        <w:t>The</w:t>
+      </w:r>
+      <w:r>
+        <w:t xml:space="preserve"> dataset may have a collection of jobs in which all men are </w:t>
+      </w:r>
+      <w:proofErr w:type="gramStart"/>
+      <w:r>
+        <w:t>doctors</w:t>
+      </w:r>
+      <w:proofErr w:type="gramEnd"/>
+      <w:r>
+        <w:t xml:space="preserve"> and all women are nurses. This does not mean that women cannot be doctors, and men cannot be nurses. However, as far as </w:t>
+      </w:r>
+      <w:r>
+        <w:t>our</w:t>
+      </w:r>
+      <w:r>
+        <w:t xml:space="preserve"> machine learning model is concerned, female doctors and male nurses do not exist. </w:t>
+      </w:r>
+    </w:p>
+    <w:p>
+      <w:r>
+        <w:rPr>
+          <w:b/>
+          <w:bCs/>
+          <w:u w:val="single"/>
+        </w:rPr>
+        <w:t xml:space="preserve">5. </w:t>
+      </w:r>
+      <w:r>
+        <w:rPr>
+          <w:b/>
+          <w:bCs/>
+          <w:u w:val="single"/>
+        </w:rPr>
+        <w:t>Measurement bias:</w:t>
+      </w:r>
+      <w:r>
+        <w:rPr>
+          <w:rFonts w:ascii="Helvetica" w:hAnsi="Helvetica"/>
+          <w:color w:val="54595F"/>
+          <w:spacing w:val="-12"/>
+          <w:shd w:val="clear" w:color="auto" w:fill="FFFFFF"/>
+        </w:rPr>
+        <w:t> </w:t>
+      </w:r>
+      <w:r>
+        <w:t>This type of bias occurs when the data collected for training differs from that collected in the real world, or when faulty measurements result in data distortion. A good example of this bias occurs in image recognition datasets, where the training data is collected with one type of camera, but the production data is collected with a different camera. Measurement bias can also occur due to inconsistent annotation during the data labeling stage of a project.</w:t>
+      </w:r>
+    </w:p>
     <w:p/>
     <w:p>
-      <w:r>
+      <w:pPr>
+        <w:rPr>
+          <w:b/>
+          <w:bCs/>
+        </w:rPr>
+      </w:pPr>
+      <w:r>
+        <w:rPr>
+          <w:b/>
+          <w:bCs/>
+        </w:rPr>
         <w:t xml:space="preserve">   </w:t>
       </w:r>
       <w:r>
+        <w:rPr>
+          <w:b/>
+          <w:bCs/>
+        </w:rPr>
         <w:t>(b) Discuss the bias variance trade-off (5 points)</w:t>
       </w:r>
     </w:p>
+    <w:p/>
+    <w:p>
+      <w:pPr>
+        <w:shd w:val="clear" w:color="auto" w:fill="FFFFFF"/>
+        <w:spacing w:line="240" w:lineRule="auto"/>
+        <w:textAlignment w:val="baseline"/>
+      </w:pPr>
+      <w:r>
+        <w:t xml:space="preserve">Whenever we make a </w:t>
+      </w:r>
+      <w:r>
+        <w:t>model,</w:t>
+      </w:r>
+      <w:r>
+        <w:t xml:space="preserve"> there are some errors and inaccuracies built in the model. </w:t>
+      </w:r>
+      <w:r>
+        <w:t xml:space="preserve">The </w:t>
+      </w:r>
+      <w:r>
+        <w:t xml:space="preserve">prediction </w:t>
+      </w:r>
+      <w:r>
+        <w:t>errors in a model can be broken down into 2 parts:</w:t>
+      </w:r>
+      <w:r>
+        <w:br/>
+        <w:t>1. Reducible Error</w:t>
+      </w:r>
+      <w:r>
+        <w:br/>
+        <w:t>2. Irreducible Error</w:t>
+      </w:r>
+    </w:p>
+    <w:p>
+      <w:pPr>
+        <w:shd w:val="clear" w:color="auto" w:fill="FFFFFF"/>
+        <w:spacing w:line="240" w:lineRule="auto"/>
+        <w:textAlignment w:val="baseline"/>
+      </w:pPr>
+      <w:r>
+        <w:lastRenderedPageBreak/>
+        <w:t xml:space="preserve">Irreducible errors are errors that cannot be reduced even if </w:t>
+      </w:r>
+      <w:r>
+        <w:t>we</w:t>
+      </w:r>
+      <w:r>
+        <w:t xml:space="preserve"> use any other machine learning model.</w:t>
+      </w:r>
+      <w:r>
+        <w:t xml:space="preserve"> </w:t>
+      </w:r>
+      <w:proofErr w:type="gramStart"/>
+      <w:r>
+        <w:t>Reducible</w:t>
+      </w:r>
+      <w:proofErr w:type="gramEnd"/>
+      <w:r>
+        <w:t xml:space="preserve"> errors, on the other hand, is further broken down into square of bias and variance. Due to this bias-variance, it causes the</w:t>
+      </w:r>
+      <w:r>
+        <w:t xml:space="preserve"> </w:t>
+      </w:r>
+      <w:r>
+        <w:t xml:space="preserve">model to either overfit or underfit the given data. </w:t>
+      </w:r>
+    </w:p>
+    <w:p>
+      <w:pPr>
+        <w:shd w:val="clear" w:color="auto" w:fill="FFFFFF"/>
+        <w:spacing w:line="240" w:lineRule="auto"/>
+        <w:textAlignment w:val="baseline"/>
+      </w:pPr>
+      <w:r>
+        <w:t>There is a tradeoff between a model’s ability to minimize bias and variance. Gaining a proper understanding of these errors would help us not only to build accurate models but also to avoid the mistake of overfitting and underfitting</w:t>
+      </w:r>
+      <w:r>
+        <w:t xml:space="preserve">. </w:t>
+      </w:r>
+      <w:r>
+        <w:t xml:space="preserve">Bias Variance Tradeoff is a design consideration when training the model. Certain algorithms inherently have a high bias and low variance and vice-versa. </w:t>
+      </w:r>
+    </w:p>
+    <w:p/>
+    <w:p>
+      <w:proofErr w:type="gramStart"/>
+      <w:r>
+        <w:rPr>
+          <w:b/>
+          <w:bCs/>
+        </w:rPr>
+        <w:t>Bias</w:t>
+      </w:r>
+      <w:r>
+        <w:t xml:space="preserve"> :</w:t>
+      </w:r>
+      <w:proofErr w:type="gramEnd"/>
+      <w:r>
+        <w:t xml:space="preserve"> </w:t>
+      </w:r>
+      <w:r>
+        <w:t>Bias is the difference between the average prediction of our model and the correct value which we are trying to predict. Model with high bias pays very little attention to the training data and oversimplifies the model. It always leads to high error on training and test data.</w:t>
+      </w:r>
+      <w:r>
+        <w:t xml:space="preserve"> Bias occurs when the model has limited flexibility to learn the true signal of dataset</w:t>
+      </w:r>
+      <w:r>
+        <w:t xml:space="preserve">. </w:t>
+      </w:r>
+    </w:p>
+    <w:p>
+      <w:r>
+        <w:t>Symptoms</w:t>
+      </w:r>
+    </w:p>
+    <w:p>
+      <w:pPr>
+        <w:numPr>
+          <w:ilvl w:val="0"/>
+          <w:numId w:val="5"/>
+        </w:numPr>
+        <w:spacing w:line="240" w:lineRule="auto"/>
+      </w:pPr>
+      <w:r>
+        <w:t>Training error is higher than ϵϵ</w:t>
+      </w:r>
+    </w:p>
+    <w:p>
+      <w:pPr>
+        <w:spacing w:line="240" w:lineRule="auto"/>
+      </w:pPr>
+      <w:r>
+        <w:t>Remedies:</w:t>
+      </w:r>
+    </w:p>
+    <w:p>
+      <w:pPr>
+        <w:numPr>
+          <w:ilvl w:val="0"/>
+          <w:numId w:val="4"/>
+        </w:numPr>
+        <w:spacing w:line="240" w:lineRule="auto"/>
+        <w:ind w:left="1095"/>
+      </w:pPr>
+      <w:r>
+        <w:t>Use more complex model (</w:t>
+      </w:r>
+      <w:proofErr w:type="gramStart"/>
+      <w:r>
+        <w:t>e.g.</w:t>
+      </w:r>
+      <w:proofErr w:type="gramEnd"/>
+      <w:r>
+        <w:t xml:space="preserve"> kernelize, use non-linear models)</w:t>
+      </w:r>
+    </w:p>
+    <w:p>
+      <w:pPr>
+        <w:numPr>
+          <w:ilvl w:val="0"/>
+          <w:numId w:val="4"/>
+        </w:numPr>
+        <w:spacing w:line="240" w:lineRule="auto"/>
+        <w:ind w:left="1095"/>
+      </w:pPr>
+      <w:r>
+        <w:t>Add features</w:t>
+      </w:r>
+    </w:p>
+    <w:p>
+      <w:pPr>
+        <w:numPr>
+          <w:ilvl w:val="0"/>
+          <w:numId w:val="4"/>
+        </w:numPr>
+        <w:spacing w:line="240" w:lineRule="auto"/>
+        <w:ind w:left="1095"/>
+      </w:pPr>
+      <w:r>
+        <w:t xml:space="preserve">Boosting </w:t>
+      </w:r>
+    </w:p>
+    <w:p>
+      <w:r>
+        <w:rPr>
+          <w:b/>
+          <w:bCs/>
+        </w:rPr>
+        <w:t>Variance</w:t>
+      </w:r>
+      <w:r>
+        <w:t xml:space="preserve">: </w:t>
+      </w:r>
+      <w:r>
+        <w:t>Variance is the variability of model prediction for a given data point or a value which tells us spread of our data. </w:t>
+      </w:r>
+      <w:r>
+        <w:t>Model with high variance pays a lot of attention to training data and does not generalize on the data which it hasn’t seen before.</w:t>
+      </w:r>
+      <w:r>
+        <w:t> As a result, such models perform very well on training data but has high error rates on test data.</w:t>
+      </w:r>
+      <w:r>
+        <w:t xml:space="preserve"> Variance</w:t>
+      </w:r>
+      <w:r>
+        <w:t xml:space="preserve"> occurs when the model has </w:t>
+      </w:r>
+      <w:r>
+        <w:t>high sensitivity</w:t>
+      </w:r>
+      <w:r>
+        <w:t xml:space="preserve"> to </w:t>
+      </w:r>
+      <w:r>
+        <w:t>specific sets of training data</w:t>
+      </w:r>
+      <w:r>
+        <w:t xml:space="preserve">. </w:t>
+      </w:r>
+    </w:p>
+    <w:p/>
+    <w:p>
+      <w:r>
+        <w:t>Symptoms:</w:t>
+      </w:r>
+    </w:p>
+    <w:p>
+      <w:pPr>
+        <w:numPr>
+          <w:ilvl w:val="0"/>
+          <w:numId w:val="1"/>
+        </w:numPr>
+        <w:spacing w:line="240" w:lineRule="auto"/>
+      </w:pPr>
+      <w:r>
+        <w:t>Training error is much lower than test error</w:t>
+      </w:r>
+    </w:p>
+    <w:p>
+      <w:pPr>
+        <w:numPr>
+          <w:ilvl w:val="0"/>
+          <w:numId w:val="1"/>
+        </w:numPr>
+        <w:spacing w:line="240" w:lineRule="auto"/>
+      </w:pPr>
+      <w:r>
+        <w:t>Training error is lower than ϵϵ</w:t>
+      </w:r>
+    </w:p>
+    <w:p>
+      <w:pPr>
+        <w:numPr>
+          <w:ilvl w:val="0"/>
+          <w:numId w:val="1"/>
+        </w:numPr>
+        <w:spacing w:line="240" w:lineRule="auto"/>
+      </w:pPr>
+      <w:r>
+        <w:t>Test error is above ϵϵ</w:t>
+      </w:r>
+    </w:p>
+    <w:p>
+      <w:pPr>
+        <w:spacing w:line="240" w:lineRule="auto"/>
+      </w:pPr>
+      <w:r>
+        <w:t>Remedies:</w:t>
+      </w:r>
+    </w:p>
+    <w:p>
+      <w:pPr>
+        <w:numPr>
+          <w:ilvl w:val="0"/>
+          <w:numId w:val="2"/>
+        </w:numPr>
+        <w:spacing w:line="240" w:lineRule="auto"/>
+        <w:ind w:left="1095"/>
+      </w:pPr>
+      <w:r>
+        <w:t>Add more training data</w:t>
+      </w:r>
+    </w:p>
+    <w:p>
+      <w:pPr>
+        <w:numPr>
+          <w:ilvl w:val="0"/>
+          <w:numId w:val="2"/>
+        </w:numPr>
+        <w:spacing w:line="240" w:lineRule="auto"/>
+        <w:ind w:left="1095"/>
+      </w:pPr>
+      <w:r>
+        <w:t>Reduce model complexity -- complex models are prone to high variance</w:t>
+      </w:r>
+    </w:p>
+    <w:p>
+      <w:pPr>
+        <w:numPr>
+          <w:ilvl w:val="0"/>
+          <w:numId w:val="2"/>
+        </w:numPr>
+        <w:spacing w:line="240" w:lineRule="auto"/>
+        <w:ind w:left="1095"/>
+      </w:pPr>
+      <w:r>
+        <w:t>Bagging (will be covered later in the course)</w:t>
+      </w:r>
+    </w:p>
+    <w:p/>
+    <w:p>
+      <w:r>
+        <w:lastRenderedPageBreak/>
+        <w:drawing>
+          <wp:inline distT="0" distB="0" distL="0" distR="0" wp14:anchorId="43F711C9" wp14:editId="7872239C">
+            <wp:extent cx="3825240" cy="2881279"/>
+            <wp:effectExtent l="0" t="0" r="3810" b="0"/>
+            <wp:docPr id="13" name="Picture 13" descr="Shape, circle&#10;&#10;Description automatically generated"/>
+            <wp:cNvGraphicFramePr>
+              <a:graphicFrameLocks xmlns:a="http://schemas.openxmlformats.org/drawingml/2006/main" noChangeAspect="1"/>
+            </wp:cNvGraphicFramePr>
+            <a:graphic xmlns:a="http://schemas.openxmlformats.org/drawingml/2006/main">
+              <a:graphicData uri="http://schemas.openxmlformats.org/drawingml/2006/picture">
+                <pic:pic xmlns:pic="http://schemas.openxmlformats.org/drawingml/2006/picture">
+                  <pic:nvPicPr>
+                    <pic:cNvPr id="13" name="Picture 13" descr="Shape, circle&#10;&#10;Description automatically generated"/>
+                    <pic:cNvPicPr/>
+                  </pic:nvPicPr>
+                  <pic:blipFill>
+                    <a:blip r:embed="rId15"/>
+                    <a:stretch>
+                      <a:fillRect/>
+                    </a:stretch>
+                  </pic:blipFill>
+                  <pic:spPr>
+                    <a:xfrm>
+                      <a:off x="0" y="0"/>
+                      <a:ext cx="3829738" cy="2884667"/>
+                    </a:xfrm>
+                    <a:prstGeom prst="rect">
+                      <a:avLst/>
+                    </a:prstGeom>
+                  </pic:spPr>
+                </pic:pic>
+              </a:graphicData>
+            </a:graphic>
+          </wp:inline>
+        </w:drawing>
+      </w:r>
+    </w:p>
+    <w:p>
+      <w:r>
+        <w:drawing>
+          <wp:inline distT="0" distB="0" distL="0" distR="0" wp14:anchorId="436C3471" wp14:editId="1CA94EA8">
+            <wp:extent cx="5943600" cy="1910080"/>
+            <wp:effectExtent l="0" t="0" r="0" b="0"/>
+            <wp:docPr id="9" name="Picture 9" descr="Graphical user interface, application, Word&#10;&#10;Description automatically generated"/>
+            <wp:cNvGraphicFramePr>
+              <a:graphicFrameLocks xmlns:a="http://schemas.openxmlformats.org/drawingml/2006/main" noChangeAspect="1"/>
+            </wp:cNvGraphicFramePr>
+            <a:graphic xmlns:a="http://schemas.openxmlformats.org/drawingml/2006/main">
+              <a:graphicData uri="http://schemas.openxmlformats.org/drawingml/2006/picture">
+                <pic:pic xmlns:pic="http://schemas.openxmlformats.org/drawingml/2006/picture">
+                  <pic:nvPicPr>
+                    <pic:cNvPr id="9" name="Picture 9" descr="Graphical user interface, application, Word&#10;&#10;Description automatically generated"/>
+                    <pic:cNvPicPr/>
+                  </pic:nvPicPr>
+                  <pic:blipFill>
+                    <a:blip r:embed="rId16"/>
+                    <a:stretch>
+                      <a:fillRect/>
+                    </a:stretch>
+                  </pic:blipFill>
+                  <pic:spPr>
+                    <a:xfrm>
+                      <a:off x="0" y="0"/>
+                      <a:ext cx="5943600" cy="1910080"/>
+                    </a:xfrm>
+                    <a:prstGeom prst="rect">
+                      <a:avLst/>
+                    </a:prstGeom>
+                  </pic:spPr>
+                </pic:pic>
+              </a:graphicData>
+            </a:graphic>
+          </wp:inline>
+        </w:drawing>
+      </w:r>
+    </w:p>
+    <w:p>
+      <w:pPr>
+        <w:pStyle w:val="pw-post-body-paragraph"/>
+        <w:shd w:val="clear" w:color="auto" w:fill="FFFFFF"/>
+        <w:spacing w:before="0" w:beforeAutospacing="0" w:after="0" w:afterAutospacing="0" w:line="0" w:lineRule="atLeast"/>
+        <w:rPr>
+          <w:rFonts w:asciiTheme="minorHAnsi" w:eastAsiaTheme="minorHAnsi" w:hAnsiTheme="minorHAnsi" w:cstheme="minorBidi"/>
+          <w:sz w:val="22"/>
+          <w:szCs w:val="22"/>
+        </w:rPr>
+      </w:pPr>
+      <w:r>
+        <w:rPr>
+          <w:rFonts w:asciiTheme="minorHAnsi" w:eastAsiaTheme="minorHAnsi" w:hAnsiTheme="minorHAnsi" w:cstheme="minorBidi"/>
+          <w:b/>
+          <w:bCs/>
+          <w:sz w:val="22"/>
+          <w:szCs w:val="22"/>
+        </w:rPr>
+        <w:t xml:space="preserve">Bias – Variance </w:t>
+      </w:r>
+      <w:proofErr w:type="gramStart"/>
+      <w:r>
+        <w:rPr>
+          <w:rFonts w:asciiTheme="minorHAnsi" w:eastAsiaTheme="minorHAnsi" w:hAnsiTheme="minorHAnsi" w:cstheme="minorBidi"/>
+          <w:b/>
+          <w:bCs/>
+          <w:sz w:val="22"/>
+          <w:szCs w:val="22"/>
+        </w:rPr>
+        <w:t>Tradeoff :</w:t>
+      </w:r>
+      <w:proofErr w:type="gramEnd"/>
+      <w:r>
+        <w:t xml:space="preserve"> </w:t>
+      </w:r>
+      <w:r>
+        <w:rPr>
+          <w:rFonts w:asciiTheme="minorHAnsi" w:eastAsiaTheme="minorHAnsi" w:hAnsiTheme="minorHAnsi" w:cstheme="minorBidi"/>
+          <w:sz w:val="22"/>
+          <w:szCs w:val="22"/>
+        </w:rPr>
+        <w:t xml:space="preserve">If </w:t>
+      </w:r>
+      <w:r>
+        <w:rPr>
+          <w:rFonts w:asciiTheme="minorHAnsi" w:eastAsiaTheme="minorHAnsi" w:hAnsiTheme="minorHAnsi" w:cstheme="minorBidi"/>
+          <w:sz w:val="22"/>
+          <w:szCs w:val="22"/>
+        </w:rPr>
+        <w:t>the</w:t>
+      </w:r>
+      <w:r>
+        <w:rPr>
+          <w:rFonts w:asciiTheme="minorHAnsi" w:eastAsiaTheme="minorHAnsi" w:hAnsiTheme="minorHAnsi" w:cstheme="minorBidi"/>
+          <w:sz w:val="22"/>
+          <w:szCs w:val="22"/>
+        </w:rPr>
+        <w:t xml:space="preserve"> model is too simple and has very few parameters then it may have high bias and low variance. On the other </w:t>
+      </w:r>
+      <w:proofErr w:type="gramStart"/>
+      <w:r>
+        <w:rPr>
+          <w:rFonts w:asciiTheme="minorHAnsi" w:eastAsiaTheme="minorHAnsi" w:hAnsiTheme="minorHAnsi" w:cstheme="minorBidi"/>
+          <w:sz w:val="22"/>
+          <w:szCs w:val="22"/>
+        </w:rPr>
+        <w:t>hand</w:t>
+      </w:r>
+      <w:proofErr w:type="gramEnd"/>
+      <w:r>
+        <w:rPr>
+          <w:rFonts w:asciiTheme="minorHAnsi" w:eastAsiaTheme="minorHAnsi" w:hAnsiTheme="minorHAnsi" w:cstheme="minorBidi"/>
+          <w:sz w:val="22"/>
+          <w:szCs w:val="22"/>
+        </w:rPr>
+        <w:t xml:space="preserve"> if </w:t>
+      </w:r>
+      <w:r>
+        <w:rPr>
+          <w:rFonts w:asciiTheme="minorHAnsi" w:eastAsiaTheme="minorHAnsi" w:hAnsiTheme="minorHAnsi" w:cstheme="minorBidi"/>
+          <w:sz w:val="22"/>
+          <w:szCs w:val="22"/>
+        </w:rPr>
+        <w:t>the</w:t>
+      </w:r>
+      <w:r>
+        <w:rPr>
+          <w:rFonts w:asciiTheme="minorHAnsi" w:eastAsiaTheme="minorHAnsi" w:hAnsiTheme="minorHAnsi" w:cstheme="minorBidi"/>
+          <w:sz w:val="22"/>
+          <w:szCs w:val="22"/>
+        </w:rPr>
+        <w:t xml:space="preserve"> model has large number of parameters then it’s going to have high variance and low bias. </w:t>
+      </w:r>
+      <w:proofErr w:type="gramStart"/>
+      <w:r>
+        <w:rPr>
+          <w:rFonts w:asciiTheme="minorHAnsi" w:eastAsiaTheme="minorHAnsi" w:hAnsiTheme="minorHAnsi" w:cstheme="minorBidi"/>
+          <w:sz w:val="22"/>
+          <w:szCs w:val="22"/>
+        </w:rPr>
+        <w:t>So</w:t>
+      </w:r>
+      <w:proofErr w:type="gramEnd"/>
+      <w:r>
+        <w:rPr>
+          <w:rFonts w:asciiTheme="minorHAnsi" w:eastAsiaTheme="minorHAnsi" w:hAnsiTheme="minorHAnsi" w:cstheme="minorBidi"/>
+          <w:sz w:val="22"/>
+          <w:szCs w:val="22"/>
+        </w:rPr>
+        <w:t xml:space="preserve"> we need to find the right/good balance without overfitting and underfitting the data.</w:t>
+      </w:r>
+    </w:p>
+    <w:p>
+      <w:pPr>
+        <w:shd w:val="clear" w:color="auto" w:fill="FFFFFF"/>
+      </w:pPr>
+      <w:r>
+        <w:t>This tradeoff in complexity is why there is a tradeoff between bias and variance. An algorithm can’t be more complex and less complex at the same time.</w:t>
+      </w:r>
+    </w:p>
+    <w:p>
+      <w:pPr>
+        <w:shd w:val="clear" w:color="auto" w:fill="FFFFFF"/>
+      </w:pPr>
+      <w:r>
+        <w:t xml:space="preserve">Total </w:t>
+      </w:r>
+      <w:proofErr w:type="spellStart"/>
+      <w:proofErr w:type="gramStart"/>
+      <w:r>
+        <w:t>Error</w:t>
+      </w:r>
+      <w:r>
+        <w:t>:</w:t>
+      </w:r>
+      <w:r>
+        <w:t>To</w:t>
+      </w:r>
+      <w:proofErr w:type="spellEnd"/>
+      <w:proofErr w:type="gramEnd"/>
+      <w:r>
+        <w:t xml:space="preserve"> build a good model, we need to find a good balance between bias and variance such that it minimizes the total error.</w:t>
+      </w:r>
+    </w:p>
+    <w:p>
+      <w:pPr>
+        <w:spacing w:line="240" w:lineRule="auto"/>
+      </w:pPr>
+      <w:r>
+        <w:drawing>
+          <wp:inline distT="0" distB="0" distL="0" distR="0" wp14:anchorId="52F12E2A" wp14:editId="516F2F5E">
+            <wp:extent cx="4198620" cy="381000"/>
+            <wp:effectExtent l="0" t="0" r="0" b="0"/>
+            <wp:docPr id="11" name="Picture 11"/>
+            <wp:cNvGraphicFramePr>
+              <a:graphicFrameLocks xmlns:a="http://schemas.openxmlformats.org/drawingml/2006/main" noChangeAspect="1"/>
+            </wp:cNvGraphicFramePr>
+            <a:graphic xmlns:a="http://schemas.openxmlformats.org/drawingml/2006/main">
+              <a:graphicData uri="http://schemas.openxmlformats.org/drawingml/2006/picture">
+                <pic:pic xmlns:pic="http://schemas.openxmlformats.org/drawingml/2006/picture">
+                  <pic:nvPicPr>
+                    <pic:cNvPr id="0" name="Picture 1"/>
+                    <pic:cNvPicPr>
+                      <a:picLocks noChangeAspect="1" noChangeArrowheads="1"/>
+                    </pic:cNvPicPr>
+                  </pic:nvPicPr>
+                  <pic:blipFill>
+                    <a:blip r:embed="rId17">
+                      <a:extLst>
+                        <a:ext uri="{28A0092B-C50C-407E-A947-70E740481C1C}">
+                          <a14:useLocalDpi xmlns:a14="http://schemas.microsoft.com/office/drawing/2010/main" val="0"/>
+                        </a:ext>
+                      </a:extLst>
+                    </a:blip>
+                    <a:srcRect/>
+                    <a:stretch>
+                      <a:fillRect/>
+                    </a:stretch>
+                  </pic:blipFill>
+                  <pic:spPr bwMode="auto">
+                    <a:xfrm>
+                      <a:off x="0" y="0"/>
+                      <a:ext cx="4198620" cy="381000"/>
+                    </a:xfrm>
+                    <a:prstGeom prst="rect">
+                      <a:avLst/>
+                    </a:prstGeom>
+                    <a:noFill/>
+                    <a:ln>
+                      <a:noFill/>
+                    </a:ln>
+                  </pic:spPr>
+                </pic:pic>
+              </a:graphicData>
+            </a:graphic>
+          </wp:inline>
+        </w:drawing>
+      </w:r>
+    </w:p>
+    <w:p>
+      <w:pPr>
+        <w:spacing w:line="240" w:lineRule="auto"/>
+      </w:pPr>
+      <w:r>
+        <w:lastRenderedPageBreak/>
+        <w:drawing>
+          <wp:inline distT="0" distB="0" distL="0" distR="0" wp14:anchorId="50DBE4C5" wp14:editId="6F54F635">
+            <wp:extent cx="4587240" cy="2656127"/>
+            <wp:effectExtent l="0" t="0" r="3810" b="0"/>
+            <wp:docPr id="12" name="Picture 12" descr="Diagram&#10;&#10;Description automatically generated"/>
+            <wp:cNvGraphicFramePr>
+              <a:graphicFrameLocks xmlns:a="http://schemas.openxmlformats.org/drawingml/2006/main" noChangeAspect="1"/>
+            </wp:cNvGraphicFramePr>
+            <a:graphic xmlns:a="http://schemas.openxmlformats.org/drawingml/2006/main">
+              <a:graphicData uri="http://schemas.openxmlformats.org/drawingml/2006/picture">
+                <pic:pic xmlns:pic="http://schemas.openxmlformats.org/drawingml/2006/picture">
+                  <pic:nvPicPr>
+                    <pic:cNvPr id="12" name="Picture 12" descr="Diagram&#10;&#10;Description automatically generated"/>
+                    <pic:cNvPicPr/>
+                  </pic:nvPicPr>
+                  <pic:blipFill>
+                    <a:blip r:embed="rId18"/>
+                    <a:stretch>
+                      <a:fillRect/>
+                    </a:stretch>
+                  </pic:blipFill>
+                  <pic:spPr>
+                    <a:xfrm>
+                      <a:off x="0" y="0"/>
+                      <a:ext cx="4591750" cy="2658739"/>
+                    </a:xfrm>
+                    <a:prstGeom prst="rect">
+                      <a:avLst/>
+                    </a:prstGeom>
+                  </pic:spPr>
+                </pic:pic>
+              </a:graphicData>
+            </a:graphic>
+          </wp:inline>
+        </w:drawing>
+      </w:r>
+    </w:p>
+    <w:p>
+      <w:pPr>
+        <w:shd w:val="clear" w:color="auto" w:fill="FFFFFF"/>
+        <w:spacing w:before="480" w:line="480" w:lineRule="atLeast"/>
+      </w:pPr>
+      <w:r>
+        <w:t xml:space="preserve">An optimal balance of bias and variance would </w:t>
+      </w:r>
+      <w:r>
+        <w:t>avoid</w:t>
+      </w:r>
+      <w:r>
+        <w:t xml:space="preserve"> overfit or underfit the model.</w:t>
+      </w:r>
+    </w:p>
+    <w:p/>
     <w:sectPr>
       <w:pgSz w:w="12240" w:h="15840"/>
       <w:pgMar w:top="1440" w:right="1440" w:bottom="1440" w:left="1440" w:header="720" w:footer="720" w:gutter="0"/>
@@ -2917,6 +6010,669 @@
     </w:sectPr>
   </w:body>
 </w:document>
+</file>
+
+<file path=word/numbering.xml><?xml version="1.0" encoding="utf-8"?>
+<w:numbering xmlns:wpc="http://schemas.microsoft.com/office/word/2010/wordprocessingCanvas" xmlns:cx="http://schemas.microsoft.com/office/drawing/2014/chartex" xmlns:cx1="http://schemas.microsoft.com/office/drawing/2015/9/8/chartex" xmlns:cx2="http://schemas.microsoft.com/office/drawing/2015/10/21/chartex" xmlns:cx3="http://schemas.microsoft.com/office/drawing/2016/5/9/chartex" xmlns:cx4="http://schemas.microsoft.com/office/drawing/2016/5/10/chartex" xmlns:cx5="http://schemas.microsoft.com/office/drawing/2016/5/11/chartex" xmlns:cx6="http://schemas.microsoft.com/office/drawing/2016/5/12/chartex" xmlns:cx7="http://schemas.microsoft.com/office/drawing/2016/5/13/chartex" xmlns:cx8="http://schemas.microsoft.com/office/drawing/2016/5/14/chartex" xmlns:mc="http://schemas.openxmlformats.org/markup-compatibility/2006" xmlns:aink="http://schemas.microsoft.com/office/drawing/2016/ink" xmlns:am3d="http://schemas.microsoft.com/office/drawing/2017/model3d" xmlns:o="urn:schemas-microsoft-com:office:office" xmlns:oel="http://schemas.microsoft.com/office/2019/extlst" xmlns:r="http://schemas.openxmlformats.org/officeDocument/2006/relationships" xmlns:m="http://schemas.openxmlformats.org/officeDocument/2006/math" xmlns:v="urn:schemas-microsoft-com:vml" xmlns:wp14="http://schemas.microsoft.com/office/word/2010/wordprocessingDrawing" xmlns:wp="http://schemas.openxmlformats.org/drawingml/2006/wordprocessingDrawing" xmlns:w10="urn:schemas-microsoft-com:office:word" xmlns:w="http://schemas.openxmlformats.org/wordprocessingml/2006/main" xmlns:w14="http://schemas.microsoft.com/office/word/2010/wordml" xmlns:w15="http://schemas.microsoft.com/office/word/2012/wordml" xmlns:w16cex="http://schemas.microsoft.com/office/word/2018/wordml/cex" xmlns:w16cid="http://schemas.microsoft.com/office/word/2016/wordml/cid" xmlns:w16="http://schemas.microsoft.com/office/word/2018/wordml" xmlns:w16sdtdh="http://schemas.microsoft.com/office/word/2020/wordml/sdtdatahash" xmlns:w16se="http://schemas.microsoft.com/office/word/2015/wordml/symex" xmlns:wpg="http://schemas.microsoft.com/office/word/2010/wordprocessingGroup" xmlns:wpi="http://schemas.microsoft.com/office/word/2010/wordprocessingInk" xmlns:wne="http://schemas.microsoft.com/office/word/2006/wordml" xmlns:wps="http://schemas.microsoft.com/office/word/2010/wordprocessingShape" mc:Ignorable="w14 w15 w16se w16cid w16 w16cex w16sdtdh wp14">
+  <w:abstractNum w:abstractNumId="0" w15:restartNumberingAfterBreak="0">
+    <w:nsid w:val="18273A92"/>
+    <w:multiLevelType w:val="multilevel"/>
+    <w:tmpl w:val="6DC470BA"/>
+    <w:lvl w:ilvl="0">
+      <w:start w:val="1"/>
+      <w:numFmt w:val="bullet"/>
+      <w:lvlText w:val=""/>
+      <w:lvlJc w:val="left"/>
+      <w:pPr>
+        <w:tabs>
+          <w:tab w:val="num" w:pos="720"/>
+        </w:tabs>
+        <w:ind w:left="720" w:hanging="360"/>
+      </w:pPr>
+      <w:rPr>
+        <w:rFonts w:ascii="Symbol" w:hAnsi="Symbol" w:hint="default"/>
+        <w:sz w:val="20"/>
+      </w:rPr>
+    </w:lvl>
+    <w:lvl w:ilvl="1" w:tentative="1">
+      <w:start w:val="1"/>
+      <w:numFmt w:val="bullet"/>
+      <w:lvlText w:val="o"/>
+      <w:lvlJc w:val="left"/>
+      <w:pPr>
+        <w:tabs>
+          <w:tab w:val="num" w:pos="1440"/>
+        </w:tabs>
+        <w:ind w:left="1440" w:hanging="360"/>
+      </w:pPr>
+      <w:rPr>
+        <w:rFonts w:ascii="Courier New" w:hAnsi="Courier New" w:hint="default"/>
+        <w:sz w:val="20"/>
+      </w:rPr>
+    </w:lvl>
+    <w:lvl w:ilvl="2" w:tentative="1">
+      <w:start w:val="1"/>
+      <w:numFmt w:val="bullet"/>
+      <w:lvlText w:val=""/>
+      <w:lvlJc w:val="left"/>
+      <w:pPr>
+        <w:tabs>
+          <w:tab w:val="num" w:pos="2160"/>
+        </w:tabs>
+        <w:ind w:left="2160" w:hanging="360"/>
+      </w:pPr>
+      <w:rPr>
+        <w:rFonts w:ascii="Wingdings" w:hAnsi="Wingdings" w:hint="default"/>
+        <w:sz w:val="20"/>
+      </w:rPr>
+    </w:lvl>
+    <w:lvl w:ilvl="3" w:tentative="1">
+      <w:start w:val="1"/>
+      <w:numFmt w:val="bullet"/>
+      <w:lvlText w:val=""/>
+      <w:lvlJc w:val="left"/>
+      <w:pPr>
+        <w:tabs>
+          <w:tab w:val="num" w:pos="2880"/>
+        </w:tabs>
+        <w:ind w:left="2880" w:hanging="360"/>
+      </w:pPr>
+      <w:rPr>
+        <w:rFonts w:ascii="Wingdings" w:hAnsi="Wingdings" w:hint="default"/>
+        <w:sz w:val="20"/>
+      </w:rPr>
+    </w:lvl>
+    <w:lvl w:ilvl="4" w:tentative="1">
+      <w:start w:val="1"/>
+      <w:numFmt w:val="bullet"/>
+      <w:lvlText w:val=""/>
+      <w:lvlJc w:val="left"/>
+      <w:pPr>
+        <w:tabs>
+          <w:tab w:val="num" w:pos="3600"/>
+        </w:tabs>
+        <w:ind w:left="3600" w:hanging="360"/>
+      </w:pPr>
+      <w:rPr>
+        <w:rFonts w:ascii="Wingdings" w:hAnsi="Wingdings" w:hint="default"/>
+        <w:sz w:val="20"/>
+      </w:rPr>
+    </w:lvl>
+    <w:lvl w:ilvl="5" w:tentative="1">
+      <w:start w:val="1"/>
+      <w:numFmt w:val="bullet"/>
+      <w:lvlText w:val=""/>
+      <w:lvlJc w:val="left"/>
+      <w:pPr>
+        <w:tabs>
+          <w:tab w:val="num" w:pos="4320"/>
+        </w:tabs>
+        <w:ind w:left="4320" w:hanging="360"/>
+      </w:pPr>
+      <w:rPr>
+        <w:rFonts w:ascii="Wingdings" w:hAnsi="Wingdings" w:hint="default"/>
+        <w:sz w:val="20"/>
+      </w:rPr>
+    </w:lvl>
+    <w:lvl w:ilvl="6" w:tentative="1">
+      <w:start w:val="1"/>
+      <w:numFmt w:val="bullet"/>
+      <w:lvlText w:val=""/>
+      <w:lvlJc w:val="left"/>
+      <w:pPr>
+        <w:tabs>
+          <w:tab w:val="num" w:pos="5040"/>
+        </w:tabs>
+        <w:ind w:left="5040" w:hanging="360"/>
+      </w:pPr>
+      <w:rPr>
+        <w:rFonts w:ascii="Wingdings" w:hAnsi="Wingdings" w:hint="default"/>
+        <w:sz w:val="20"/>
+      </w:rPr>
+    </w:lvl>
+    <w:lvl w:ilvl="7" w:tentative="1">
+      <w:start w:val="1"/>
+      <w:numFmt w:val="bullet"/>
+      <w:lvlText w:val=""/>
+      <w:lvlJc w:val="left"/>
+      <w:pPr>
+        <w:tabs>
+          <w:tab w:val="num" w:pos="5760"/>
+        </w:tabs>
+        <w:ind w:left="5760" w:hanging="360"/>
+      </w:pPr>
+      <w:rPr>
+        <w:rFonts w:ascii="Wingdings" w:hAnsi="Wingdings" w:hint="default"/>
+        <w:sz w:val="20"/>
+      </w:rPr>
+    </w:lvl>
+    <w:lvl w:ilvl="8" w:tentative="1">
+      <w:start w:val="1"/>
+      <w:numFmt w:val="bullet"/>
+      <w:lvlText w:val=""/>
+      <w:lvlJc w:val="left"/>
+      <w:pPr>
+        <w:tabs>
+          <w:tab w:val="num" w:pos="6480"/>
+        </w:tabs>
+        <w:ind w:left="6480" w:hanging="360"/>
+      </w:pPr>
+      <w:rPr>
+        <w:rFonts w:ascii="Wingdings" w:hAnsi="Wingdings" w:hint="default"/>
+        <w:sz w:val="20"/>
+      </w:rPr>
+    </w:lvl>
+  </w:abstractNum>
+  <w:abstractNum w:abstractNumId="1" w15:restartNumberingAfterBreak="0">
+    <w:nsid w:val="51B26082"/>
+    <w:multiLevelType w:val="multilevel"/>
+    <w:tmpl w:val="221005F4"/>
+    <w:lvl w:ilvl="0">
+      <w:start w:val="1"/>
+      <w:numFmt w:val="bullet"/>
+      <w:lvlText w:val=""/>
+      <w:lvlJc w:val="left"/>
+      <w:pPr>
+        <w:tabs>
+          <w:tab w:val="num" w:pos="1080"/>
+        </w:tabs>
+        <w:ind w:left="1080" w:hanging="360"/>
+      </w:pPr>
+      <w:rPr>
+        <w:rFonts w:ascii="Symbol" w:hAnsi="Symbol" w:hint="default"/>
+      </w:rPr>
+    </w:lvl>
+    <w:lvl w:ilvl="1" w:tentative="1">
+      <w:start w:val="1"/>
+      <w:numFmt w:val="decimal"/>
+      <w:lvlText w:val="%2."/>
+      <w:lvlJc w:val="left"/>
+      <w:pPr>
+        <w:tabs>
+          <w:tab w:val="num" w:pos="1800"/>
+        </w:tabs>
+        <w:ind w:left="1800" w:hanging="360"/>
+      </w:pPr>
+    </w:lvl>
+    <w:lvl w:ilvl="2" w:tentative="1">
+      <w:start w:val="1"/>
+      <w:numFmt w:val="decimal"/>
+      <w:lvlText w:val="%3."/>
+      <w:lvlJc w:val="left"/>
+      <w:pPr>
+        <w:tabs>
+          <w:tab w:val="num" w:pos="2520"/>
+        </w:tabs>
+        <w:ind w:left="2520" w:hanging="360"/>
+      </w:pPr>
+    </w:lvl>
+    <w:lvl w:ilvl="3" w:tentative="1">
+      <w:start w:val="1"/>
+      <w:numFmt w:val="decimal"/>
+      <w:lvlText w:val="%4."/>
+      <w:lvlJc w:val="left"/>
+      <w:pPr>
+        <w:tabs>
+          <w:tab w:val="num" w:pos="3240"/>
+        </w:tabs>
+        <w:ind w:left="3240" w:hanging="360"/>
+      </w:pPr>
+    </w:lvl>
+    <w:lvl w:ilvl="4" w:tentative="1">
+      <w:start w:val="1"/>
+      <w:numFmt w:val="decimal"/>
+      <w:lvlText w:val="%5."/>
+      <w:lvlJc w:val="left"/>
+      <w:pPr>
+        <w:tabs>
+          <w:tab w:val="num" w:pos="3960"/>
+        </w:tabs>
+        <w:ind w:left="3960" w:hanging="360"/>
+      </w:pPr>
+    </w:lvl>
+    <w:lvl w:ilvl="5" w:tentative="1">
+      <w:start w:val="1"/>
+      <w:numFmt w:val="decimal"/>
+      <w:lvlText w:val="%6."/>
+      <w:lvlJc w:val="left"/>
+      <w:pPr>
+        <w:tabs>
+          <w:tab w:val="num" w:pos="4680"/>
+        </w:tabs>
+        <w:ind w:left="4680" w:hanging="360"/>
+      </w:pPr>
+    </w:lvl>
+    <w:lvl w:ilvl="6" w:tentative="1">
+      <w:start w:val="1"/>
+      <w:numFmt w:val="decimal"/>
+      <w:lvlText w:val="%7."/>
+      <w:lvlJc w:val="left"/>
+      <w:pPr>
+        <w:tabs>
+          <w:tab w:val="num" w:pos="5400"/>
+        </w:tabs>
+        <w:ind w:left="5400" w:hanging="360"/>
+      </w:pPr>
+    </w:lvl>
+    <w:lvl w:ilvl="7" w:tentative="1">
+      <w:start w:val="1"/>
+      <w:numFmt w:val="decimal"/>
+      <w:lvlText w:val="%8."/>
+      <w:lvlJc w:val="left"/>
+      <w:pPr>
+        <w:tabs>
+          <w:tab w:val="num" w:pos="6120"/>
+        </w:tabs>
+        <w:ind w:left="6120" w:hanging="360"/>
+      </w:pPr>
+    </w:lvl>
+    <w:lvl w:ilvl="8" w:tentative="1">
+      <w:start w:val="1"/>
+      <w:numFmt w:val="decimal"/>
+      <w:lvlText w:val="%9."/>
+      <w:lvlJc w:val="left"/>
+      <w:pPr>
+        <w:tabs>
+          <w:tab w:val="num" w:pos="6840"/>
+        </w:tabs>
+        <w:ind w:left="6840" w:hanging="360"/>
+      </w:pPr>
+    </w:lvl>
+  </w:abstractNum>
+  <w:abstractNum w:abstractNumId="2" w15:restartNumberingAfterBreak="0">
+    <w:nsid w:val="55EC179F"/>
+    <w:multiLevelType w:val="multilevel"/>
+    <w:tmpl w:val="A8705E26"/>
+    <w:lvl w:ilvl="0">
+      <w:start w:val="1"/>
+      <w:numFmt w:val="bullet"/>
+      <w:lvlText w:val=""/>
+      <w:lvlJc w:val="left"/>
+      <w:pPr>
+        <w:tabs>
+          <w:tab w:val="num" w:pos="720"/>
+        </w:tabs>
+        <w:ind w:left="720" w:hanging="360"/>
+      </w:pPr>
+      <w:rPr>
+        <w:rFonts w:ascii="Symbol" w:hAnsi="Symbol" w:hint="default"/>
+        <w:sz w:val="20"/>
+      </w:rPr>
+    </w:lvl>
+    <w:lvl w:ilvl="1" w:tentative="1">
+      <w:start w:val="1"/>
+      <w:numFmt w:val="bullet"/>
+      <w:lvlText w:val="o"/>
+      <w:lvlJc w:val="left"/>
+      <w:pPr>
+        <w:tabs>
+          <w:tab w:val="num" w:pos="1440"/>
+        </w:tabs>
+        <w:ind w:left="1440" w:hanging="360"/>
+      </w:pPr>
+      <w:rPr>
+        <w:rFonts w:ascii="Courier New" w:hAnsi="Courier New" w:hint="default"/>
+        <w:sz w:val="20"/>
+      </w:rPr>
+    </w:lvl>
+    <w:lvl w:ilvl="2" w:tentative="1">
+      <w:start w:val="1"/>
+      <w:numFmt w:val="bullet"/>
+      <w:lvlText w:val=""/>
+      <w:lvlJc w:val="left"/>
+      <w:pPr>
+        <w:tabs>
+          <w:tab w:val="num" w:pos="2160"/>
+        </w:tabs>
+        <w:ind w:left="2160" w:hanging="360"/>
+      </w:pPr>
+      <w:rPr>
+        <w:rFonts w:ascii="Wingdings" w:hAnsi="Wingdings" w:hint="default"/>
+        <w:sz w:val="20"/>
+      </w:rPr>
+    </w:lvl>
+    <w:lvl w:ilvl="3" w:tentative="1">
+      <w:start w:val="1"/>
+      <w:numFmt w:val="bullet"/>
+      <w:lvlText w:val=""/>
+      <w:lvlJc w:val="left"/>
+      <w:pPr>
+        <w:tabs>
+          <w:tab w:val="num" w:pos="2880"/>
+        </w:tabs>
+        <w:ind w:left="2880" w:hanging="360"/>
+      </w:pPr>
+      <w:rPr>
+        <w:rFonts w:ascii="Wingdings" w:hAnsi="Wingdings" w:hint="default"/>
+        <w:sz w:val="20"/>
+      </w:rPr>
+    </w:lvl>
+    <w:lvl w:ilvl="4" w:tentative="1">
+      <w:start w:val="1"/>
+      <w:numFmt w:val="bullet"/>
+      <w:lvlText w:val=""/>
+      <w:lvlJc w:val="left"/>
+      <w:pPr>
+        <w:tabs>
+          <w:tab w:val="num" w:pos="3600"/>
+        </w:tabs>
+        <w:ind w:left="3600" w:hanging="360"/>
+      </w:pPr>
+      <w:rPr>
+        <w:rFonts w:ascii="Wingdings" w:hAnsi="Wingdings" w:hint="default"/>
+        <w:sz w:val="20"/>
+      </w:rPr>
+    </w:lvl>
+    <w:lvl w:ilvl="5" w:tentative="1">
+      <w:start w:val="1"/>
+      <w:numFmt w:val="bullet"/>
+      <w:lvlText w:val=""/>
+      <w:lvlJc w:val="left"/>
+      <w:pPr>
+        <w:tabs>
+          <w:tab w:val="num" w:pos="4320"/>
+        </w:tabs>
+        <w:ind w:left="4320" w:hanging="360"/>
+      </w:pPr>
+      <w:rPr>
+        <w:rFonts w:ascii="Wingdings" w:hAnsi="Wingdings" w:hint="default"/>
+        <w:sz w:val="20"/>
+      </w:rPr>
+    </w:lvl>
+    <w:lvl w:ilvl="6" w:tentative="1">
+      <w:start w:val="1"/>
+      <w:numFmt w:val="bullet"/>
+      <w:lvlText w:val=""/>
+      <w:lvlJc w:val="left"/>
+      <w:pPr>
+        <w:tabs>
+          <w:tab w:val="num" w:pos="5040"/>
+        </w:tabs>
+        <w:ind w:left="5040" w:hanging="360"/>
+      </w:pPr>
+      <w:rPr>
+        <w:rFonts w:ascii="Wingdings" w:hAnsi="Wingdings" w:hint="default"/>
+        <w:sz w:val="20"/>
+      </w:rPr>
+    </w:lvl>
+    <w:lvl w:ilvl="7" w:tentative="1">
+      <w:start w:val="1"/>
+      <w:numFmt w:val="bullet"/>
+      <w:lvlText w:val=""/>
+      <w:lvlJc w:val="left"/>
+      <w:pPr>
+        <w:tabs>
+          <w:tab w:val="num" w:pos="5760"/>
+        </w:tabs>
+        <w:ind w:left="5760" w:hanging="360"/>
+      </w:pPr>
+      <w:rPr>
+        <w:rFonts w:ascii="Wingdings" w:hAnsi="Wingdings" w:hint="default"/>
+        <w:sz w:val="20"/>
+      </w:rPr>
+    </w:lvl>
+    <w:lvl w:ilvl="8" w:tentative="1">
+      <w:start w:val="1"/>
+      <w:numFmt w:val="bullet"/>
+      <w:lvlText w:val=""/>
+      <w:lvlJc w:val="left"/>
+      <w:pPr>
+        <w:tabs>
+          <w:tab w:val="num" w:pos="6480"/>
+        </w:tabs>
+        <w:ind w:left="6480" w:hanging="360"/>
+      </w:pPr>
+      <w:rPr>
+        <w:rFonts w:ascii="Wingdings" w:hAnsi="Wingdings" w:hint="default"/>
+        <w:sz w:val="20"/>
+      </w:rPr>
+    </w:lvl>
+  </w:abstractNum>
+  <w:abstractNum w:abstractNumId="3" w15:restartNumberingAfterBreak="0">
+    <w:nsid w:val="65E41A07"/>
+    <w:multiLevelType w:val="multilevel"/>
+    <w:tmpl w:val="7DB6196C"/>
+    <w:lvl w:ilvl="0">
+      <w:start w:val="1"/>
+      <w:numFmt w:val="decimal"/>
+      <w:lvlText w:val="%1."/>
+      <w:lvlJc w:val="left"/>
+      <w:pPr>
+        <w:tabs>
+          <w:tab w:val="num" w:pos="720"/>
+        </w:tabs>
+        <w:ind w:left="720" w:hanging="360"/>
+      </w:pPr>
+    </w:lvl>
+    <w:lvl w:ilvl="1" w:tentative="1">
+      <w:start w:val="1"/>
+      <w:numFmt w:val="decimal"/>
+      <w:lvlText w:val="%2."/>
+      <w:lvlJc w:val="left"/>
+      <w:pPr>
+        <w:tabs>
+          <w:tab w:val="num" w:pos="1440"/>
+        </w:tabs>
+        <w:ind w:left="1440" w:hanging="360"/>
+      </w:pPr>
+    </w:lvl>
+    <w:lvl w:ilvl="2" w:tentative="1">
+      <w:start w:val="1"/>
+      <w:numFmt w:val="decimal"/>
+      <w:lvlText w:val="%3."/>
+      <w:lvlJc w:val="left"/>
+      <w:pPr>
+        <w:tabs>
+          <w:tab w:val="num" w:pos="2160"/>
+        </w:tabs>
+        <w:ind w:left="2160" w:hanging="360"/>
+      </w:pPr>
+    </w:lvl>
+    <w:lvl w:ilvl="3" w:tentative="1">
+      <w:start w:val="1"/>
+      <w:numFmt w:val="decimal"/>
+      <w:lvlText w:val="%4."/>
+      <w:lvlJc w:val="left"/>
+      <w:pPr>
+        <w:tabs>
+          <w:tab w:val="num" w:pos="2880"/>
+        </w:tabs>
+        <w:ind w:left="2880" w:hanging="360"/>
+      </w:pPr>
+    </w:lvl>
+    <w:lvl w:ilvl="4" w:tentative="1">
+      <w:start w:val="1"/>
+      <w:numFmt w:val="decimal"/>
+      <w:lvlText w:val="%5."/>
+      <w:lvlJc w:val="left"/>
+      <w:pPr>
+        <w:tabs>
+          <w:tab w:val="num" w:pos="3600"/>
+        </w:tabs>
+        <w:ind w:left="3600" w:hanging="360"/>
+      </w:pPr>
+    </w:lvl>
+    <w:lvl w:ilvl="5" w:tentative="1">
+      <w:start w:val="1"/>
+      <w:numFmt w:val="decimal"/>
+      <w:lvlText w:val="%6."/>
+      <w:lvlJc w:val="left"/>
+      <w:pPr>
+        <w:tabs>
+          <w:tab w:val="num" w:pos="4320"/>
+        </w:tabs>
+        <w:ind w:left="4320" w:hanging="360"/>
+      </w:pPr>
+    </w:lvl>
+    <w:lvl w:ilvl="6" w:tentative="1">
+      <w:start w:val="1"/>
+      <w:numFmt w:val="decimal"/>
+      <w:lvlText w:val="%7."/>
+      <w:lvlJc w:val="left"/>
+      <w:pPr>
+        <w:tabs>
+          <w:tab w:val="num" w:pos="5040"/>
+        </w:tabs>
+        <w:ind w:left="5040" w:hanging="360"/>
+      </w:pPr>
+    </w:lvl>
+    <w:lvl w:ilvl="7" w:tentative="1">
+      <w:start w:val="1"/>
+      <w:numFmt w:val="decimal"/>
+      <w:lvlText w:val="%8."/>
+      <w:lvlJc w:val="left"/>
+      <w:pPr>
+        <w:tabs>
+          <w:tab w:val="num" w:pos="5760"/>
+        </w:tabs>
+        <w:ind w:left="5760" w:hanging="360"/>
+      </w:pPr>
+    </w:lvl>
+    <w:lvl w:ilvl="8" w:tentative="1">
+      <w:start w:val="1"/>
+      <w:numFmt w:val="decimal"/>
+      <w:lvlText w:val="%9."/>
+      <w:lvlJc w:val="left"/>
+      <w:pPr>
+        <w:tabs>
+          <w:tab w:val="num" w:pos="6480"/>
+        </w:tabs>
+        <w:ind w:left="6480" w:hanging="360"/>
+      </w:pPr>
+    </w:lvl>
+  </w:abstractNum>
+  <w:abstractNum w:abstractNumId="4" w15:restartNumberingAfterBreak="0">
+    <w:nsid w:val="68F41DB1"/>
+    <w:multiLevelType w:val="multilevel"/>
+    <w:tmpl w:val="221005F4"/>
+    <w:lvl w:ilvl="0">
+      <w:start w:val="1"/>
+      <w:numFmt w:val="bullet"/>
+      <w:lvlText w:val=""/>
+      <w:lvlJc w:val="left"/>
+      <w:pPr>
+        <w:tabs>
+          <w:tab w:val="num" w:pos="1080"/>
+        </w:tabs>
+        <w:ind w:left="1080" w:hanging="360"/>
+      </w:pPr>
+      <w:rPr>
+        <w:rFonts w:ascii="Symbol" w:hAnsi="Symbol" w:hint="default"/>
+      </w:rPr>
+    </w:lvl>
+    <w:lvl w:ilvl="1" w:tentative="1">
+      <w:start w:val="1"/>
+      <w:numFmt w:val="decimal"/>
+      <w:lvlText w:val="%2."/>
+      <w:lvlJc w:val="left"/>
+      <w:pPr>
+        <w:tabs>
+          <w:tab w:val="num" w:pos="1800"/>
+        </w:tabs>
+        <w:ind w:left="1800" w:hanging="360"/>
+      </w:pPr>
+    </w:lvl>
+    <w:lvl w:ilvl="2" w:tentative="1">
+      <w:start w:val="1"/>
+      <w:numFmt w:val="decimal"/>
+      <w:lvlText w:val="%3."/>
+      <w:lvlJc w:val="left"/>
+      <w:pPr>
+        <w:tabs>
+          <w:tab w:val="num" w:pos="2520"/>
+        </w:tabs>
+        <w:ind w:left="2520" w:hanging="360"/>
+      </w:pPr>
+    </w:lvl>
+    <w:lvl w:ilvl="3" w:tentative="1">
+      <w:start w:val="1"/>
+      <w:numFmt w:val="decimal"/>
+      <w:lvlText w:val="%4."/>
+      <w:lvlJc w:val="left"/>
+      <w:pPr>
+        <w:tabs>
+          <w:tab w:val="num" w:pos="3240"/>
+        </w:tabs>
+        <w:ind w:left="3240" w:hanging="360"/>
+      </w:pPr>
+    </w:lvl>
+    <w:lvl w:ilvl="4" w:tentative="1">
+      <w:start w:val="1"/>
+      <w:numFmt w:val="decimal"/>
+      <w:lvlText w:val="%5."/>
+      <w:lvlJc w:val="left"/>
+      <w:pPr>
+        <w:tabs>
+          <w:tab w:val="num" w:pos="3960"/>
+        </w:tabs>
+        <w:ind w:left="3960" w:hanging="360"/>
+      </w:pPr>
+    </w:lvl>
+    <w:lvl w:ilvl="5" w:tentative="1">
+      <w:start w:val="1"/>
+      <w:numFmt w:val="decimal"/>
+      <w:lvlText w:val="%6."/>
+      <w:lvlJc w:val="left"/>
+      <w:pPr>
+        <w:tabs>
+          <w:tab w:val="num" w:pos="4680"/>
+        </w:tabs>
+        <w:ind w:left="4680" w:hanging="360"/>
+      </w:pPr>
+    </w:lvl>
+    <w:lvl w:ilvl="6" w:tentative="1">
+      <w:start w:val="1"/>
+      <w:numFmt w:val="decimal"/>
+      <w:lvlText w:val="%7."/>
+      <w:lvlJc w:val="left"/>
+      <w:pPr>
+        <w:tabs>
+          <w:tab w:val="num" w:pos="5400"/>
+        </w:tabs>
+        <w:ind w:left="5400" w:hanging="360"/>
+      </w:pPr>
+    </w:lvl>
+    <w:lvl w:ilvl="7" w:tentative="1">
+      <w:start w:val="1"/>
+      <w:numFmt w:val="decimal"/>
+      <w:lvlText w:val="%8."/>
+      <w:lvlJc w:val="left"/>
+      <w:pPr>
+        <w:tabs>
+          <w:tab w:val="num" w:pos="6120"/>
+        </w:tabs>
+        <w:ind w:left="6120" w:hanging="360"/>
+      </w:pPr>
+    </w:lvl>
+    <w:lvl w:ilvl="8" w:tentative="1">
+      <w:start w:val="1"/>
+      <w:numFmt w:val="decimal"/>
+      <w:lvlText w:val="%9."/>
+      <w:lvlJc w:val="left"/>
+      <w:pPr>
+        <w:tabs>
+          <w:tab w:val="num" w:pos="6840"/>
+        </w:tabs>
+        <w:ind w:left="6840" w:hanging="360"/>
+      </w:pPr>
+    </w:lvl>
+  </w:abstractNum>
+  <w:num w:numId="1" w16cid:durableId="327447501">
+    <w:abstractNumId w:val="1"/>
+  </w:num>
+  <w:num w:numId="2" w16cid:durableId="1097099199">
+    <w:abstractNumId w:val="0"/>
+  </w:num>
+  <w:num w:numId="3" w16cid:durableId="2003773599">
+    <w:abstractNumId w:val="3"/>
+  </w:num>
+  <w:num w:numId="4" w16cid:durableId="546376812">
+    <w:abstractNumId w:val="2"/>
+  </w:num>
+  <w:num w:numId="5" w16cid:durableId="1333796772">
+    <w:abstractNumId w:val="4"/>
+  </w:num>
+</w:numbering>
 </file>
 
 <file path=word/styles.xml><?xml version="1.0" encoding="utf-8"?>
@@ -3340,6 +7096,25 @@
       <w:szCs w:val="26"/>
     </w:rPr>
   </w:style>
+  <w:style w:type="paragraph" w:styleId="Heading3">
+    <w:name w:val="heading 3"/>
+    <w:basedOn w:val="Normal"/>
+    <w:link w:val="Heading3Char"/>
+    <w:uiPriority w:val="9"/>
+    <w:qFormat/>
+    <w:rsid w:val="00FB6B04"/>
+    <w:pPr>
+      <w:spacing w:before="100" w:beforeAutospacing="1" w:after="100" w:afterAutospacing="1" w:line="240" w:lineRule="auto"/>
+      <w:outlineLvl w:val="2"/>
+    </w:pPr>
+    <w:rPr>
+      <w:rFonts w:ascii="Times New Roman" w:eastAsia="Times New Roman" w:hAnsi="Times New Roman" w:cs="Times New Roman"/>
+      <w:b/>
+      <w:bCs/>
+      <w:sz w:val="27"/>
+      <w:szCs w:val="27"/>
+    </w:rPr>
+  </w:style>
   <w:style w:type="character" w:default="1" w:styleId="DefaultParagraphFont">
     <w:name w:val="Default Paragraph Font"/>
     <w:uiPriority w:val="1"/>
@@ -3464,6 +7239,102 @@
     <w:rPr>
       <w:color w:val="0000FF"/>
       <w:u w:val="single"/>
+    </w:rPr>
+  </w:style>
+  <w:style w:type="paragraph" w:styleId="HTMLPreformatted">
+    <w:name w:val="HTML Preformatted"/>
+    <w:basedOn w:val="Normal"/>
+    <w:link w:val="HTMLPreformattedChar"/>
+    <w:uiPriority w:val="99"/>
+    <w:semiHidden/>
+    <w:unhideWhenUsed/>
+    <w:rsid w:val="00A21CC2"/>
+    <w:pPr>
+      <w:tabs>
+        <w:tab w:val="left" w:pos="916"/>
+        <w:tab w:val="left" w:pos="1832"/>
+        <w:tab w:val="left" w:pos="2748"/>
+        <w:tab w:val="left" w:pos="3664"/>
+        <w:tab w:val="left" w:pos="4580"/>
+        <w:tab w:val="left" w:pos="5496"/>
+        <w:tab w:val="left" w:pos="6412"/>
+        <w:tab w:val="left" w:pos="7328"/>
+        <w:tab w:val="left" w:pos="8244"/>
+        <w:tab w:val="left" w:pos="9160"/>
+        <w:tab w:val="left" w:pos="10076"/>
+        <w:tab w:val="left" w:pos="10992"/>
+        <w:tab w:val="left" w:pos="11908"/>
+        <w:tab w:val="left" w:pos="12824"/>
+        <w:tab w:val="left" w:pos="13740"/>
+        <w:tab w:val="left" w:pos="14656"/>
+      </w:tabs>
+      <w:spacing w:line="240" w:lineRule="auto"/>
+    </w:pPr>
+    <w:rPr>
+      <w:rFonts w:ascii="Courier New" w:eastAsia="Times New Roman" w:hAnsi="Courier New" w:cs="Courier New"/>
+      <w:sz w:val="20"/>
+      <w:szCs w:val="20"/>
+    </w:rPr>
+  </w:style>
+  <w:style w:type="character" w:customStyle="1" w:styleId="HTMLPreformattedChar">
+    <w:name w:val="HTML Preformatted Char"/>
+    <w:basedOn w:val="DefaultParagraphFont"/>
+    <w:link w:val="HTMLPreformatted"/>
+    <w:uiPriority w:val="99"/>
+    <w:semiHidden/>
+    <w:rsid w:val="00A21CC2"/>
+    <w:rPr>
+      <w:rFonts w:ascii="Courier New" w:eastAsia="Times New Roman" w:hAnsi="Courier New" w:cs="Courier New"/>
+      <w:sz w:val="20"/>
+      <w:szCs w:val="20"/>
+    </w:rPr>
+  </w:style>
+  <w:style w:type="paragraph" w:customStyle="1" w:styleId="pw-post-body-paragraph">
+    <w:name w:val="pw-post-body-paragraph"/>
+    <w:basedOn w:val="Normal"/>
+    <w:rsid w:val="00764ACA"/>
+    <w:pPr>
+      <w:spacing w:before="100" w:beforeAutospacing="1" w:after="100" w:afterAutospacing="1" w:line="240" w:lineRule="auto"/>
+    </w:pPr>
+    <w:rPr>
+      <w:rFonts w:ascii="Times New Roman" w:eastAsia="Times New Roman" w:hAnsi="Times New Roman" w:cs="Times New Roman"/>
+      <w:sz w:val="24"/>
+      <w:szCs w:val="24"/>
+    </w:rPr>
+  </w:style>
+  <w:style w:type="paragraph" w:styleId="NormalWeb">
+    <w:name w:val="Normal (Web)"/>
+    <w:basedOn w:val="Normal"/>
+    <w:uiPriority w:val="99"/>
+    <w:semiHidden/>
+    <w:unhideWhenUsed/>
+    <w:rsid w:val="00C670EA"/>
+    <w:pPr>
+      <w:spacing w:before="100" w:beforeAutospacing="1" w:after="100" w:afterAutospacing="1" w:line="240" w:lineRule="auto"/>
+    </w:pPr>
+    <w:rPr>
+      <w:rFonts w:ascii="Times New Roman" w:eastAsia="Times New Roman" w:hAnsi="Times New Roman" w:cs="Times New Roman"/>
+      <w:sz w:val="24"/>
+      <w:szCs w:val="24"/>
+    </w:rPr>
+  </w:style>
+  <w:style w:type="character" w:customStyle="1" w:styleId="mjxassistivemathml">
+    <w:name w:val="mjx_assistive_mathml"/>
+    <w:basedOn w:val="DefaultParagraphFont"/>
+    <w:rsid w:val="00C670EA"/>
+  </w:style>
+  <w:style w:type="character" w:customStyle="1" w:styleId="Heading3Char">
+    <w:name w:val="Heading 3 Char"/>
+    <w:basedOn w:val="DefaultParagraphFont"/>
+    <w:link w:val="Heading3"/>
+    <w:uiPriority w:val="9"/>
+    <w:rsid w:val="00FB6B04"/>
+    <w:rPr>
+      <w:rFonts w:ascii="Times New Roman" w:eastAsia="Times New Roman" w:hAnsi="Times New Roman" w:cs="Times New Roman"/>
+      <w:b/>
+      <w:bCs/>
+      <w:sz w:val="27"/>
+      <w:szCs w:val="27"/>
     </w:rPr>
   </w:style>
 </w:styles>

--- a/Assignment2/Work/Indranil/HW2_Group2.docx
+++ b/Assignment2/Work/Indranil/HW2_Group2.docx
@@ -180,15 +180,7 @@
     </w:p>
     <w:p>
       <w:r>
-        <w:t>We know the coordinates of 2 points of this line: A</w:t>
-      </w:r>
-      <w:proofErr w:type="gramStart"/>
-      <w:r>
-        <w:t>=(</w:t>
-      </w:r>
-      <w:proofErr w:type="gramEnd"/>
-      <w:r>
-        <w:t xml:space="preserve">-1,0) and B=(0,2). </w:t>
+        <w:t xml:space="preserve">We know the coordinates of 2 points of this line: A=(-1,0) and B=(0,2). </w:t>
       </w:r>
     </w:p>
     <w:p/>
@@ -695,29 +687,8 @@
       </w:r>
     </w:p>
     <w:p>
-      <w:proofErr w:type="gramStart"/>
-      <w:r>
-        <w:t>So</w:t>
-      </w:r>
-      <w:proofErr w:type="gramEnd"/>
-      <w:r>
-        <w:t xml:space="preserve"> 2, 2, -1 are possible values for the weights w0, w1, and w2, respectively. To check if their signs are correct, consider a point on one side of the line, for instance the origin O</w:t>
-      </w:r>
-      <w:proofErr w:type="gramStart"/>
-      <w:r>
-        <w:t>=(</w:t>
-      </w:r>
-      <w:proofErr w:type="gramEnd"/>
-      <w:r>
-        <w:t xml:space="preserve">0,0). The output of the perceptron for this point </w:t>
-      </w:r>
-      <w:proofErr w:type="gramStart"/>
-      <w:r>
-        <w:t>has to</w:t>
-      </w:r>
-      <w:proofErr w:type="gramEnd"/>
-      <w:r>
-        <w:t xml:space="preserve"> be negative, but the output of the perceptron using the candidate weights is positive. Therefore, we need to negate the previous values and conclude that </w:t>
+      <w:r>
+        <w:t xml:space="preserve">So 2, 2, -1 are possible values for the weights w0, w1, and w2, respectively. To check if their signs are correct, consider a point on one side of the line, for instance the origin O=(0,0). The output of the perceptron for this point has to be negative, but the output of the perceptron using the candidate weights is positive. Therefore, we need to negate the previous values and conclude that </w:t>
       </w:r>
     </w:p>
     <w:p/>
@@ -927,15 +898,7 @@
     <w:p/>
     <w:p>
       <w:r>
-        <w:t xml:space="preserve">In machine learning, the perceptron is a supervised learning algorithm used as a binary classifier, which is used to identify whether </w:t>
-      </w:r>
-      <w:proofErr w:type="gramStart"/>
-      <w:r>
-        <w:t>a</w:t>
-      </w:r>
-      <w:proofErr w:type="gramEnd"/>
-      <w:r>
-        <w:t xml:space="preserve"> input data belongs to a specific group (class) or not.</w:t>
+        <w:t>In machine learning, the perceptron is a supervised learning algorithm used as a binary classifier, which is used to identify whether a input data belongs to a specific group (class) or not.</w:t>
       </w:r>
     </w:p>
     <w:p>
@@ -1001,9 +964,70 @@
           <w:bdr w:val="none" w:sz="0" w:space="0" w:color="auto" w:frame="1"/>
           <w:shd w:val="clear" w:color="auto" w:fill="FFFFFF"/>
         </w:rPr>
-        <w:t>)</w:t>
-      </w:r>
-      <w:proofErr w:type="gramStart"/>
+        <w:t>)=</w:t>
+      </w:r>
+      <w:r>
+        <w:rPr>
+          <w:rStyle w:val="mo"/>
+          <w:rFonts w:ascii="MathJax_Size3" w:hAnsi="MathJax_Size3"/>
+          <w:color w:val="3C484E"/>
+          <w:sz w:val="96"/>
+          <w:szCs w:val="96"/>
+          <w:bdr w:val="none" w:sz="0" w:space="0" w:color="auto" w:frame="1"/>
+          <w:shd w:val="clear" w:color="auto" w:fill="FFFFFF"/>
+        </w:rPr>
+        <w:t>{</w:t>
+      </w:r>
+      <w:r>
+        <w:rPr>
+          <w:rStyle w:val="mn"/>
+          <w:rFonts w:ascii="MathJax_Main" w:hAnsi="MathJax_Main"/>
+          <w:color w:val="3C484E"/>
+          <w:sz w:val="35"/>
+          <w:szCs w:val="35"/>
+          <w:bdr w:val="none" w:sz="0" w:space="0" w:color="auto" w:frame="1"/>
+          <w:shd w:val="clear" w:color="auto" w:fill="FFFFFF"/>
+        </w:rPr>
+        <w:t>1</w:t>
+      </w:r>
+      <w:r>
+        <w:rPr>
+          <w:rStyle w:val="mn"/>
+          <w:rFonts w:ascii="MathJax_Main" w:hAnsi="MathJax_Main"/>
+          <w:color w:val="3C484E"/>
+          <w:sz w:val="35"/>
+          <w:szCs w:val="35"/>
+          <w:bdr w:val="none" w:sz="0" w:space="0" w:color="auto" w:frame="1"/>
+          <w:shd w:val="clear" w:color="auto" w:fill="FFFFFF"/>
+        </w:rPr>
+        <w:t xml:space="preserve"> if s&gt;0</w:t>
+      </w:r>
+    </w:p>
+    <w:p>
+      <w:pPr>
+        <w:ind w:left="720"/>
+        <w:rPr>
+          <w:rStyle w:val="mtext"/>
+          <w:rFonts w:ascii="MathJax_Main" w:hAnsi="MathJax_Main"/>
+          <w:color w:val="3C484E"/>
+          <w:sz w:val="35"/>
+          <w:szCs w:val="35"/>
+          <w:bdr w:val="none" w:sz="0" w:space="0" w:color="auto" w:frame="1"/>
+          <w:shd w:val="clear" w:color="auto" w:fill="FFFFFF"/>
+        </w:rPr>
+      </w:pPr>
+      <w:r>
+        <w:rPr>
+          <w:rStyle w:val="mn"/>
+          <w:rFonts w:ascii="MathJax_Main" w:hAnsi="MathJax_Main"/>
+          <w:color w:val="3C484E"/>
+          <w:sz w:val="35"/>
+          <w:szCs w:val="35"/>
+          <w:bdr w:val="none" w:sz="0" w:space="0" w:color="auto" w:frame="1"/>
+          <w:shd w:val="clear" w:color="auto" w:fill="FFFFFF"/>
+        </w:rPr>
+        <w:t xml:space="preserve">  </w:t>
+      </w:r>
       <w:r>
         <w:rPr>
           <w:rStyle w:val="mo"/>
@@ -1014,21 +1038,8 @@
           <w:bdr w:val="none" w:sz="0" w:space="0" w:color="auto" w:frame="1"/>
           <w:shd w:val="clear" w:color="auto" w:fill="FFFFFF"/>
         </w:rPr>
-        <w:t>=</w:t>
-      </w:r>
-      <w:r>
-        <w:rPr>
-          <w:rStyle w:val="mo"/>
-          <w:rFonts w:ascii="MathJax_Size3" w:hAnsi="MathJax_Size3"/>
-          <w:color w:val="3C484E"/>
-          <w:sz w:val="96"/>
-          <w:szCs w:val="96"/>
-          <w:bdr w:val="none" w:sz="0" w:space="0" w:color="auto" w:frame="1"/>
-          <w:shd w:val="clear" w:color="auto" w:fill="FFFFFF"/>
-        </w:rPr>
-        <w:t>{</w:t>
-      </w:r>
-      <w:proofErr w:type="gramEnd"/>
+        <w:t>−</w:t>
+      </w:r>
       <w:r>
         <w:rPr>
           <w:rStyle w:val="mn"/>
@@ -1043,21 +1054,6 @@
       </w:r>
       <w:r>
         <w:rPr>
-          <w:rStyle w:val="mn"/>
-          <w:rFonts w:ascii="MathJax_Main" w:hAnsi="MathJax_Main"/>
-          <w:color w:val="3C484E"/>
-          <w:sz w:val="35"/>
-          <w:szCs w:val="35"/>
-          <w:bdr w:val="none" w:sz="0" w:space="0" w:color="auto" w:frame="1"/>
-          <w:shd w:val="clear" w:color="auto" w:fill="FFFFFF"/>
-        </w:rPr>
-        <w:t xml:space="preserve"> if s&gt;0</w:t>
-      </w:r>
-    </w:p>
-    <w:p>
-      <w:pPr>
-        <w:ind w:left="720"/>
-        <w:rPr>
           <w:rStyle w:val="mtext"/>
           <w:rFonts w:ascii="MathJax_Main" w:hAnsi="MathJax_Main"/>
           <w:color w:val="3C484E"/>
@@ -1066,53 +1062,6 @@
           <w:bdr w:val="none" w:sz="0" w:space="0" w:color="auto" w:frame="1"/>
           <w:shd w:val="clear" w:color="auto" w:fill="FFFFFF"/>
         </w:rPr>
-      </w:pPr>
-      <w:r>
-        <w:rPr>
-          <w:rStyle w:val="mn"/>
-          <w:rFonts w:ascii="MathJax_Main" w:hAnsi="MathJax_Main"/>
-          <w:color w:val="3C484E"/>
-          <w:sz w:val="35"/>
-          <w:szCs w:val="35"/>
-          <w:bdr w:val="none" w:sz="0" w:space="0" w:color="auto" w:frame="1"/>
-          <w:shd w:val="clear" w:color="auto" w:fill="FFFFFF"/>
-        </w:rPr>
-        <w:t xml:space="preserve">  </w:t>
-      </w:r>
-      <w:r>
-        <w:rPr>
-          <w:rStyle w:val="mo"/>
-          <w:rFonts w:ascii="MathJax_Main" w:hAnsi="MathJax_Main"/>
-          <w:color w:val="3C484E"/>
-          <w:sz w:val="35"/>
-          <w:szCs w:val="35"/>
-          <w:bdr w:val="none" w:sz="0" w:space="0" w:color="auto" w:frame="1"/>
-          <w:shd w:val="clear" w:color="auto" w:fill="FFFFFF"/>
-        </w:rPr>
-        <w:t>−</w:t>
-      </w:r>
-      <w:r>
-        <w:rPr>
-          <w:rStyle w:val="mn"/>
-          <w:rFonts w:ascii="MathJax_Main" w:hAnsi="MathJax_Main"/>
-          <w:color w:val="3C484E"/>
-          <w:sz w:val="35"/>
-          <w:szCs w:val="35"/>
-          <w:bdr w:val="none" w:sz="0" w:space="0" w:color="auto" w:frame="1"/>
-          <w:shd w:val="clear" w:color="auto" w:fill="FFFFFF"/>
-        </w:rPr>
-        <w:t>1</w:t>
-      </w:r>
-      <w:r>
-        <w:rPr>
-          <w:rStyle w:val="mtext"/>
-          <w:rFonts w:ascii="MathJax_Main" w:hAnsi="MathJax_Main"/>
-          <w:color w:val="3C484E"/>
-          <w:sz w:val="35"/>
-          <w:szCs w:val="35"/>
-          <w:bdr w:val="none" w:sz="0" w:space="0" w:color="auto" w:frame="1"/>
-          <w:shd w:val="clear" w:color="auto" w:fill="FFFFFF"/>
-        </w:rPr>
         <w:t>if otherwise.</w:t>
       </w:r>
     </w:p>
@@ -1148,15 +1097,7 @@
         <w:t>a</w:t>
       </w:r>
       <w:r>
-        <w:t xml:space="preserve">ndom X1 and X2 as </w:t>
-      </w:r>
-      <w:proofErr w:type="gramStart"/>
-      <w:r>
-        <w:t>input ,</w:t>
-      </w:r>
-      <w:proofErr w:type="gramEnd"/>
-      <w:r>
-        <w:t xml:space="preserve"> add them ,if it’s a positive </w:t>
+        <w:t xml:space="preserve">ndom X1 and X2 as input , add them ,if it’s a positive </w:t>
       </w:r>
       <w:r>
         <w:t xml:space="preserve">value, return 1 , otherwise -1. </w:t>
@@ -1174,15 +1115,7 @@
         <w:t>integers</w:t>
       </w:r>
       <w:r>
-        <w:t xml:space="preserve"> between 100 and -100 as X1 and X</w:t>
-      </w:r>
-      <w:proofErr w:type="gramStart"/>
-      <w:r>
-        <w:t>0 ,</w:t>
-      </w:r>
-      <w:proofErr w:type="gramEnd"/>
-      <w:r>
-        <w:t xml:space="preserve"> and a Y value of either +1 or -1. </w:t>
+        <w:t xml:space="preserve"> between 100 and -100 as X1 and X0 , and a Y value of either +1 or -1. </w:t>
       </w:r>
     </w:p>
     <w:p>
@@ -1192,15 +1125,7 @@
     </w:p>
     <w:p>
       <w:r>
-        <w:t>We have defined an activation function which takes x1, x</w:t>
-      </w:r>
-      <w:proofErr w:type="gramStart"/>
-      <w:r>
-        <w:t>0 ,</w:t>
-      </w:r>
-      <w:proofErr w:type="gramEnd"/>
-      <w:r>
-        <w:t xml:space="preserve"> and </w:t>
+        <w:t xml:space="preserve">We have defined an activation function which takes x1, x0 , and </w:t>
       </w:r>
       <w:r>
         <w:t>the weights and bias</w:t>
@@ -1214,15 +1139,7 @@
     </w:p>
     <w:p>
       <w:r>
-        <w:t xml:space="preserve">If the guessed value is more than </w:t>
-      </w:r>
-      <w:proofErr w:type="gramStart"/>
-      <w:r>
-        <w:t>0 ,</w:t>
-      </w:r>
-      <w:proofErr w:type="gramEnd"/>
-      <w:r>
-        <w:t xml:space="preserve"> it returns +1 , else -1. </w:t>
+        <w:t xml:space="preserve">If the guessed value is more than 0 , it returns +1 , else -1. </w:t>
       </w:r>
     </w:p>
     <w:p>
@@ -1263,7 +1180,6 @@
         <w:t xml:space="preserve"> is to make accurate classifications. To train a model to do this, perceptron weights must be optimizing for any specific classification task at </w:t>
       </w:r>
       <w:proofErr w:type="spellStart"/>
-      <w:proofErr w:type="gramStart"/>
       <w:r>
         <w:rPr>
           <w:rFonts w:asciiTheme="minorHAnsi" w:eastAsiaTheme="minorHAnsi" w:hAnsiTheme="minorHAnsi" w:cstheme="minorBidi"/>
@@ -1273,7 +1189,6 @@
         <w:t>hand.The</w:t>
       </w:r>
       <w:proofErr w:type="spellEnd"/>
-      <w:proofErr w:type="gramEnd"/>
       <w:r>
         <w:rPr>
           <w:rFonts w:asciiTheme="minorHAnsi" w:eastAsiaTheme="minorHAnsi" w:hAnsiTheme="minorHAnsi" w:cstheme="minorBidi"/>
@@ -1283,15 +1198,7 @@
         <w:t xml:space="preserve"> best weight values can be chosen by training a perceptron on labeled training data that assigns an appropriate label to each data sample (feature). </w:t>
       </w:r>
       <w:r>
-        <w:t xml:space="preserve">Now the objective is the to optimize the weights so that the guessed value is closed to the actual y we already have in training data. </w:t>
-      </w:r>
-      <w:proofErr w:type="gramStart"/>
-      <w:r>
-        <w:t>In order to</w:t>
-      </w:r>
-      <w:proofErr w:type="gramEnd"/>
-      <w:r>
-        <w:t xml:space="preserve"> do that, for each of the training dataset, we call the activation function to get the guessed value</w:t>
+        <w:t>Now the objective is the to optimize the weights so that the guessed value is closed to the actual y we already have in training data. In order to do that, for each of the training dataset, we call the activation function to get the guessed value</w:t>
       </w:r>
       <w:r>
         <w:t xml:space="preserve"> and calculate the error as the training y and the guessed value. </w:t>
@@ -1299,13 +1206,8 @@
     </w:p>
     <w:p>
       <w:r>
-        <w:t xml:space="preserve">Here are the possible combinations of </w:t>
-      </w:r>
-      <w:proofErr w:type="gramStart"/>
-      <w:r>
-        <w:t>error :</w:t>
-      </w:r>
-      <w:proofErr w:type="gramEnd"/>
+        <w:t>Here are the possible combinations of error :</w:t>
+      </w:r>
     </w:p>
     <w:tbl>
       <w:tblPr>
@@ -1484,15 +1386,7 @@
     <w:p/>
     <w:p>
       <w:r>
-        <w:t xml:space="preserve">So, the only 3 possible outcomes of error might be </w:t>
-      </w:r>
-      <w:proofErr w:type="gramStart"/>
-      <w:r>
-        <w:t>0,-</w:t>
-      </w:r>
-      <w:proofErr w:type="gramEnd"/>
-      <w:r>
-        <w:t xml:space="preserve">2,and 2. </w:t>
+        <w:t xml:space="preserve">So, the only 3 possible outcomes of error might be 0,-2,and 2. </w:t>
       </w:r>
     </w:p>
     <w:p/>
@@ -1753,25 +1647,7 @@
           <w:i/>
           <w:iCs/>
         </w:rPr>
-        <w:t xml:space="preserve">Iteration: </w:t>
-      </w:r>
-      <w:proofErr w:type="gramStart"/>
-      <w:r>
-        <w:rPr>
-          <w:rFonts w:asciiTheme="majorHAnsi" w:hAnsiTheme="majorHAnsi" w:cstheme="majorHAnsi"/>
-          <w:i/>
-          <w:iCs/>
-        </w:rPr>
-        <w:t>1 :</w:t>
-      </w:r>
-      <w:proofErr w:type="gramEnd"/>
-      <w:r>
-        <w:rPr>
-          <w:rFonts w:asciiTheme="majorHAnsi" w:hAnsiTheme="majorHAnsi" w:cstheme="majorHAnsi"/>
-          <w:i/>
-          <w:iCs/>
-        </w:rPr>
-        <w:t xml:space="preserve">  [</w:t>
+        <w:t>Iteration: 1 :  [</w:t>
       </w:r>
       <w:proofErr w:type="spellStart"/>
       <w:r>
@@ -1806,25 +1682,7 @@
           <w:i/>
           <w:iCs/>
         </w:rPr>
-        <w:t xml:space="preserve"> Iteration: </w:t>
-      </w:r>
-      <w:proofErr w:type="gramStart"/>
-      <w:r>
-        <w:rPr>
-          <w:rFonts w:asciiTheme="majorHAnsi" w:hAnsiTheme="majorHAnsi" w:cstheme="majorHAnsi"/>
-          <w:i/>
-          <w:iCs/>
-        </w:rPr>
-        <w:t>2 :</w:t>
-      </w:r>
-      <w:proofErr w:type="gramEnd"/>
-      <w:r>
-        <w:rPr>
-          <w:rFonts w:asciiTheme="majorHAnsi" w:hAnsiTheme="majorHAnsi" w:cstheme="majorHAnsi"/>
-          <w:i/>
-          <w:iCs/>
-        </w:rPr>
-        <w:t xml:space="preserve">  [</w:t>
+        <w:t xml:space="preserve"> Iteration: 2 :  [</w:t>
       </w:r>
       <w:proofErr w:type="spellStart"/>
       <w:r>
@@ -1859,25 +1717,7 @@
           <w:i/>
           <w:iCs/>
         </w:rPr>
-        <w:t xml:space="preserve"> Iteration: </w:t>
-      </w:r>
-      <w:proofErr w:type="gramStart"/>
-      <w:r>
-        <w:rPr>
-          <w:rFonts w:asciiTheme="majorHAnsi" w:hAnsiTheme="majorHAnsi" w:cstheme="majorHAnsi"/>
-          <w:i/>
-          <w:iCs/>
-        </w:rPr>
-        <w:t>3 :</w:t>
-      </w:r>
-      <w:proofErr w:type="gramEnd"/>
-      <w:r>
-        <w:rPr>
-          <w:rFonts w:asciiTheme="majorHAnsi" w:hAnsiTheme="majorHAnsi" w:cstheme="majorHAnsi"/>
-          <w:i/>
-          <w:iCs/>
-        </w:rPr>
-        <w:t xml:space="preserve">  [</w:t>
+        <w:t xml:space="preserve"> Iteration: 3 :  [</w:t>
       </w:r>
       <w:proofErr w:type="spellStart"/>
       <w:r>
@@ -1912,25 +1752,7 @@
           <w:i/>
           <w:iCs/>
         </w:rPr>
-        <w:t xml:space="preserve"> Iteration: </w:t>
-      </w:r>
-      <w:proofErr w:type="gramStart"/>
-      <w:r>
-        <w:rPr>
-          <w:rFonts w:asciiTheme="majorHAnsi" w:hAnsiTheme="majorHAnsi" w:cstheme="majorHAnsi"/>
-          <w:i/>
-          <w:iCs/>
-        </w:rPr>
-        <w:t>4 :</w:t>
-      </w:r>
-      <w:proofErr w:type="gramEnd"/>
-      <w:r>
-        <w:rPr>
-          <w:rFonts w:asciiTheme="majorHAnsi" w:hAnsiTheme="majorHAnsi" w:cstheme="majorHAnsi"/>
-          <w:i/>
-          <w:iCs/>
-        </w:rPr>
-        <w:t xml:space="preserve">  [</w:t>
+        <w:t xml:space="preserve"> Iteration: 4 :  [</w:t>
       </w:r>
       <w:proofErr w:type="spellStart"/>
       <w:r>
@@ -1965,25 +1787,7 @@
           <w:i/>
           <w:iCs/>
         </w:rPr>
-        <w:t xml:space="preserve"> Iteration: </w:t>
-      </w:r>
-      <w:proofErr w:type="gramStart"/>
-      <w:r>
-        <w:rPr>
-          <w:rFonts w:asciiTheme="majorHAnsi" w:hAnsiTheme="majorHAnsi" w:cstheme="majorHAnsi"/>
-          <w:i/>
-          <w:iCs/>
-        </w:rPr>
-        <w:t>5 :</w:t>
-      </w:r>
-      <w:proofErr w:type="gramEnd"/>
-      <w:r>
-        <w:rPr>
-          <w:rFonts w:asciiTheme="majorHAnsi" w:hAnsiTheme="majorHAnsi" w:cstheme="majorHAnsi"/>
-          <w:i/>
-          <w:iCs/>
-        </w:rPr>
-        <w:t xml:space="preserve">  [</w:t>
+        <w:t xml:space="preserve"> Iteration: 5 :  [</w:t>
       </w:r>
       <w:proofErr w:type="spellStart"/>
       <w:r>
@@ -2018,25 +1822,7 @@
           <w:i/>
           <w:iCs/>
         </w:rPr>
-        <w:t xml:space="preserve"> Iteration: </w:t>
-      </w:r>
-      <w:proofErr w:type="gramStart"/>
-      <w:r>
-        <w:rPr>
-          <w:rFonts w:asciiTheme="majorHAnsi" w:hAnsiTheme="majorHAnsi" w:cstheme="majorHAnsi"/>
-          <w:i/>
-          <w:iCs/>
-        </w:rPr>
-        <w:t>6 :</w:t>
-      </w:r>
-      <w:proofErr w:type="gramEnd"/>
-      <w:r>
-        <w:rPr>
-          <w:rFonts w:asciiTheme="majorHAnsi" w:hAnsiTheme="majorHAnsi" w:cstheme="majorHAnsi"/>
-          <w:i/>
-          <w:iCs/>
-        </w:rPr>
-        <w:t xml:space="preserve">  [</w:t>
+        <w:t xml:space="preserve"> Iteration: 6 :  [</w:t>
       </w:r>
       <w:proofErr w:type="spellStart"/>
       <w:r>
@@ -2071,25 +1857,7 @@
           <w:i/>
           <w:iCs/>
         </w:rPr>
-        <w:t xml:space="preserve"> Iteration: </w:t>
-      </w:r>
-      <w:proofErr w:type="gramStart"/>
-      <w:r>
-        <w:rPr>
-          <w:rFonts w:asciiTheme="majorHAnsi" w:hAnsiTheme="majorHAnsi" w:cstheme="majorHAnsi"/>
-          <w:i/>
-          <w:iCs/>
-        </w:rPr>
-        <w:t>7 :</w:t>
-      </w:r>
-      <w:proofErr w:type="gramEnd"/>
-      <w:r>
-        <w:rPr>
-          <w:rFonts w:asciiTheme="majorHAnsi" w:hAnsiTheme="majorHAnsi" w:cstheme="majorHAnsi"/>
-          <w:i/>
-          <w:iCs/>
-        </w:rPr>
-        <w:t xml:space="preserve">  [</w:t>
+        <w:t xml:space="preserve"> Iteration: 7 :  [</w:t>
       </w:r>
       <w:proofErr w:type="spellStart"/>
       <w:r>
@@ -2124,25 +1892,7 @@
           <w:i/>
           <w:iCs/>
         </w:rPr>
-        <w:t xml:space="preserve"> Iteration: </w:t>
-      </w:r>
-      <w:proofErr w:type="gramStart"/>
-      <w:r>
-        <w:rPr>
-          <w:rFonts w:asciiTheme="majorHAnsi" w:hAnsiTheme="majorHAnsi" w:cstheme="majorHAnsi"/>
-          <w:i/>
-          <w:iCs/>
-        </w:rPr>
-        <w:t>8 :</w:t>
-      </w:r>
-      <w:proofErr w:type="gramEnd"/>
-      <w:r>
-        <w:rPr>
-          <w:rFonts w:asciiTheme="majorHAnsi" w:hAnsiTheme="majorHAnsi" w:cstheme="majorHAnsi"/>
-          <w:i/>
-          <w:iCs/>
-        </w:rPr>
-        <w:t xml:space="preserve">  [</w:t>
+        <w:t xml:space="preserve"> Iteration: 8 :  [</w:t>
       </w:r>
       <w:proofErr w:type="spellStart"/>
       <w:r>
@@ -2177,25 +1927,7 @@
           <w:i/>
           <w:iCs/>
         </w:rPr>
-        <w:t xml:space="preserve"> Iteration: </w:t>
-      </w:r>
-      <w:proofErr w:type="gramStart"/>
-      <w:r>
-        <w:rPr>
-          <w:rFonts w:asciiTheme="majorHAnsi" w:hAnsiTheme="majorHAnsi" w:cstheme="majorHAnsi"/>
-          <w:i/>
-          <w:iCs/>
-        </w:rPr>
-        <w:t>9 :</w:t>
-      </w:r>
-      <w:proofErr w:type="gramEnd"/>
-      <w:r>
-        <w:rPr>
-          <w:rFonts w:asciiTheme="majorHAnsi" w:hAnsiTheme="majorHAnsi" w:cstheme="majorHAnsi"/>
-          <w:i/>
-          <w:iCs/>
-        </w:rPr>
-        <w:t xml:space="preserve">  [</w:t>
+        <w:t xml:space="preserve"> Iteration: 9 :  [</w:t>
       </w:r>
       <w:proofErr w:type="spellStart"/>
       <w:r>
@@ -2230,25 +1962,7 @@
           <w:i/>
           <w:iCs/>
         </w:rPr>
-        <w:t xml:space="preserve"> Iteration: </w:t>
-      </w:r>
-      <w:proofErr w:type="gramStart"/>
-      <w:r>
-        <w:rPr>
-          <w:rFonts w:asciiTheme="majorHAnsi" w:hAnsiTheme="majorHAnsi" w:cstheme="majorHAnsi"/>
-          <w:i/>
-          <w:iCs/>
-        </w:rPr>
-        <w:t>10 :</w:t>
-      </w:r>
-      <w:proofErr w:type="gramEnd"/>
-      <w:r>
-        <w:rPr>
-          <w:rFonts w:asciiTheme="majorHAnsi" w:hAnsiTheme="majorHAnsi" w:cstheme="majorHAnsi"/>
-          <w:i/>
-          <w:iCs/>
-        </w:rPr>
-        <w:t xml:space="preserve">  [</w:t>
+        <w:t xml:space="preserve"> Iteration: 10 :  [</w:t>
       </w:r>
       <w:proofErr w:type="spellStart"/>
       <w:r>
@@ -2283,25 +1997,7 @@
           <w:i/>
           <w:iCs/>
         </w:rPr>
-        <w:t xml:space="preserve"> Iteration: </w:t>
-      </w:r>
-      <w:proofErr w:type="gramStart"/>
-      <w:r>
-        <w:rPr>
-          <w:rFonts w:asciiTheme="majorHAnsi" w:hAnsiTheme="majorHAnsi" w:cstheme="majorHAnsi"/>
-          <w:i/>
-          <w:iCs/>
-        </w:rPr>
-        <w:t>11 :</w:t>
-      </w:r>
-      <w:proofErr w:type="gramEnd"/>
-      <w:r>
-        <w:rPr>
-          <w:rFonts w:asciiTheme="majorHAnsi" w:hAnsiTheme="majorHAnsi" w:cstheme="majorHAnsi"/>
-          <w:i/>
-          <w:iCs/>
-        </w:rPr>
-        <w:t xml:space="preserve">  [</w:t>
+        <w:t xml:space="preserve"> Iteration: 11 :  [</w:t>
       </w:r>
       <w:proofErr w:type="spellStart"/>
       <w:r>
@@ -2336,25 +2032,7 @@
           <w:i/>
           <w:iCs/>
         </w:rPr>
-        <w:t xml:space="preserve"> Iteration: </w:t>
-      </w:r>
-      <w:proofErr w:type="gramStart"/>
-      <w:r>
-        <w:rPr>
-          <w:rFonts w:asciiTheme="majorHAnsi" w:hAnsiTheme="majorHAnsi" w:cstheme="majorHAnsi"/>
-          <w:i/>
-          <w:iCs/>
-        </w:rPr>
-        <w:t>12 :</w:t>
-      </w:r>
-      <w:proofErr w:type="gramEnd"/>
-      <w:r>
-        <w:rPr>
-          <w:rFonts w:asciiTheme="majorHAnsi" w:hAnsiTheme="majorHAnsi" w:cstheme="majorHAnsi"/>
-          <w:i/>
-          <w:iCs/>
-        </w:rPr>
-        <w:t xml:space="preserve">  [</w:t>
+        <w:t xml:space="preserve"> Iteration: 12 :  [</w:t>
       </w:r>
       <w:proofErr w:type="spellStart"/>
       <w:r>
@@ -2389,25 +2067,7 @@
           <w:i/>
           <w:iCs/>
         </w:rPr>
-        <w:t xml:space="preserve"> Iteration: </w:t>
-      </w:r>
-      <w:proofErr w:type="gramStart"/>
-      <w:r>
-        <w:rPr>
-          <w:rFonts w:asciiTheme="majorHAnsi" w:hAnsiTheme="majorHAnsi" w:cstheme="majorHAnsi"/>
-          <w:i/>
-          <w:iCs/>
-        </w:rPr>
-        <w:t>13 :</w:t>
-      </w:r>
-      <w:proofErr w:type="gramEnd"/>
-      <w:r>
-        <w:rPr>
-          <w:rFonts w:asciiTheme="majorHAnsi" w:hAnsiTheme="majorHAnsi" w:cstheme="majorHAnsi"/>
-          <w:i/>
-          <w:iCs/>
-        </w:rPr>
-        <w:t xml:space="preserve">  [</w:t>
+        <w:t xml:space="preserve"> Iteration: 13 :  [</w:t>
       </w:r>
       <w:proofErr w:type="spellStart"/>
       <w:r>
@@ -2442,25 +2102,7 @@
           <w:i/>
           <w:iCs/>
         </w:rPr>
-        <w:t xml:space="preserve"> Iteration: </w:t>
-      </w:r>
-      <w:proofErr w:type="gramStart"/>
-      <w:r>
-        <w:rPr>
-          <w:rFonts w:asciiTheme="majorHAnsi" w:hAnsiTheme="majorHAnsi" w:cstheme="majorHAnsi"/>
-          <w:i/>
-          <w:iCs/>
-        </w:rPr>
-        <w:t>14 :</w:t>
-      </w:r>
-      <w:proofErr w:type="gramEnd"/>
-      <w:r>
-        <w:rPr>
-          <w:rFonts w:asciiTheme="majorHAnsi" w:hAnsiTheme="majorHAnsi" w:cstheme="majorHAnsi"/>
-          <w:i/>
-          <w:iCs/>
-        </w:rPr>
-        <w:t xml:space="preserve">  [</w:t>
+        <w:t xml:space="preserve"> Iteration: 14 :  [</w:t>
       </w:r>
       <w:proofErr w:type="spellStart"/>
       <w:r>
@@ -2495,25 +2137,7 @@
           <w:i/>
           <w:iCs/>
         </w:rPr>
-        <w:t xml:space="preserve"> Iteration: </w:t>
-      </w:r>
-      <w:proofErr w:type="gramStart"/>
-      <w:r>
-        <w:rPr>
-          <w:rFonts w:asciiTheme="majorHAnsi" w:hAnsiTheme="majorHAnsi" w:cstheme="majorHAnsi"/>
-          <w:i/>
-          <w:iCs/>
-        </w:rPr>
-        <w:t>15 :</w:t>
-      </w:r>
-      <w:proofErr w:type="gramEnd"/>
-      <w:r>
-        <w:rPr>
-          <w:rFonts w:asciiTheme="majorHAnsi" w:hAnsiTheme="majorHAnsi" w:cstheme="majorHAnsi"/>
-          <w:i/>
-          <w:iCs/>
-        </w:rPr>
-        <w:t xml:space="preserve">  [</w:t>
+        <w:t xml:space="preserve"> Iteration: 15 :  [</w:t>
       </w:r>
       <w:proofErr w:type="spellStart"/>
       <w:r>
@@ -2548,25 +2172,7 @@
           <w:i/>
           <w:iCs/>
         </w:rPr>
-        <w:t xml:space="preserve"> Iteration: </w:t>
-      </w:r>
-      <w:proofErr w:type="gramStart"/>
-      <w:r>
-        <w:rPr>
-          <w:rFonts w:asciiTheme="majorHAnsi" w:hAnsiTheme="majorHAnsi" w:cstheme="majorHAnsi"/>
-          <w:i/>
-          <w:iCs/>
-        </w:rPr>
-        <w:t>16 :</w:t>
-      </w:r>
-      <w:proofErr w:type="gramEnd"/>
-      <w:r>
-        <w:rPr>
-          <w:rFonts w:asciiTheme="majorHAnsi" w:hAnsiTheme="majorHAnsi" w:cstheme="majorHAnsi"/>
-          <w:i/>
-          <w:iCs/>
-        </w:rPr>
-        <w:t xml:space="preserve">  [</w:t>
+        <w:t xml:space="preserve"> Iteration: 16 :  [</w:t>
       </w:r>
       <w:proofErr w:type="spellStart"/>
       <w:r>
@@ -2601,25 +2207,7 @@
           <w:i/>
           <w:iCs/>
         </w:rPr>
-        <w:t xml:space="preserve"> Iteration: </w:t>
-      </w:r>
-      <w:proofErr w:type="gramStart"/>
-      <w:r>
-        <w:rPr>
-          <w:rFonts w:asciiTheme="majorHAnsi" w:hAnsiTheme="majorHAnsi" w:cstheme="majorHAnsi"/>
-          <w:i/>
-          <w:iCs/>
-        </w:rPr>
-        <w:t>17 :</w:t>
-      </w:r>
-      <w:proofErr w:type="gramEnd"/>
-      <w:r>
-        <w:rPr>
-          <w:rFonts w:asciiTheme="majorHAnsi" w:hAnsiTheme="majorHAnsi" w:cstheme="majorHAnsi"/>
-          <w:i/>
-          <w:iCs/>
-        </w:rPr>
-        <w:t xml:space="preserve">  [</w:t>
+        <w:t xml:space="preserve"> Iteration: 17 :  [</w:t>
       </w:r>
       <w:proofErr w:type="spellStart"/>
       <w:r>
@@ -2654,25 +2242,7 @@
           <w:i/>
           <w:iCs/>
         </w:rPr>
-        <w:t xml:space="preserve"> Iteration: </w:t>
-      </w:r>
-      <w:proofErr w:type="gramStart"/>
-      <w:r>
-        <w:rPr>
-          <w:rFonts w:asciiTheme="majorHAnsi" w:hAnsiTheme="majorHAnsi" w:cstheme="majorHAnsi"/>
-          <w:i/>
-          <w:iCs/>
-        </w:rPr>
-        <w:t>18 :</w:t>
-      </w:r>
-      <w:proofErr w:type="gramEnd"/>
-      <w:r>
-        <w:rPr>
-          <w:rFonts w:asciiTheme="majorHAnsi" w:hAnsiTheme="majorHAnsi" w:cstheme="majorHAnsi"/>
-          <w:i/>
-          <w:iCs/>
-        </w:rPr>
-        <w:t xml:space="preserve">  [</w:t>
+        <w:t xml:space="preserve"> Iteration: 18 :  [</w:t>
       </w:r>
       <w:proofErr w:type="spellStart"/>
       <w:r>
@@ -2707,25 +2277,7 @@
           <w:i/>
           <w:iCs/>
         </w:rPr>
-        <w:t xml:space="preserve"> Iteration: </w:t>
-      </w:r>
-      <w:proofErr w:type="gramStart"/>
-      <w:r>
-        <w:rPr>
-          <w:rFonts w:asciiTheme="majorHAnsi" w:hAnsiTheme="majorHAnsi" w:cstheme="majorHAnsi"/>
-          <w:i/>
-          <w:iCs/>
-        </w:rPr>
-        <w:t>19 :</w:t>
-      </w:r>
-      <w:proofErr w:type="gramEnd"/>
-      <w:r>
-        <w:rPr>
-          <w:rFonts w:asciiTheme="majorHAnsi" w:hAnsiTheme="majorHAnsi" w:cstheme="majorHAnsi"/>
-          <w:i/>
-          <w:iCs/>
-        </w:rPr>
-        <w:t xml:space="preserve">  [</w:t>
+        <w:t xml:space="preserve"> Iteration: 19 :  [</w:t>
       </w:r>
       <w:proofErr w:type="spellStart"/>
       <w:r>
@@ -2760,25 +2312,7 @@
           <w:i/>
           <w:iCs/>
         </w:rPr>
-        <w:t xml:space="preserve"> Iteration: </w:t>
-      </w:r>
-      <w:proofErr w:type="gramStart"/>
-      <w:r>
-        <w:rPr>
-          <w:rFonts w:asciiTheme="majorHAnsi" w:hAnsiTheme="majorHAnsi" w:cstheme="majorHAnsi"/>
-          <w:i/>
-          <w:iCs/>
-        </w:rPr>
-        <w:t>20 :</w:t>
-      </w:r>
-      <w:proofErr w:type="gramEnd"/>
-      <w:r>
-        <w:rPr>
-          <w:rFonts w:asciiTheme="majorHAnsi" w:hAnsiTheme="majorHAnsi" w:cstheme="majorHAnsi"/>
-          <w:i/>
-          <w:iCs/>
-        </w:rPr>
-        <w:t xml:space="preserve">  [</w:t>
+        <w:t xml:space="preserve"> Iteration: 20 :  [</w:t>
       </w:r>
       <w:proofErr w:type="spellStart"/>
       <w:r>
@@ -2813,25 +2347,7 @@
           <w:i/>
           <w:iCs/>
         </w:rPr>
-        <w:t xml:space="preserve"> Iteration: </w:t>
-      </w:r>
-      <w:proofErr w:type="gramStart"/>
-      <w:r>
-        <w:rPr>
-          <w:rFonts w:asciiTheme="majorHAnsi" w:hAnsiTheme="majorHAnsi" w:cstheme="majorHAnsi"/>
-          <w:i/>
-          <w:iCs/>
-        </w:rPr>
-        <w:t>21 :</w:t>
-      </w:r>
-      <w:proofErr w:type="gramEnd"/>
-      <w:r>
-        <w:rPr>
-          <w:rFonts w:asciiTheme="majorHAnsi" w:hAnsiTheme="majorHAnsi" w:cstheme="majorHAnsi"/>
-          <w:i/>
-          <w:iCs/>
-        </w:rPr>
-        <w:t xml:space="preserve">  [</w:t>
+        <w:t xml:space="preserve"> Iteration: 21 :  [</w:t>
       </w:r>
       <w:proofErr w:type="spellStart"/>
       <w:r>
@@ -2867,25 +2383,7 @@
           <w:iCs/>
         </w:rPr>
         <w:lastRenderedPageBreak/>
-        <w:t xml:space="preserve"> Iteration: </w:t>
-      </w:r>
-      <w:proofErr w:type="gramStart"/>
-      <w:r>
-        <w:rPr>
-          <w:rFonts w:asciiTheme="majorHAnsi" w:hAnsiTheme="majorHAnsi" w:cstheme="majorHAnsi"/>
-          <w:i/>
-          <w:iCs/>
-        </w:rPr>
-        <w:t>22 :</w:t>
-      </w:r>
-      <w:proofErr w:type="gramEnd"/>
-      <w:r>
-        <w:rPr>
-          <w:rFonts w:asciiTheme="majorHAnsi" w:hAnsiTheme="majorHAnsi" w:cstheme="majorHAnsi"/>
-          <w:i/>
-          <w:iCs/>
-        </w:rPr>
-        <w:t xml:space="preserve">  [</w:t>
+        <w:t xml:space="preserve"> Iteration: 22 :  [</w:t>
       </w:r>
       <w:proofErr w:type="spellStart"/>
       <w:r>
@@ -2920,25 +2418,7 @@
           <w:i/>
           <w:iCs/>
         </w:rPr>
-        <w:t xml:space="preserve"> Iteration: </w:t>
-      </w:r>
-      <w:proofErr w:type="gramStart"/>
-      <w:r>
-        <w:rPr>
-          <w:rFonts w:asciiTheme="majorHAnsi" w:hAnsiTheme="majorHAnsi" w:cstheme="majorHAnsi"/>
-          <w:i/>
-          <w:iCs/>
-        </w:rPr>
-        <w:t>23 :</w:t>
-      </w:r>
-      <w:proofErr w:type="gramEnd"/>
-      <w:r>
-        <w:rPr>
-          <w:rFonts w:asciiTheme="majorHAnsi" w:hAnsiTheme="majorHAnsi" w:cstheme="majorHAnsi"/>
-          <w:i/>
-          <w:iCs/>
-        </w:rPr>
-        <w:t xml:space="preserve">  [</w:t>
+        <w:t xml:space="preserve"> Iteration: 23 :  [</w:t>
       </w:r>
       <w:proofErr w:type="spellStart"/>
       <w:r>
@@ -2973,25 +2453,7 @@
           <w:i/>
           <w:iCs/>
         </w:rPr>
-        <w:t xml:space="preserve"> Iteration: </w:t>
-      </w:r>
-      <w:proofErr w:type="gramStart"/>
-      <w:r>
-        <w:rPr>
-          <w:rFonts w:asciiTheme="majorHAnsi" w:hAnsiTheme="majorHAnsi" w:cstheme="majorHAnsi"/>
-          <w:i/>
-          <w:iCs/>
-        </w:rPr>
-        <w:t>24 :</w:t>
-      </w:r>
-      <w:proofErr w:type="gramEnd"/>
-      <w:r>
-        <w:rPr>
-          <w:rFonts w:asciiTheme="majorHAnsi" w:hAnsiTheme="majorHAnsi" w:cstheme="majorHAnsi"/>
-          <w:i/>
-          <w:iCs/>
-        </w:rPr>
-        <w:t xml:space="preserve">  [</w:t>
+        <w:t xml:space="preserve"> Iteration: 24 :  [</w:t>
       </w:r>
       <w:proofErr w:type="spellStart"/>
       <w:r>
@@ -3026,25 +2488,7 @@
           <w:i/>
           <w:iCs/>
         </w:rPr>
-        <w:t xml:space="preserve"> Iteration: </w:t>
-      </w:r>
-      <w:proofErr w:type="gramStart"/>
-      <w:r>
-        <w:rPr>
-          <w:rFonts w:asciiTheme="majorHAnsi" w:hAnsiTheme="majorHAnsi" w:cstheme="majorHAnsi"/>
-          <w:i/>
-          <w:iCs/>
-        </w:rPr>
-        <w:t>25 :</w:t>
-      </w:r>
-      <w:proofErr w:type="gramEnd"/>
-      <w:r>
-        <w:rPr>
-          <w:rFonts w:asciiTheme="majorHAnsi" w:hAnsiTheme="majorHAnsi" w:cstheme="majorHAnsi"/>
-          <w:i/>
-          <w:iCs/>
-        </w:rPr>
-        <w:t xml:space="preserve">  [</w:t>
+        <w:t xml:space="preserve"> Iteration: 25 :  [</w:t>
       </w:r>
       <w:proofErr w:type="spellStart"/>
       <w:r>
@@ -3079,25 +2523,7 @@
           <w:i/>
           <w:iCs/>
         </w:rPr>
-        <w:t xml:space="preserve"> Iteration: </w:t>
-      </w:r>
-      <w:proofErr w:type="gramStart"/>
-      <w:r>
-        <w:rPr>
-          <w:rFonts w:asciiTheme="majorHAnsi" w:hAnsiTheme="majorHAnsi" w:cstheme="majorHAnsi"/>
-          <w:i/>
-          <w:iCs/>
-        </w:rPr>
-        <w:t>26 :</w:t>
-      </w:r>
-      <w:proofErr w:type="gramEnd"/>
-      <w:r>
-        <w:rPr>
-          <w:rFonts w:asciiTheme="majorHAnsi" w:hAnsiTheme="majorHAnsi" w:cstheme="majorHAnsi"/>
-          <w:i/>
-          <w:iCs/>
-        </w:rPr>
-        <w:t xml:space="preserve">  [</w:t>
+        <w:t xml:space="preserve"> Iteration: 26 :  [</w:t>
       </w:r>
       <w:proofErr w:type="spellStart"/>
       <w:r>
@@ -3132,25 +2558,7 @@
           <w:i/>
           <w:iCs/>
         </w:rPr>
-        <w:t xml:space="preserve"> Iteration: </w:t>
-      </w:r>
-      <w:proofErr w:type="gramStart"/>
-      <w:r>
-        <w:rPr>
-          <w:rFonts w:asciiTheme="majorHAnsi" w:hAnsiTheme="majorHAnsi" w:cstheme="majorHAnsi"/>
-          <w:i/>
-          <w:iCs/>
-        </w:rPr>
-        <w:t>27 :</w:t>
-      </w:r>
-      <w:proofErr w:type="gramEnd"/>
-      <w:r>
-        <w:rPr>
-          <w:rFonts w:asciiTheme="majorHAnsi" w:hAnsiTheme="majorHAnsi" w:cstheme="majorHAnsi"/>
-          <w:i/>
-          <w:iCs/>
-        </w:rPr>
-        <w:t xml:space="preserve">  [</w:t>
+        <w:t xml:space="preserve"> Iteration: 27 :  [</w:t>
       </w:r>
       <w:proofErr w:type="spellStart"/>
       <w:r>
@@ -3185,25 +2593,7 @@
           <w:i/>
           <w:iCs/>
         </w:rPr>
-        <w:t xml:space="preserve"> Iteration: </w:t>
-      </w:r>
-      <w:proofErr w:type="gramStart"/>
-      <w:r>
-        <w:rPr>
-          <w:rFonts w:asciiTheme="majorHAnsi" w:hAnsiTheme="majorHAnsi" w:cstheme="majorHAnsi"/>
-          <w:i/>
-          <w:iCs/>
-        </w:rPr>
-        <w:t>28 :</w:t>
-      </w:r>
-      <w:proofErr w:type="gramEnd"/>
-      <w:r>
-        <w:rPr>
-          <w:rFonts w:asciiTheme="majorHAnsi" w:hAnsiTheme="majorHAnsi" w:cstheme="majorHAnsi"/>
-          <w:i/>
-          <w:iCs/>
-        </w:rPr>
-        <w:t xml:space="preserve">  [</w:t>
+        <w:t xml:space="preserve"> Iteration: 28 :  [</w:t>
       </w:r>
       <w:proofErr w:type="spellStart"/>
       <w:r>
@@ -3238,25 +2628,7 @@
           <w:i/>
           <w:iCs/>
         </w:rPr>
-        <w:t xml:space="preserve"> Iteration: </w:t>
-      </w:r>
-      <w:proofErr w:type="gramStart"/>
-      <w:r>
-        <w:rPr>
-          <w:rFonts w:asciiTheme="majorHAnsi" w:hAnsiTheme="majorHAnsi" w:cstheme="majorHAnsi"/>
-          <w:i/>
-          <w:iCs/>
-        </w:rPr>
-        <w:t>29 :</w:t>
-      </w:r>
-      <w:proofErr w:type="gramEnd"/>
-      <w:r>
-        <w:rPr>
-          <w:rFonts w:asciiTheme="majorHAnsi" w:hAnsiTheme="majorHAnsi" w:cstheme="majorHAnsi"/>
-          <w:i/>
-          <w:iCs/>
-        </w:rPr>
-        <w:t xml:space="preserve">  [</w:t>
+        <w:t xml:space="preserve"> Iteration: 29 :  [</w:t>
       </w:r>
       <w:proofErr w:type="spellStart"/>
       <w:r>
@@ -3291,25 +2663,7 @@
           <w:i/>
           <w:iCs/>
         </w:rPr>
-        <w:t xml:space="preserve"> Iteration: </w:t>
-      </w:r>
-      <w:proofErr w:type="gramStart"/>
-      <w:r>
-        <w:rPr>
-          <w:rFonts w:asciiTheme="majorHAnsi" w:hAnsiTheme="majorHAnsi" w:cstheme="majorHAnsi"/>
-          <w:i/>
-          <w:iCs/>
-        </w:rPr>
-        <w:t>30 :</w:t>
-      </w:r>
-      <w:proofErr w:type="gramEnd"/>
-      <w:r>
-        <w:rPr>
-          <w:rFonts w:asciiTheme="majorHAnsi" w:hAnsiTheme="majorHAnsi" w:cstheme="majorHAnsi"/>
-          <w:i/>
-          <w:iCs/>
-        </w:rPr>
-        <w:t xml:space="preserve">  [</w:t>
+        <w:t xml:space="preserve"> Iteration: 30 :  [</w:t>
       </w:r>
       <w:proofErr w:type="spellStart"/>
       <w:r>
@@ -3758,66 +3112,44 @@
         <w:rPr>
           <w:rFonts w:cstheme="minorHAnsi"/>
         </w:rPr>
-        <w:t xml:space="preserve">Left Singular </w:t>
-      </w:r>
-      <w:proofErr w:type="gramStart"/>
+        <w:t xml:space="preserve">Left Singular Vector , </w:t>
+      </w:r>
       <w:r>
         <w:rPr>
           <w:rFonts w:cstheme="minorHAnsi"/>
         </w:rPr>
-        <w:t>Vector ,</w:t>
-      </w:r>
-      <w:proofErr w:type="gramEnd"/>
-      <w:r>
+        <w:t>square matrix</w:t>
+      </w:r>
+    </w:p>
+    <w:p>
+      <w:pPr>
         <w:rPr>
           <w:rFonts w:cstheme="minorHAnsi"/>
         </w:rPr>
-        <w:t xml:space="preserve"> </w:t>
-      </w:r>
+      </w:pPr>
       <w:r>
         <w:rPr>
           <w:rFonts w:cstheme="minorHAnsi"/>
         </w:rPr>
-        <w:t>square matrix</w:t>
-      </w:r>
-    </w:p>
-    <w:p>
-      <w:pPr>
+        <w:tab/>
+      </w:r>
+      <w:r>
         <w:rPr>
           <w:rFonts w:cstheme="minorHAnsi"/>
         </w:rPr>
-      </w:pPr>
+        <w:tab/>
+      </w:r>
       <w:r>
         <w:rPr>
           <w:rFonts w:cstheme="minorHAnsi"/>
         </w:rPr>
-        <w:tab/>
+        <w:t>D</w:t>
       </w:r>
       <w:r>
         <w:rPr>
           <w:rFonts w:cstheme="minorHAnsi"/>
         </w:rPr>
-        <w:tab/>
-      </w:r>
-      <w:proofErr w:type="gramStart"/>
-      <w:r>
-        <w:rPr>
-          <w:rFonts w:cstheme="minorHAnsi"/>
-        </w:rPr>
-        <w:t>D</w:t>
-      </w:r>
-      <w:r>
-        <w:rPr>
-          <w:rFonts w:cstheme="minorHAnsi"/>
-        </w:rPr>
-        <w:t xml:space="preserve">  -</w:t>
-      </w:r>
-      <w:proofErr w:type="gramEnd"/>
-      <w:r>
-        <w:rPr>
-          <w:rFonts w:cstheme="minorHAnsi"/>
-        </w:rPr>
-        <w:t xml:space="preserve"> same dimension as A </w:t>
+        <w:t xml:space="preserve">  - same dimension as A </w:t>
       </w:r>
     </w:p>
     <w:p>
@@ -3849,21 +3181,7 @@
         <w:rPr>
           <w:rFonts w:cstheme="minorHAnsi"/>
         </w:rPr>
-        <w:t xml:space="preserve">Right Singular </w:t>
-      </w:r>
-      <w:proofErr w:type="gramStart"/>
-      <w:r>
-        <w:rPr>
-          <w:rFonts w:cstheme="minorHAnsi"/>
-        </w:rPr>
-        <w:t>Vector ,</w:t>
-      </w:r>
-      <w:proofErr w:type="gramEnd"/>
-      <w:r>
-        <w:rPr>
-          <w:rFonts w:cstheme="minorHAnsi"/>
-        </w:rPr>
-        <w:t xml:space="preserve"> </w:t>
+        <w:t xml:space="preserve">Right Singular Vector , </w:t>
       </w:r>
       <w:r>
         <w:rPr>
@@ -3909,9 +3227,8 @@
           <w:u w:val="single"/>
         </w:rPr>
         <w:lastRenderedPageBreak/>
-        <w:t xml:space="preserve">Solution 1 – random 3x2 </w:t>
-      </w:r>
-      <w:proofErr w:type="gramStart"/>
+        <w:t xml:space="preserve">Solution 1 – random 3x2 matrix </w:t>
+      </w:r>
       <w:r>
         <w:rPr>
           <w:rFonts w:cstheme="minorHAnsi"/>
@@ -3919,18 +3236,360 @@
           <w:bCs/>
           <w:u w:val="single"/>
         </w:rPr>
-        <w:t xml:space="preserve">matrix </w:t>
-      </w:r>
-      <w:r>
+        <w:t xml:space="preserve">. </w:t>
+      </w:r>
+    </w:p>
+    <w:p>
+      <w:pPr>
+        <w:rPr>
+          <w:rFonts w:asciiTheme="majorHAnsi" w:hAnsiTheme="majorHAnsi" w:cstheme="majorHAnsi"/>
+        </w:rPr>
+      </w:pPr>
+    </w:p>
+    <w:p>
+      <w:pPr>
+        <w:rPr>
+          <w:rFonts w:ascii="Calibri" w:hAnsi="Calibri" w:cs="Calibri"/>
+          <w:vertAlign w:val="superscript"/>
+        </w:rPr>
+      </w:pPr>
+      <w:r>
+        <w:rPr>
+          <w:rFonts w:ascii="Calibri" w:hAnsi="Calibri" w:cs="Calibri"/>
+        </w:rPr>
+        <w:t xml:space="preserve"> we have A as 3x2 , </w:t>
+      </w:r>
+      <w:r>
+        <w:rPr>
+          <w:rFonts w:ascii="Calibri" w:hAnsi="Calibri" w:cs="Calibri"/>
+        </w:rPr>
+        <w:t>D</w:t>
+      </w:r>
+      <w:r>
+        <w:rPr>
+          <w:rFonts w:ascii="Calibri" w:hAnsi="Calibri" w:cs="Calibri"/>
+        </w:rPr>
+        <w:t xml:space="preserve"> will be 3x2 , hence U should be 3x 3 and Vt is 2x2</w:t>
+      </w:r>
+    </w:p>
+    <w:p>
+      <w:pPr>
+        <w:rPr>
+          <w:rFonts w:ascii="Calibri" w:hAnsi="Calibri" w:cs="Calibri"/>
+        </w:rPr>
+      </w:pPr>
+      <w:r>
+        <w:rPr>
+          <w:rFonts w:ascii="Calibri" w:hAnsi="Calibri" w:cs="Calibri"/>
+        </w:rPr>
+        <w:t>3</w:t>
+      </w:r>
+      <w:r>
+        <w:rPr>
+          <w:rFonts w:ascii="Calibri" w:hAnsi="Calibri" w:cs="Calibri"/>
+        </w:rPr>
+        <w:t>x 2 =            (</w:t>
+      </w:r>
+      <w:r>
+        <w:rPr>
+          <w:rFonts w:ascii="Calibri" w:hAnsi="Calibri" w:cs="Calibri"/>
+        </w:rPr>
+        <w:t>3</w:t>
+      </w:r>
+      <w:r>
+        <w:rPr>
+          <w:rFonts w:ascii="Calibri" w:hAnsi="Calibri" w:cs="Calibri"/>
+        </w:rPr>
+        <w:t>x</w:t>
+      </w:r>
+      <w:r>
+        <w:rPr>
+          <w:rFonts w:ascii="Calibri" w:hAnsi="Calibri" w:cs="Calibri"/>
+        </w:rPr>
+        <w:t>3</w:t>
+      </w:r>
+      <w:r>
+        <w:rPr>
+          <w:rFonts w:ascii="Calibri" w:hAnsi="Calibri" w:cs="Calibri"/>
+        </w:rPr>
+        <w:t xml:space="preserve">) </w:t>
+      </w:r>
+      <w:r>
+        <w:rPr>
+          <w:rFonts w:ascii="Calibri" w:hAnsi="Calibri" w:cs="Calibri"/>
+        </w:rPr>
+        <w:t xml:space="preserve"> x</w:t>
+      </w:r>
+      <w:r>
+        <w:rPr>
+          <w:rFonts w:ascii="Calibri" w:hAnsi="Calibri" w:cs="Calibri"/>
+        </w:rPr>
+        <w:t xml:space="preserve">     ( </w:t>
+      </w:r>
+      <w:r>
+        <w:rPr>
+          <w:rFonts w:ascii="Calibri" w:hAnsi="Calibri" w:cs="Calibri"/>
+        </w:rPr>
+        <w:t>3</w:t>
+      </w:r>
+      <w:r>
+        <w:rPr>
+          <w:rFonts w:ascii="Calibri" w:hAnsi="Calibri" w:cs="Calibri"/>
+        </w:rPr>
+        <w:t>x 2 ) x ( 2x 2)</w:t>
+      </w:r>
+    </w:p>
+    <w:p>
+      <w:pPr>
+        <w:rPr>
+          <w:rFonts w:ascii="Calibri" w:hAnsi="Calibri" w:cs="Calibri"/>
+        </w:rPr>
+      </w:pPr>
+      <w:r>
+        <w:rPr>
+          <w:rFonts w:ascii="Calibri" w:hAnsi="Calibri" w:cs="Calibri"/>
+        </w:rPr>
+        <w:t xml:space="preserve">Hence </w:t>
+      </w:r>
+    </w:p>
+    <w:p>
+      <w:pPr>
+        <w:rPr>
+          <w:rFonts w:ascii="Calibri" w:hAnsi="Calibri" w:cs="Calibri"/>
+        </w:rPr>
+      </w:pPr>
+      <w:r>
+        <w:rPr>
+          <w:rFonts w:ascii="Calibri" w:hAnsi="Calibri" w:cs="Calibri"/>
+        </w:rPr>
+        <w:t xml:space="preserve">At shape should be 2x3 </w:t>
+      </w:r>
+    </w:p>
+    <w:p>
+      <w:pPr>
+        <w:rPr>
+          <w:rFonts w:ascii="Calibri" w:hAnsi="Calibri" w:cs="Calibri"/>
+        </w:rPr>
+      </w:pPr>
+      <w:r>
+        <w:rPr>
+          <w:rFonts w:ascii="Calibri" w:hAnsi="Calibri" w:cs="Calibri"/>
+        </w:rPr>
+        <w:t xml:space="preserve">Ut shape should be 3x3 </w:t>
+      </w:r>
+    </w:p>
+    <w:p>
+      <w:pPr>
+        <w:rPr>
+          <w:rFonts w:ascii="Calibri" w:hAnsi="Calibri" w:cs="Calibri"/>
+        </w:rPr>
+      </w:pPr>
+      <w:r>
+        <w:rPr>
+          <w:rFonts w:ascii="Calibri" w:hAnsi="Calibri" w:cs="Calibri"/>
+        </w:rPr>
+        <w:t>D</w:t>
+      </w:r>
+      <w:r>
+        <w:rPr>
+          <w:rFonts w:ascii="Calibri" w:hAnsi="Calibri" w:cs="Calibri"/>
+        </w:rPr>
+        <w:t xml:space="preserve"> inverse shape should be </w:t>
+      </w:r>
+      <w:r>
+        <w:rPr>
+          <w:rFonts w:ascii="Calibri" w:hAnsi="Calibri" w:cs="Calibri"/>
+        </w:rPr>
+        <w:t>2x3</w:t>
+      </w:r>
+    </w:p>
+    <w:p>
+      <w:pPr>
+        <w:rPr>
+          <w:rFonts w:ascii="Calibri" w:hAnsi="Calibri" w:cs="Calibri"/>
+        </w:rPr>
+      </w:pPr>
+      <w:r>
+        <w:rPr>
+          <w:rFonts w:ascii="Calibri" w:hAnsi="Calibri" w:cs="Calibri"/>
+        </w:rPr>
+        <w:t xml:space="preserve">V shape will be 2x2 </w:t>
+      </w:r>
+    </w:p>
+    <w:p>
+      <w:pPr>
+        <w:rPr>
+          <w:rFonts w:ascii="Calibri" w:hAnsi="Calibri" w:cs="Calibri"/>
+        </w:rPr>
+      </w:pPr>
+    </w:p>
+    <w:p>
+      <w:pPr>
+        <w:rPr>
+          <w:rFonts w:ascii="Calibri" w:hAnsi="Calibri" w:cs="Calibri"/>
+        </w:rPr>
+      </w:pPr>
+      <w:r>
+        <w:rPr>
+          <w:rFonts w:ascii="Calibri" w:hAnsi="Calibri" w:cs="Calibri"/>
+        </w:rPr>
+        <w:t xml:space="preserve">Steps : </w:t>
+      </w:r>
+      <w:r>
+        <w:rPr>
+          <w:rFonts w:ascii="Calibri" w:hAnsi="Calibri" w:cs="Calibri"/>
+        </w:rPr>
+        <w:br/>
+        <w:t xml:space="preserve">a) Generate random values for x1 and x2 for A. </w:t>
+      </w:r>
+    </w:p>
+    <w:p>
+      <w:pPr>
+        <w:rPr>
+          <w:rFonts w:ascii="Calibri" w:hAnsi="Calibri" w:cs="Calibri"/>
+        </w:rPr>
+      </w:pPr>
+      <w:r>
+        <w:rPr>
+          <w:rFonts w:ascii="Calibri" w:hAnsi="Calibri" w:cs="Calibri"/>
+        </w:rPr>
+        <w:t>b) get U, d, VT by applying SVD of A values</w:t>
+      </w:r>
+    </w:p>
+    <w:p>
+      <w:pPr>
+        <w:rPr>
+          <w:rFonts w:ascii="Calibri" w:hAnsi="Calibri" w:cs="Calibri"/>
+        </w:rPr>
+      </w:pPr>
+      <w:r>
+        <w:rPr>
+          <w:rFonts w:ascii="Calibri" w:hAnsi="Calibri" w:cs="Calibri"/>
+        </w:rPr>
+        <w:t xml:space="preserve">c) Calculate D inverse </w:t>
+      </w:r>
+    </w:p>
+    <w:p>
+      <w:pPr>
+        <w:rPr>
+          <w:rFonts w:ascii="Calibri" w:hAnsi="Calibri" w:cs="Calibri"/>
+        </w:rPr>
+      </w:pPr>
+      <w:r>
+        <w:rPr>
+          <w:rFonts w:ascii="Calibri" w:hAnsi="Calibri" w:cs="Calibri"/>
+        </w:rPr>
+        <w:t xml:space="preserve">d) Since its of dimension of 2x2 , add a column to make it 2x3 </w:t>
+      </w:r>
+    </w:p>
+    <w:p>
+      <w:pPr>
+        <w:rPr>
+          <w:rFonts w:ascii="Calibri" w:hAnsi="Calibri" w:cs="Calibri"/>
+        </w:rPr>
+      </w:pPr>
+      <w:r>
+        <w:rPr>
+          <w:rFonts w:ascii="Calibri" w:hAnsi="Calibri" w:cs="Calibri"/>
+        </w:rPr>
+        <w:t xml:space="preserve">e) Get A plus by dot product of V, D plus and U transpose </w:t>
+      </w:r>
+    </w:p>
+    <w:p>
+      <w:pPr>
+        <w:rPr>
+          <w:rFonts w:ascii="Calibri" w:hAnsi="Calibri" w:cs="Calibri"/>
+        </w:rPr>
+      </w:pPr>
+      <w:r>
+        <w:rPr>
+          <w:rFonts w:ascii="Calibri" w:hAnsi="Calibri" w:cs="Calibri"/>
+        </w:rPr>
+        <w:t xml:space="preserve">f) For </w:t>
+      </w:r>
+      <w:r>
+        <w:rPr>
+          <w:rFonts w:ascii="Calibri" w:hAnsi="Calibri" w:cs="Calibri"/>
+        </w:rPr>
+        <w:t>verification</w:t>
+      </w:r>
+      <w:r>
+        <w:rPr>
+          <w:rFonts w:ascii="Calibri" w:hAnsi="Calibri" w:cs="Calibri"/>
+        </w:rPr>
+        <w:t xml:space="preserve">, multiply A and A Plus and confirm if it is an identity </w:t>
+      </w:r>
+      <w:r>
+        <w:rPr>
+          <w:rFonts w:ascii="Calibri" w:hAnsi="Calibri" w:cs="Calibri"/>
+        </w:rPr>
+        <w:t>matrix</w:t>
+      </w:r>
+    </w:p>
+    <w:p>
+      <w:pPr>
+        <w:rPr>
+          <w:rFonts w:ascii="Calibri" w:hAnsi="Calibri" w:cs="Calibri"/>
+        </w:rPr>
+      </w:pPr>
+      <w:r>
+        <w:rPr>
+          <w:rFonts w:ascii="Calibri" w:hAnsi="Calibri" w:cs="Calibri"/>
+        </w:rPr>
+        <w:t xml:space="preserve">g) for verification, get the A plus by </w:t>
+      </w:r>
+      <w:proofErr w:type="spellStart"/>
+      <w:r>
+        <w:rPr>
+          <w:rFonts w:ascii="Calibri" w:hAnsi="Calibri" w:cs="Calibri"/>
+        </w:rPr>
+        <w:t>numpy</w:t>
+      </w:r>
+      <w:proofErr w:type="spellEnd"/>
+      <w:r>
+        <w:rPr>
+          <w:rFonts w:ascii="Calibri" w:hAnsi="Calibri" w:cs="Calibri"/>
+        </w:rPr>
+        <w:t xml:space="preserve"> </w:t>
+      </w:r>
+      <w:proofErr w:type="spellStart"/>
+      <w:r>
+        <w:rPr>
+          <w:rFonts w:ascii="Calibri" w:hAnsi="Calibri" w:cs="Calibri"/>
+        </w:rPr>
+        <w:t>pinv</w:t>
+      </w:r>
+      <w:proofErr w:type="spellEnd"/>
+      <w:r>
+        <w:rPr>
+          <w:rFonts w:ascii="Calibri" w:hAnsi="Calibri" w:cs="Calibri"/>
+        </w:rPr>
+        <w:t xml:space="preserve"> function and confirm it matches the previously calculated </w:t>
+      </w:r>
+    </w:p>
+    <w:p>
+      <w:pPr>
+        <w:rPr>
+          <w:rFonts w:asciiTheme="majorHAnsi" w:hAnsiTheme="majorHAnsi" w:cstheme="majorHAnsi"/>
+        </w:rPr>
+      </w:pPr>
+    </w:p>
+    <w:p>
+      <w:pPr>
+        <w:rPr>
+          <w:rFonts w:asciiTheme="majorHAnsi" w:hAnsiTheme="majorHAnsi" w:cstheme="majorHAnsi"/>
+        </w:rPr>
+      </w:pPr>
+    </w:p>
+    <w:p>
+      <w:pPr>
         <w:rPr>
           <w:rFonts w:cstheme="minorHAnsi"/>
           <w:b/>
           <w:bCs/>
           <w:u w:val="single"/>
         </w:rPr>
-        <w:t>.</w:t>
-      </w:r>
-      <w:proofErr w:type="gramEnd"/>
+      </w:pPr>
       <w:r>
         <w:rPr>
           <w:rFonts w:cstheme="minorHAnsi"/>
@@ -3938,15 +3597,21 @@
           <w:bCs/>
           <w:u w:val="single"/>
         </w:rPr>
-        <w:t xml:space="preserve"> </w:t>
-      </w:r>
-    </w:p>
-    <w:p>
-      <w:pPr>
-        <w:rPr>
-          <w:rFonts w:asciiTheme="majorHAnsi" w:hAnsiTheme="majorHAnsi" w:cstheme="majorHAnsi"/>
-        </w:rPr>
-      </w:pPr>
+        <w:t>Solution 2 – using Housing dataset</w:t>
+      </w:r>
+    </w:p>
+    <w:p>
+      <w:pPr>
+        <w:rPr>
+          <w:rFonts w:ascii="Calibri" w:hAnsi="Calibri" w:cs="Calibri"/>
+        </w:rPr>
+      </w:pPr>
+      <w:r>
+        <w:rPr>
+          <w:rFonts w:ascii="Calibri" w:hAnsi="Calibri" w:cs="Calibri"/>
+        </w:rPr>
+        <w:t>Use the same approach with the difference that the housing data set has (21574, 8) dimension.</w:t>
+      </w:r>
     </w:p>
     <w:p>
       <w:pPr>
@@ -3959,108 +3624,20 @@
         <w:rPr>
           <w:rFonts w:ascii="Calibri" w:hAnsi="Calibri" w:cs="Calibri"/>
         </w:rPr>
-        <w:t xml:space="preserve"> we have A as 3x</w:t>
-      </w:r>
-      <w:proofErr w:type="gramStart"/>
-      <w:r>
-        <w:rPr>
-          <w:rFonts w:ascii="Calibri" w:hAnsi="Calibri" w:cs="Calibri"/>
-        </w:rPr>
-        <w:t>2 ,</w:t>
-      </w:r>
-      <w:proofErr w:type="gramEnd"/>
-      <w:r>
-        <w:rPr>
-          <w:rFonts w:ascii="Calibri" w:hAnsi="Calibri" w:cs="Calibri"/>
-        </w:rPr>
-        <w:t xml:space="preserve"> </w:t>
-      </w:r>
-      <w:r>
-        <w:rPr>
-          <w:rFonts w:ascii="Calibri" w:hAnsi="Calibri" w:cs="Calibri"/>
-        </w:rPr>
-        <w:t>D</w:t>
-      </w:r>
-      <w:r>
-        <w:rPr>
-          <w:rFonts w:ascii="Calibri" w:hAnsi="Calibri" w:cs="Calibri"/>
-        </w:rPr>
-        <w:t xml:space="preserve"> will be 3x2 , hence U should be 3x 3 and Vt is 2x2</w:t>
-      </w:r>
-    </w:p>
-    <w:p>
-      <w:pPr>
-        <w:rPr>
-          <w:rFonts w:ascii="Calibri" w:hAnsi="Calibri" w:cs="Calibri"/>
-        </w:rPr>
-      </w:pPr>
-      <w:r>
-        <w:rPr>
-          <w:rFonts w:ascii="Calibri" w:hAnsi="Calibri" w:cs="Calibri"/>
-        </w:rPr>
-        <w:t>3</w:t>
-      </w:r>
-      <w:r>
-        <w:rPr>
-          <w:rFonts w:ascii="Calibri" w:hAnsi="Calibri" w:cs="Calibri"/>
-        </w:rPr>
-        <w:t xml:space="preserve">x 2 =         </w:t>
-      </w:r>
-      <w:proofErr w:type="gramStart"/>
-      <w:r>
-        <w:rPr>
-          <w:rFonts w:ascii="Calibri" w:hAnsi="Calibri" w:cs="Calibri"/>
-        </w:rPr>
-        <w:t xml:space="preserve">   (</w:t>
-      </w:r>
-      <w:proofErr w:type="gramEnd"/>
-      <w:r>
-        <w:rPr>
-          <w:rFonts w:ascii="Calibri" w:hAnsi="Calibri" w:cs="Calibri"/>
-        </w:rPr>
-        <w:t>3</w:t>
-      </w:r>
-      <w:r>
-        <w:rPr>
-          <w:rFonts w:ascii="Calibri" w:hAnsi="Calibri" w:cs="Calibri"/>
-        </w:rPr>
-        <w:t>x</w:t>
-      </w:r>
-      <w:r>
-        <w:rPr>
-          <w:rFonts w:ascii="Calibri" w:hAnsi="Calibri" w:cs="Calibri"/>
-        </w:rPr>
-        <w:t>3</w:t>
-      </w:r>
-      <w:r>
-        <w:rPr>
-          <w:rFonts w:ascii="Calibri" w:hAnsi="Calibri" w:cs="Calibri"/>
-        </w:rPr>
-        <w:t xml:space="preserve">) </w:t>
-      </w:r>
-      <w:r>
-        <w:rPr>
-          <w:rFonts w:ascii="Calibri" w:hAnsi="Calibri" w:cs="Calibri"/>
-        </w:rPr>
-        <w:t xml:space="preserve"> x</w:t>
-      </w:r>
-      <w:r>
-        <w:rPr>
-          <w:rFonts w:ascii="Calibri" w:hAnsi="Calibri" w:cs="Calibri"/>
-        </w:rPr>
-        <w:t xml:space="preserve">     ( </w:t>
-      </w:r>
-      <w:r>
-        <w:rPr>
-          <w:rFonts w:ascii="Calibri" w:hAnsi="Calibri" w:cs="Calibri"/>
-        </w:rPr>
-        <w:t>3</w:t>
-      </w:r>
-      <w:r>
-        <w:rPr>
-          <w:rFonts w:ascii="Calibri" w:hAnsi="Calibri" w:cs="Calibri"/>
-        </w:rPr>
-        <w:t>x 2 ) x ( 2x 2)</w:t>
+        <w:t>we have A as 21574x8 , D will be 21574x8 , hence U should be 21574x21574 and Vt is 8x8</w:t>
+      </w:r>
+    </w:p>
+    <w:p>
+      <w:pPr>
+        <w:rPr>
+          <w:rFonts w:ascii="Calibri" w:hAnsi="Calibri" w:cs="Calibri"/>
+        </w:rPr>
+      </w:pPr>
+      <w:r>
+        <w:rPr>
+          <w:rFonts w:ascii="Calibri" w:hAnsi="Calibri" w:cs="Calibri"/>
+        </w:rPr>
+        <w:t>21574x 8 =            (21574x21574)  x     ( 21574x8 ) x ( 8x 8)</w:t>
       </w:r>
     </w:p>
     <w:p>
@@ -4086,93 +3663,79 @@
         <w:rPr>
           <w:rFonts w:ascii="Calibri" w:hAnsi="Calibri" w:cs="Calibri"/>
         </w:rPr>
-        <w:t xml:space="preserve">At shape should be 2x3 </w:t>
-      </w:r>
-    </w:p>
-    <w:p>
-      <w:pPr>
-        <w:rPr>
-          <w:rFonts w:ascii="Calibri" w:hAnsi="Calibri" w:cs="Calibri"/>
-        </w:rPr>
-      </w:pPr>
-      <w:r>
-        <w:rPr>
-          <w:rFonts w:ascii="Calibri" w:hAnsi="Calibri" w:cs="Calibri"/>
-        </w:rPr>
-        <w:t xml:space="preserve">Ut shape should be 3x3 </w:t>
-      </w:r>
-    </w:p>
-    <w:p>
-      <w:pPr>
-        <w:rPr>
-          <w:rFonts w:ascii="Calibri" w:hAnsi="Calibri" w:cs="Calibri"/>
-        </w:rPr>
-      </w:pPr>
-      <w:r>
-        <w:rPr>
-          <w:rFonts w:ascii="Calibri" w:hAnsi="Calibri" w:cs="Calibri"/>
-        </w:rPr>
-        <w:t>D</w:t>
-      </w:r>
-      <w:r>
-        <w:rPr>
-          <w:rFonts w:ascii="Calibri" w:hAnsi="Calibri" w:cs="Calibri"/>
-        </w:rPr>
-        <w:t xml:space="preserve"> inverse shape should be </w:t>
-      </w:r>
-      <w:r>
-        <w:rPr>
-          <w:rFonts w:ascii="Calibri" w:hAnsi="Calibri" w:cs="Calibri"/>
-        </w:rPr>
-        <w:t>2x3</w:t>
-      </w:r>
-    </w:p>
-    <w:p>
-      <w:pPr>
-        <w:rPr>
-          <w:rFonts w:ascii="Calibri" w:hAnsi="Calibri" w:cs="Calibri"/>
-        </w:rPr>
-      </w:pPr>
-      <w:r>
-        <w:rPr>
-          <w:rFonts w:ascii="Calibri" w:hAnsi="Calibri" w:cs="Calibri"/>
-        </w:rPr>
-        <w:t xml:space="preserve">V shape will be 2x2 </w:t>
-      </w:r>
-    </w:p>
-    <w:p>
-      <w:pPr>
-        <w:rPr>
-          <w:rFonts w:ascii="Calibri" w:hAnsi="Calibri" w:cs="Calibri"/>
-        </w:rPr>
-      </w:pPr>
-    </w:p>
-    <w:p>
-      <w:pPr>
-        <w:rPr>
-          <w:rFonts w:ascii="Calibri" w:hAnsi="Calibri" w:cs="Calibri"/>
-        </w:rPr>
-      </w:pPr>
-      <w:proofErr w:type="gramStart"/>
-      <w:r>
-        <w:rPr>
-          <w:rFonts w:ascii="Calibri" w:hAnsi="Calibri" w:cs="Calibri"/>
-        </w:rPr>
-        <w:t>Steps :</w:t>
-      </w:r>
-      <w:proofErr w:type="gramEnd"/>
-      <w:r>
-        <w:rPr>
-          <w:rFonts w:ascii="Calibri" w:hAnsi="Calibri" w:cs="Calibri"/>
-        </w:rPr>
-        <w:t xml:space="preserve"> </w:t>
+        <w:t xml:space="preserve">At shape should be 8x21574 </w:t>
+      </w:r>
+    </w:p>
+    <w:p>
+      <w:pPr>
+        <w:rPr>
+          <w:rFonts w:ascii="Calibri" w:hAnsi="Calibri" w:cs="Calibri"/>
+        </w:rPr>
+      </w:pPr>
+      <w:r>
+        <w:rPr>
+          <w:rFonts w:ascii="Calibri" w:hAnsi="Calibri" w:cs="Calibri"/>
+        </w:rPr>
+        <w:t xml:space="preserve">Ut shape should be 21574x21574 </w:t>
+      </w:r>
+    </w:p>
+    <w:p>
+      <w:pPr>
+        <w:rPr>
+          <w:rFonts w:ascii="Calibri" w:hAnsi="Calibri" w:cs="Calibri"/>
+        </w:rPr>
+      </w:pPr>
+      <w:r>
+        <w:rPr>
+          <w:rFonts w:ascii="Calibri" w:hAnsi="Calibri" w:cs="Calibri"/>
+        </w:rPr>
+        <w:t xml:space="preserve">D inverse shape should be </w:t>
+      </w:r>
+      <w:r>
+        <w:rPr>
+          <w:rFonts w:ascii="Calibri" w:hAnsi="Calibri" w:cs="Calibri"/>
+        </w:rPr>
+        <w:t>8x21574</w:t>
+      </w:r>
+    </w:p>
+    <w:p>
+      <w:pPr>
+        <w:rPr>
+          <w:rFonts w:ascii="Calibri" w:hAnsi="Calibri" w:cs="Calibri"/>
+        </w:rPr>
+      </w:pPr>
+      <w:r>
+        <w:rPr>
+          <w:rFonts w:ascii="Calibri" w:hAnsi="Calibri" w:cs="Calibri"/>
+        </w:rPr>
+        <w:t>V shape will be 8x 8</w:t>
+      </w:r>
+    </w:p>
+    <w:p>
+      <w:pPr>
+        <w:rPr>
+          <w:rFonts w:ascii="Calibri" w:hAnsi="Calibri" w:cs="Calibri"/>
+        </w:rPr>
+      </w:pPr>
+    </w:p>
+    <w:p>
+      <w:pPr>
+        <w:rPr>
+          <w:rFonts w:ascii="Calibri" w:hAnsi="Calibri" w:cs="Calibri"/>
+        </w:rPr>
+      </w:pPr>
+      <w:r>
+        <w:rPr>
+          <w:rFonts w:ascii="Calibri" w:hAnsi="Calibri" w:cs="Calibri"/>
+        </w:rPr>
+        <w:t xml:space="preserve">Steps : </w:t>
       </w:r>
       <w:r>
         <w:rPr>
           <w:rFonts w:ascii="Calibri" w:hAnsi="Calibri" w:cs="Calibri"/>
         </w:rPr>
         <w:br/>
-        <w:t xml:space="preserve">a) Generate random values for x1 and x2 for A. </w:t>
+        <w:t xml:space="preserve">a) read housing dataset for A. </w:t>
       </w:r>
     </w:p>
     <w:p>
@@ -4211,603 +3774,7 @@
         <w:rPr>
           <w:rFonts w:ascii="Calibri" w:hAnsi="Calibri" w:cs="Calibri"/>
         </w:rPr>
-        <w:t>d) Since its of dimension of 2x</w:t>
-      </w:r>
-      <w:proofErr w:type="gramStart"/>
-      <w:r>
-        <w:rPr>
-          <w:rFonts w:ascii="Calibri" w:hAnsi="Calibri" w:cs="Calibri"/>
-        </w:rPr>
-        <w:t>2 ,</w:t>
-      </w:r>
-      <w:proofErr w:type="gramEnd"/>
-      <w:r>
-        <w:rPr>
-          <w:rFonts w:ascii="Calibri" w:hAnsi="Calibri" w:cs="Calibri"/>
-        </w:rPr>
-        <w:t xml:space="preserve"> add a column to make it 2x3 </w:t>
-      </w:r>
-    </w:p>
-    <w:p>
-      <w:pPr>
-        <w:rPr>
-          <w:rFonts w:ascii="Calibri" w:hAnsi="Calibri" w:cs="Calibri"/>
-        </w:rPr>
-      </w:pPr>
-      <w:r>
-        <w:rPr>
-          <w:rFonts w:ascii="Calibri" w:hAnsi="Calibri" w:cs="Calibri"/>
-        </w:rPr>
-        <w:t xml:space="preserve">e) Get A plus by dot product of V, D plus and U transpose </w:t>
-      </w:r>
-    </w:p>
-    <w:p>
-      <w:pPr>
-        <w:rPr>
-          <w:rFonts w:ascii="Calibri" w:hAnsi="Calibri" w:cs="Calibri"/>
-        </w:rPr>
-      </w:pPr>
-      <w:r>
-        <w:rPr>
-          <w:rFonts w:ascii="Calibri" w:hAnsi="Calibri" w:cs="Calibri"/>
-        </w:rPr>
-        <w:t xml:space="preserve">f) For </w:t>
-      </w:r>
-      <w:r>
-        <w:rPr>
-          <w:rFonts w:ascii="Calibri" w:hAnsi="Calibri" w:cs="Calibri"/>
-        </w:rPr>
-        <w:t>verification</w:t>
-      </w:r>
-      <w:r>
-        <w:rPr>
-          <w:rFonts w:ascii="Calibri" w:hAnsi="Calibri" w:cs="Calibri"/>
-        </w:rPr>
-        <w:t xml:space="preserve">, multiply A and A Plus and confirm if it is an identity </w:t>
-      </w:r>
-      <w:r>
-        <w:rPr>
-          <w:rFonts w:ascii="Calibri" w:hAnsi="Calibri" w:cs="Calibri"/>
-        </w:rPr>
-        <w:t>matrix</w:t>
-      </w:r>
-    </w:p>
-    <w:p>
-      <w:pPr>
-        <w:rPr>
-          <w:rFonts w:ascii="Calibri" w:hAnsi="Calibri" w:cs="Calibri"/>
-        </w:rPr>
-      </w:pPr>
-      <w:r>
-        <w:rPr>
-          <w:rFonts w:ascii="Calibri" w:hAnsi="Calibri" w:cs="Calibri"/>
-        </w:rPr>
-        <w:t xml:space="preserve">g) for verification, get the A plus by </w:t>
-      </w:r>
-      <w:proofErr w:type="spellStart"/>
-      <w:r>
-        <w:rPr>
-          <w:rFonts w:ascii="Calibri" w:hAnsi="Calibri" w:cs="Calibri"/>
-        </w:rPr>
-        <w:t>numpy</w:t>
-      </w:r>
-      <w:proofErr w:type="spellEnd"/>
-      <w:r>
-        <w:rPr>
-          <w:rFonts w:ascii="Calibri" w:hAnsi="Calibri" w:cs="Calibri"/>
-        </w:rPr>
-        <w:t xml:space="preserve"> </w:t>
-      </w:r>
-      <w:proofErr w:type="spellStart"/>
-      <w:r>
-        <w:rPr>
-          <w:rFonts w:ascii="Calibri" w:hAnsi="Calibri" w:cs="Calibri"/>
-        </w:rPr>
-        <w:t>pinv</w:t>
-      </w:r>
-      <w:proofErr w:type="spellEnd"/>
-      <w:r>
-        <w:rPr>
-          <w:rFonts w:ascii="Calibri" w:hAnsi="Calibri" w:cs="Calibri"/>
-        </w:rPr>
-        <w:t xml:space="preserve"> function and confirm it matches the previously calculated </w:t>
-      </w:r>
-    </w:p>
-    <w:p>
-      <w:pPr>
-        <w:rPr>
-          <w:rFonts w:asciiTheme="majorHAnsi" w:hAnsiTheme="majorHAnsi" w:cstheme="majorHAnsi"/>
-        </w:rPr>
-      </w:pPr>
-    </w:p>
-    <w:p>
-      <w:pPr>
-        <w:rPr>
-          <w:rFonts w:asciiTheme="majorHAnsi" w:hAnsiTheme="majorHAnsi" w:cstheme="majorHAnsi"/>
-        </w:rPr>
-      </w:pPr>
-    </w:p>
-    <w:p>
-      <w:pPr>
-        <w:rPr>
-          <w:rFonts w:cstheme="minorHAnsi"/>
-          <w:b/>
-          <w:bCs/>
-          <w:u w:val="single"/>
-        </w:rPr>
-      </w:pPr>
-      <w:r>
-        <w:rPr>
-          <w:rFonts w:cstheme="minorHAnsi"/>
-          <w:b/>
-          <w:bCs/>
-          <w:u w:val="single"/>
-        </w:rPr>
-        <w:t xml:space="preserve">Solution </w:t>
-      </w:r>
-      <w:r>
-        <w:rPr>
-          <w:rFonts w:cstheme="minorHAnsi"/>
-          <w:b/>
-          <w:bCs/>
-          <w:u w:val="single"/>
-        </w:rPr>
-        <w:t>2</w:t>
-      </w:r>
-      <w:r>
-        <w:rPr>
-          <w:rFonts w:cstheme="minorHAnsi"/>
-          <w:b/>
-          <w:bCs/>
-          <w:u w:val="single"/>
-        </w:rPr>
-        <w:t xml:space="preserve"> – </w:t>
-      </w:r>
-      <w:r>
-        <w:rPr>
-          <w:rFonts w:cstheme="minorHAnsi"/>
-          <w:b/>
-          <w:bCs/>
-          <w:u w:val="single"/>
-        </w:rPr>
-        <w:t>using Housing dataset</w:t>
-      </w:r>
-    </w:p>
-    <w:p>
-      <w:pPr>
-        <w:rPr>
-          <w:rFonts w:ascii="Calibri" w:hAnsi="Calibri" w:cs="Calibri"/>
-        </w:rPr>
-      </w:pPr>
-      <w:r>
-        <w:rPr>
-          <w:rFonts w:ascii="Calibri" w:hAnsi="Calibri" w:cs="Calibri"/>
-        </w:rPr>
-        <w:t xml:space="preserve">Use the same approach with the difference that the housing data set has </w:t>
-      </w:r>
-      <w:r>
-        <w:rPr>
-          <w:rFonts w:ascii="Calibri" w:hAnsi="Calibri" w:cs="Calibri"/>
-        </w:rPr>
-        <w:t>(21574, 8)</w:t>
-      </w:r>
-      <w:r>
-        <w:rPr>
-          <w:rFonts w:ascii="Calibri" w:hAnsi="Calibri" w:cs="Calibri"/>
-        </w:rPr>
-        <w:t xml:space="preserve"> dimension.</w:t>
-      </w:r>
-    </w:p>
-    <w:p>
-      <w:pPr>
-        <w:rPr>
-          <w:rFonts w:ascii="Calibri" w:hAnsi="Calibri" w:cs="Calibri"/>
-          <w:vertAlign w:val="superscript"/>
-        </w:rPr>
-      </w:pPr>
-      <w:r>
-        <w:rPr>
-          <w:rFonts w:ascii="Calibri" w:hAnsi="Calibri" w:cs="Calibri"/>
-        </w:rPr>
-        <w:t xml:space="preserve">we have A as </w:t>
-      </w:r>
-      <w:r>
-        <w:rPr>
-          <w:rFonts w:ascii="Calibri" w:hAnsi="Calibri" w:cs="Calibri"/>
-        </w:rPr>
-        <w:t>21574x</w:t>
-      </w:r>
-      <w:proofErr w:type="gramStart"/>
-      <w:r>
-        <w:rPr>
-          <w:rFonts w:ascii="Calibri" w:hAnsi="Calibri" w:cs="Calibri"/>
-        </w:rPr>
-        <w:t>8</w:t>
-      </w:r>
-      <w:r>
-        <w:rPr>
-          <w:rFonts w:ascii="Calibri" w:hAnsi="Calibri" w:cs="Calibri"/>
-        </w:rPr>
-        <w:t xml:space="preserve"> ,</w:t>
-      </w:r>
-      <w:proofErr w:type="gramEnd"/>
-      <w:r>
-        <w:rPr>
-          <w:rFonts w:ascii="Calibri" w:hAnsi="Calibri" w:cs="Calibri"/>
-        </w:rPr>
-        <w:t xml:space="preserve"> D will be 21574x</w:t>
-      </w:r>
-      <w:r>
-        <w:rPr>
-          <w:rFonts w:ascii="Calibri" w:hAnsi="Calibri" w:cs="Calibri"/>
-        </w:rPr>
-        <w:t>8</w:t>
-      </w:r>
-      <w:r>
-        <w:rPr>
-          <w:rFonts w:ascii="Calibri" w:hAnsi="Calibri" w:cs="Calibri"/>
-        </w:rPr>
-        <w:t xml:space="preserve"> , hence U should be </w:t>
-      </w:r>
-      <w:r>
-        <w:rPr>
-          <w:rFonts w:ascii="Calibri" w:hAnsi="Calibri" w:cs="Calibri"/>
-        </w:rPr>
-        <w:t>21574</w:t>
-      </w:r>
-      <w:r>
-        <w:rPr>
-          <w:rFonts w:ascii="Calibri" w:hAnsi="Calibri" w:cs="Calibri"/>
-        </w:rPr>
-        <w:t>x</w:t>
-      </w:r>
-      <w:r>
-        <w:rPr>
-          <w:rFonts w:ascii="Calibri" w:hAnsi="Calibri" w:cs="Calibri"/>
-        </w:rPr>
-        <w:t>21574</w:t>
-      </w:r>
-      <w:r>
-        <w:rPr>
-          <w:rFonts w:ascii="Calibri" w:hAnsi="Calibri" w:cs="Calibri"/>
-        </w:rPr>
-        <w:t xml:space="preserve"> and Vt is </w:t>
-      </w:r>
-      <w:r>
-        <w:rPr>
-          <w:rFonts w:ascii="Calibri" w:hAnsi="Calibri" w:cs="Calibri"/>
-        </w:rPr>
-        <w:t>8</w:t>
-      </w:r>
-      <w:r>
-        <w:rPr>
-          <w:rFonts w:ascii="Calibri" w:hAnsi="Calibri" w:cs="Calibri"/>
-        </w:rPr>
-        <w:t>x</w:t>
-      </w:r>
-      <w:r>
-        <w:rPr>
-          <w:rFonts w:ascii="Calibri" w:hAnsi="Calibri" w:cs="Calibri"/>
-        </w:rPr>
-        <w:t>8</w:t>
-      </w:r>
-    </w:p>
-    <w:p>
-      <w:pPr>
-        <w:rPr>
-          <w:rFonts w:ascii="Calibri" w:hAnsi="Calibri" w:cs="Calibri"/>
-        </w:rPr>
-      </w:pPr>
-      <w:r>
-        <w:rPr>
-          <w:rFonts w:ascii="Calibri" w:hAnsi="Calibri" w:cs="Calibri"/>
-        </w:rPr>
-        <w:t>21574</w:t>
-      </w:r>
-      <w:r>
-        <w:rPr>
-          <w:rFonts w:ascii="Calibri" w:hAnsi="Calibri" w:cs="Calibri"/>
-        </w:rPr>
-        <w:t xml:space="preserve">x </w:t>
-      </w:r>
-      <w:r>
-        <w:rPr>
-          <w:rFonts w:ascii="Calibri" w:hAnsi="Calibri" w:cs="Calibri"/>
-        </w:rPr>
-        <w:t>8</w:t>
-      </w:r>
-      <w:r>
-        <w:rPr>
-          <w:rFonts w:ascii="Calibri" w:hAnsi="Calibri" w:cs="Calibri"/>
-        </w:rPr>
-        <w:t xml:space="preserve"> =         </w:t>
-      </w:r>
-      <w:proofErr w:type="gramStart"/>
-      <w:r>
-        <w:rPr>
-          <w:rFonts w:ascii="Calibri" w:hAnsi="Calibri" w:cs="Calibri"/>
-        </w:rPr>
-        <w:t xml:space="preserve">   (</w:t>
-      </w:r>
-      <w:proofErr w:type="gramEnd"/>
-      <w:r>
-        <w:rPr>
-          <w:rFonts w:ascii="Calibri" w:hAnsi="Calibri" w:cs="Calibri"/>
-        </w:rPr>
-        <w:t>21574</w:t>
-      </w:r>
-      <w:r>
-        <w:rPr>
-          <w:rFonts w:ascii="Calibri" w:hAnsi="Calibri" w:cs="Calibri"/>
-        </w:rPr>
-        <w:t>x</w:t>
-      </w:r>
-      <w:r>
-        <w:rPr>
-          <w:rFonts w:ascii="Calibri" w:hAnsi="Calibri" w:cs="Calibri"/>
-        </w:rPr>
-        <w:t>21574</w:t>
-      </w:r>
-      <w:r>
-        <w:rPr>
-          <w:rFonts w:ascii="Calibri" w:hAnsi="Calibri" w:cs="Calibri"/>
-        </w:rPr>
-        <w:t xml:space="preserve">)  x     ( </w:t>
-      </w:r>
-      <w:r>
-        <w:rPr>
-          <w:rFonts w:ascii="Calibri" w:hAnsi="Calibri" w:cs="Calibri"/>
-        </w:rPr>
-        <w:t>21574x8</w:t>
-      </w:r>
-      <w:r>
-        <w:rPr>
-          <w:rFonts w:ascii="Calibri" w:hAnsi="Calibri" w:cs="Calibri"/>
-        </w:rPr>
-        <w:t xml:space="preserve"> ) x ( </w:t>
-      </w:r>
-      <w:r>
-        <w:rPr>
-          <w:rFonts w:ascii="Calibri" w:hAnsi="Calibri" w:cs="Calibri"/>
-        </w:rPr>
-        <w:t>8</w:t>
-      </w:r>
-      <w:r>
-        <w:rPr>
-          <w:rFonts w:ascii="Calibri" w:hAnsi="Calibri" w:cs="Calibri"/>
-        </w:rPr>
-        <w:t xml:space="preserve">x </w:t>
-      </w:r>
-      <w:r>
-        <w:rPr>
-          <w:rFonts w:ascii="Calibri" w:hAnsi="Calibri" w:cs="Calibri"/>
-        </w:rPr>
-        <w:t>8</w:t>
-      </w:r>
-      <w:r>
-        <w:rPr>
-          <w:rFonts w:ascii="Calibri" w:hAnsi="Calibri" w:cs="Calibri"/>
-        </w:rPr>
-        <w:t>)</w:t>
-      </w:r>
-    </w:p>
-    <w:p>
-      <w:pPr>
-        <w:rPr>
-          <w:rFonts w:ascii="Calibri" w:hAnsi="Calibri" w:cs="Calibri"/>
-        </w:rPr>
-      </w:pPr>
-      <w:r>
-        <w:rPr>
-          <w:rFonts w:ascii="Calibri" w:hAnsi="Calibri" w:cs="Calibri"/>
-        </w:rPr>
-        <w:t xml:space="preserve">Hence </w:t>
-      </w:r>
-    </w:p>
-    <w:p>
-      <w:pPr>
-        <w:rPr>
-          <w:rFonts w:ascii="Calibri" w:hAnsi="Calibri" w:cs="Calibri"/>
-        </w:rPr>
-      </w:pPr>
-      <w:r>
-        <w:rPr>
-          <w:rFonts w:ascii="Calibri" w:hAnsi="Calibri" w:cs="Calibri"/>
-        </w:rPr>
-        <w:t xml:space="preserve">At shape should be </w:t>
-      </w:r>
-      <w:r>
-        <w:rPr>
-          <w:rFonts w:ascii="Calibri" w:hAnsi="Calibri" w:cs="Calibri"/>
-        </w:rPr>
-        <w:t>8</w:t>
-      </w:r>
-      <w:r>
-        <w:rPr>
-          <w:rFonts w:ascii="Calibri" w:hAnsi="Calibri" w:cs="Calibri"/>
-        </w:rPr>
-        <w:t>x</w:t>
-      </w:r>
-      <w:r>
-        <w:rPr>
-          <w:rFonts w:ascii="Calibri" w:hAnsi="Calibri" w:cs="Calibri"/>
-        </w:rPr>
-        <w:t>21574</w:t>
-      </w:r>
-      <w:r>
-        <w:rPr>
-          <w:rFonts w:ascii="Calibri" w:hAnsi="Calibri" w:cs="Calibri"/>
-        </w:rPr>
-        <w:t xml:space="preserve"> </w:t>
-      </w:r>
-    </w:p>
-    <w:p>
-      <w:pPr>
-        <w:rPr>
-          <w:rFonts w:ascii="Calibri" w:hAnsi="Calibri" w:cs="Calibri"/>
-        </w:rPr>
-      </w:pPr>
-      <w:r>
-        <w:rPr>
-          <w:rFonts w:ascii="Calibri" w:hAnsi="Calibri" w:cs="Calibri"/>
-        </w:rPr>
-        <w:t xml:space="preserve">Ut shape should be 21574x21574 </w:t>
-      </w:r>
-    </w:p>
-    <w:p>
-      <w:pPr>
-        <w:rPr>
-          <w:rFonts w:ascii="Calibri" w:hAnsi="Calibri" w:cs="Calibri"/>
-        </w:rPr>
-      </w:pPr>
-      <w:r>
-        <w:rPr>
-          <w:rFonts w:ascii="Calibri" w:hAnsi="Calibri" w:cs="Calibri"/>
-        </w:rPr>
-        <w:t xml:space="preserve">D inverse shape should be </w:t>
-      </w:r>
-      <w:r>
-        <w:rPr>
-          <w:rFonts w:ascii="Calibri" w:hAnsi="Calibri" w:cs="Calibri"/>
-        </w:rPr>
-        <w:t>8x2157</w:t>
-      </w:r>
-      <w:r>
-        <w:rPr>
-          <w:rFonts w:ascii="Calibri" w:hAnsi="Calibri" w:cs="Calibri"/>
-        </w:rPr>
-        <w:t>4</w:t>
-      </w:r>
-    </w:p>
-    <w:p>
-      <w:pPr>
-        <w:rPr>
-          <w:rFonts w:ascii="Calibri" w:hAnsi="Calibri" w:cs="Calibri"/>
-        </w:rPr>
-      </w:pPr>
-      <w:r>
-        <w:rPr>
-          <w:rFonts w:ascii="Calibri" w:hAnsi="Calibri" w:cs="Calibri"/>
-        </w:rPr>
-        <w:t>V shape will be 8x 8</w:t>
-      </w:r>
-    </w:p>
-    <w:p>
-      <w:pPr>
-        <w:rPr>
-          <w:rFonts w:ascii="Calibri" w:hAnsi="Calibri" w:cs="Calibri"/>
-        </w:rPr>
-      </w:pPr>
-    </w:p>
-    <w:p>
-      <w:pPr>
-        <w:rPr>
-          <w:rFonts w:ascii="Calibri" w:hAnsi="Calibri" w:cs="Calibri"/>
-        </w:rPr>
-      </w:pPr>
-      <w:proofErr w:type="gramStart"/>
-      <w:r>
-        <w:rPr>
-          <w:rFonts w:ascii="Calibri" w:hAnsi="Calibri" w:cs="Calibri"/>
-        </w:rPr>
-        <w:t>Steps :</w:t>
-      </w:r>
-      <w:proofErr w:type="gramEnd"/>
-      <w:r>
-        <w:rPr>
-          <w:rFonts w:ascii="Calibri" w:hAnsi="Calibri" w:cs="Calibri"/>
-        </w:rPr>
-        <w:t xml:space="preserve"> </w:t>
-      </w:r>
-      <w:r>
-        <w:rPr>
-          <w:rFonts w:ascii="Calibri" w:hAnsi="Calibri" w:cs="Calibri"/>
-        </w:rPr>
-        <w:br/>
-        <w:t xml:space="preserve">a) </w:t>
-      </w:r>
-      <w:r>
-        <w:rPr>
-          <w:rFonts w:ascii="Calibri" w:hAnsi="Calibri" w:cs="Calibri"/>
-        </w:rPr>
-        <w:t>read housing dataset</w:t>
-      </w:r>
-      <w:r>
-        <w:rPr>
-          <w:rFonts w:ascii="Calibri" w:hAnsi="Calibri" w:cs="Calibri"/>
-        </w:rPr>
-        <w:t xml:space="preserve"> for A. </w:t>
-      </w:r>
-    </w:p>
-    <w:p>
-      <w:pPr>
-        <w:rPr>
-          <w:rFonts w:ascii="Calibri" w:hAnsi="Calibri" w:cs="Calibri"/>
-        </w:rPr>
-      </w:pPr>
-      <w:r>
-        <w:rPr>
-          <w:rFonts w:ascii="Calibri" w:hAnsi="Calibri" w:cs="Calibri"/>
-        </w:rPr>
-        <w:t>b) get U, d, VT by applying SVD of A values</w:t>
-      </w:r>
-    </w:p>
-    <w:p>
-      <w:pPr>
-        <w:rPr>
-          <w:rFonts w:ascii="Calibri" w:hAnsi="Calibri" w:cs="Calibri"/>
-        </w:rPr>
-      </w:pPr>
-      <w:r>
-        <w:rPr>
-          <w:rFonts w:ascii="Calibri" w:hAnsi="Calibri" w:cs="Calibri"/>
-        </w:rPr>
-        <w:t xml:space="preserve">c) Calculate D inverse </w:t>
-      </w:r>
-    </w:p>
-    <w:p>
-      <w:pPr>
-        <w:rPr>
-          <w:rFonts w:ascii="Calibri" w:hAnsi="Calibri" w:cs="Calibri"/>
-        </w:rPr>
-      </w:pPr>
-      <w:r>
-        <w:rPr>
-          <w:rFonts w:ascii="Calibri" w:hAnsi="Calibri" w:cs="Calibri"/>
-        </w:rPr>
-        <w:t xml:space="preserve">d) Since its of dimension of </w:t>
-      </w:r>
-      <w:r>
-        <w:rPr>
-          <w:rFonts w:ascii="Calibri" w:hAnsi="Calibri" w:cs="Calibri"/>
-        </w:rPr>
-        <w:t>8</w:t>
-      </w:r>
-      <w:r>
-        <w:rPr>
-          <w:rFonts w:ascii="Calibri" w:hAnsi="Calibri" w:cs="Calibri"/>
-        </w:rPr>
-        <w:t>x</w:t>
-      </w:r>
-      <w:proofErr w:type="gramStart"/>
-      <w:r>
-        <w:rPr>
-          <w:rFonts w:ascii="Calibri" w:hAnsi="Calibri" w:cs="Calibri"/>
-        </w:rPr>
-        <w:t>8</w:t>
-      </w:r>
-      <w:r>
-        <w:rPr>
-          <w:rFonts w:ascii="Calibri" w:hAnsi="Calibri" w:cs="Calibri"/>
-        </w:rPr>
-        <w:t xml:space="preserve"> ,</w:t>
-      </w:r>
-      <w:proofErr w:type="gramEnd"/>
-      <w:r>
-        <w:rPr>
-          <w:rFonts w:ascii="Calibri" w:hAnsi="Calibri" w:cs="Calibri"/>
-        </w:rPr>
-        <w:t xml:space="preserve"> add </w:t>
+        <w:t xml:space="preserve">d) Since its of dimension of 8x8 , add </w:t>
       </w:r>
       <w:r>
         <w:rPr>
@@ -4949,15 +3916,7 @@
         <w:textAlignment w:val="baseline"/>
       </w:pPr>
       <w:r>
-        <w:t xml:space="preserve">Bias is a prejudice in favor or against a person, group, or thing that </w:t>
-      </w:r>
-      <w:proofErr w:type="gramStart"/>
-      <w:r>
-        <w:t>is considered to be</w:t>
-      </w:r>
-      <w:proofErr w:type="gramEnd"/>
-      <w:r>
-        <w:t xml:space="preserve"> unfair. Machine learning has shown great promise in </w:t>
+        <w:t xml:space="preserve">Bias is a prejudice in favor or against a person, group, or thing that is considered to be unfair. Machine learning has shown great promise in </w:t>
       </w:r>
       <w:r>
         <w:t xml:space="preserve">several industries like medical, financial, retail </w:t>
@@ -4992,19 +3951,8 @@
       <w:r>
         <w:t xml:space="preserve">Though it is considered unfair to have a bias in anything in life, in machine learning, biases can be inherent in the data itself, </w:t>
       </w:r>
-      <w:proofErr w:type="gramStart"/>
-      <w:r>
-        <w:t>It</w:t>
-      </w:r>
-      <w:proofErr w:type="gramEnd"/>
-      <w:r>
-        <w:t xml:space="preserve"> may be</w:t>
-      </w:r>
-      <w:r>
-        <w:t xml:space="preserve"> subtle and related to the source of data, the contents of the data (does it include elements that the model should be ignorant of?), and the training of the model itself</w:t>
-      </w:r>
-      <w:r>
-        <w:t xml:space="preserve">. </w:t>
+      <w:r>
+        <w:t xml:space="preserve">It may be subtle and related to the source of data, the contents of the data (does it include elements that the model should be ignorant of?), and the training of the model itself. </w:t>
       </w:r>
     </w:p>
     <w:p>
@@ -5016,16 +3964,7 @@
         <w:t xml:space="preserve">As an example, </w:t>
       </w:r>
       <w:r>
-        <w:t>i</w:t>
-      </w:r>
-      <w:r>
-        <w:t xml:space="preserve">f a </w:t>
-      </w:r>
-      <w:r>
-        <w:t>model</w:t>
-      </w:r>
-      <w:r>
-        <w:t xml:space="preserve"> was trained solely on video of daytime driving, it would have tragic results if the model were permitted to drive at night</w:t>
+        <w:t>if a model was trained solely on video of daytime driving, it would have tragic results if the model were permitted to drive at night</w:t>
       </w:r>
       <w:r>
         <w:t xml:space="preserve">. Similarly, if a financial model is trained only on the data of affluent San Francisco suburbs, the same model may not perform well for rural </w:t>
@@ -5060,20 +3999,8 @@
           <w:sz w:val="22"/>
           <w:szCs w:val="22"/>
         </w:rPr>
-        <w:t xml:space="preserve">In a machine learning models, the following can be sources of </w:t>
-      </w:r>
-      <w:proofErr w:type="gramStart"/>
-      <w:r>
-        <w:rPr>
-          <w:rFonts w:asciiTheme="minorHAnsi" w:eastAsiaTheme="minorHAnsi" w:hAnsiTheme="minorHAnsi" w:cstheme="minorBidi"/>
-          <w:b w:val="0"/>
-          <w:bCs w:val="0"/>
-          <w:sz w:val="22"/>
-          <w:szCs w:val="22"/>
-        </w:rPr>
-        <w:t>bias :</w:t>
-      </w:r>
-      <w:proofErr w:type="gramEnd"/>
+        <w:t>In a machine learning models, the following can be sources of bias :</w:t>
+      </w:r>
       <w:r>
         <w:t xml:space="preserve"> </w:t>
       </w:r>
@@ -5095,15 +4022,7 @@
         <w:shd w:val="clear" w:color="auto" w:fill="FFFFFF"/>
       </w:pPr>
       <w:r>
-        <w:t xml:space="preserve">Machine learning models are predictive engines that train on a large mass of data based on the past. They are made to predict based on what they have been trained to predict. These predictions are only as reliable as the human collecting and analyzing the data. The decision makers </w:t>
-      </w:r>
-      <w:proofErr w:type="gramStart"/>
-      <w:r>
-        <w:t>have to</w:t>
-      </w:r>
-      <w:proofErr w:type="gramEnd"/>
-      <w:r>
-        <w:t xml:space="preserve"> remember that if humans are involved at any part of the process, there is a greater chance of bias in the model.</w:t>
+        <w:t>Machine learning models are predictive engines that train on a large mass of data based on the past. They are made to predict based on what they have been trained to predict. These predictions are only as reliable as the human collecting and analyzing the data. The decision makers have to remember that if humans are involved at any part of the process, there is a greater chance of bias in the model.</w:t>
       </w:r>
     </w:p>
     <w:p>
@@ -5111,15 +4030,7 @@
         <w:shd w:val="clear" w:color="auto" w:fill="FFFFFF"/>
       </w:pPr>
       <w:r>
-        <w:t xml:space="preserve">The sample data used for training </w:t>
-      </w:r>
-      <w:proofErr w:type="gramStart"/>
-      <w:r>
-        <w:t>has to</w:t>
-      </w:r>
-      <w:proofErr w:type="gramEnd"/>
-      <w:r>
-        <w:t xml:space="preserve"> be as close a representation of the real scenario as possible. There are many factors that can bias a sample from the beginning and those reasons differ from each domain (i.e. </w:t>
+        <w:t xml:space="preserve">The sample data used for training has to be as close a representation of the real scenario as possible. There are many factors that can bias a sample from the beginning and those reasons differ from each domain (i.e. </w:t>
       </w:r>
       <w:r>
         <w:t>geography, age</w:t>
@@ -5133,16 +4044,11 @@
       <w:r>
         <w:t xml:space="preserve">, </w:t>
       </w:r>
-      <w:proofErr w:type="gramStart"/>
       <w:r>
         <w:t xml:space="preserve">time </w:t>
       </w:r>
       <w:r>
-        <w:t>,</w:t>
-      </w:r>
-      <w:proofErr w:type="gramEnd"/>
-      <w:r>
-        <w:t xml:space="preserve"> education etc.)</w:t>
+        <w:t>, education etc.)</w:t>
       </w:r>
     </w:p>
     <w:p>
@@ -5184,15 +4090,7 @@
         <w:shd w:val="clear" w:color="auto" w:fill="FFFFFF"/>
       </w:pPr>
       <w:r>
-        <w:t xml:space="preserve"> This again is a cause of human input. Prejudice occurs </w:t>
-      </w:r>
-      <w:proofErr w:type="gramStart"/>
-      <w:r>
-        <w:t>as a result of</w:t>
-      </w:r>
-      <w:proofErr w:type="gramEnd"/>
-      <w:r>
-        <w:t xml:space="preserve"> cultural stereotypes in the people involved in the process. Social class, race, nationality, gender can creep into a model that can completely and unjustly skew the results of </w:t>
+        <w:t xml:space="preserve"> This again is a cause of human input. Prejudice occurs as a result of cultural stereotypes in the people involved in the process. Social class, race, nationality, gender can creep into a model that can completely and unjustly skew the results of </w:t>
       </w:r>
       <w:r>
         <w:t>the</w:t>
@@ -5256,15 +4154,7 @@
           <w:bCs/>
           <w:u w:val="single"/>
         </w:rPr>
-        <w:t xml:space="preserve">4. </w:t>
-      </w:r>
-      <w:r>
-        <w:rPr>
-          <w:b/>
-          <w:bCs/>
-          <w:u w:val="single"/>
-        </w:rPr>
-        <w:t>Association bias:</w:t>
+        <w:t>4. Association bias:</w:t>
       </w:r>
       <w:r>
         <w:rPr>
@@ -5282,15 +4172,7 @@
         <w:t>The</w:t>
       </w:r>
       <w:r>
-        <w:t xml:space="preserve"> dataset may have a collection of jobs in which all men are </w:t>
-      </w:r>
-      <w:proofErr w:type="gramStart"/>
-      <w:r>
-        <w:t>doctors</w:t>
-      </w:r>
-      <w:proofErr w:type="gramEnd"/>
-      <w:r>
-        <w:t xml:space="preserve"> and all women are nurses. This does not mean that women cannot be doctors, and men cannot be nurses. However, as far as </w:t>
+        <w:t xml:space="preserve"> dataset may have a collection of jobs in which all men are doctors and all women are nurses. This does not mean that women cannot be doctors, and men cannot be nurses. However, as far as </w:t>
       </w:r>
       <w:r>
         <w:t>our</w:t>
@@ -5306,15 +4188,7 @@
           <w:bCs/>
           <w:u w:val="single"/>
         </w:rPr>
-        <w:t xml:space="preserve">5. </w:t>
-      </w:r>
-      <w:r>
-        <w:rPr>
-          <w:b/>
-          <w:bCs/>
-          <w:u w:val="single"/>
-        </w:rPr>
-        <w:t>Measurement bias:</w:t>
+        <w:t>5. Measurement bias:</w:t>
       </w:r>
       <w:r>
         <w:rPr>
@@ -5405,13 +4279,8 @@
       <w:r>
         <w:t xml:space="preserve"> </w:t>
       </w:r>
-      <w:proofErr w:type="gramStart"/>
-      <w:r>
-        <w:t>Reducible</w:t>
-      </w:r>
-      <w:proofErr w:type="gramEnd"/>
-      <w:r>
-        <w:t xml:space="preserve"> errors, on the other hand, is further broken down into square of bias and variance. Due to this bias-variance, it causes the</w:t>
+      <w:r>
+        <w:t>Reducible errors, on the other hand, is further broken down into square of bias and variance. Due to this bias-variance, it causes the</w:t>
       </w:r>
       <w:r>
         <w:t xml:space="preserve"> </w:t>
@@ -5438,7 +4307,6 @@
     </w:p>
     <w:p/>
     <w:p>
-      <w:proofErr w:type="gramStart"/>
       <w:r>
         <w:rPr>
           <w:b/>
@@ -5447,11 +4315,7 @@
         <w:t>Bias</w:t>
       </w:r>
       <w:r>
-        <w:t xml:space="preserve"> :</w:t>
-      </w:r>
-      <w:proofErr w:type="gramEnd"/>
-      <w:r>
-        <w:t xml:space="preserve"> </w:t>
+        <w:t xml:space="preserve"> : </w:t>
       </w:r>
       <w:r>
         <w:t>Bias is the difference between the average prediction of our model and the correct value which we are trying to predict. Model with high bias pays very little attention to the training data and oversimplifies the model. It always leads to high error on training and test data.</w:t>
@@ -5498,15 +4362,7 @@
         <w:ind w:left="1095"/>
       </w:pPr>
       <w:r>
-        <w:t>Use more complex model (</w:t>
-      </w:r>
-      <w:proofErr w:type="gramStart"/>
-      <w:r>
-        <w:t>e.g.</w:t>
-      </w:r>
-      <w:proofErr w:type="gramEnd"/>
-      <w:r>
-        <w:t xml:space="preserve"> kernelize, use non-linear models)</w:t>
+        <w:t>Use more complex model (e.g. kernelize, use non-linear models)</w:t>
       </w:r>
     </w:p>
     <w:p>
@@ -5556,22 +4412,7 @@
         <w:t> As a result, such models perform very well on training data but has high error rates on test data.</w:t>
       </w:r>
       <w:r>
-        <w:t xml:space="preserve"> Variance</w:t>
-      </w:r>
-      <w:r>
-        <w:t xml:space="preserve"> occurs when the model has </w:t>
-      </w:r>
-      <w:r>
-        <w:t>high sensitivity</w:t>
-      </w:r>
-      <w:r>
-        <w:t xml:space="preserve"> to </w:t>
-      </w:r>
-      <w:r>
-        <w:t>specific sets of training data</w:t>
-      </w:r>
-      <w:r>
-        <w:t xml:space="preserve">. </w:t>
+        <w:t xml:space="preserve"> Variance occurs when the model has high sensitivity to specific sets of training data. </w:t>
       </w:r>
     </w:p>
     <w:p/>
@@ -5660,12 +4501,15 @@
         <w:ind w:left="1095"/>
       </w:pPr>
       <w:r>
-        <w:t>Bagging (will be covered later in the course)</w:t>
+        <w:t xml:space="preserve">Bagging </w:t>
       </w:r>
     </w:p>
     <w:p/>
     <w:p>
       <w:r>
+        <w:rPr>
+          <w:noProof/>
+        </w:rPr>
         <w:lastRenderedPageBreak/>
         <w:drawing>
           <wp:inline distT="0" distB="0" distL="0" distR="0" wp14:anchorId="43F711C9" wp14:editId="7872239C">
@@ -5706,6 +4550,9 @@
     </w:p>
     <w:p>
       <w:r>
+        <w:rPr>
+          <w:noProof/>
+        </w:rPr>
         <w:drawing>
           <wp:inline distT="0" distB="0" distL="0" distR="0" wp14:anchorId="436C3471" wp14:editId="1CA94EA8">
             <wp:extent cx="5943600" cy="1910080"/>
@@ -5762,20 +4609,8 @@
           <w:sz w:val="22"/>
           <w:szCs w:val="22"/>
         </w:rPr>
-        <w:t xml:space="preserve">Bias – Variance </w:t>
-      </w:r>
-      <w:proofErr w:type="gramStart"/>
-      <w:r>
-        <w:rPr>
-          <w:rFonts w:asciiTheme="minorHAnsi" w:eastAsiaTheme="minorHAnsi" w:hAnsiTheme="minorHAnsi" w:cstheme="minorBidi"/>
-          <w:b/>
-          <w:bCs/>
-          <w:sz w:val="22"/>
-          <w:szCs w:val="22"/>
-        </w:rPr>
-        <w:t>Tradeoff :</w:t>
-      </w:r>
-      <w:proofErr w:type="gramEnd"/>
+        <w:t>Bias – Variance Tradeoff :</w:t>
+      </w:r>
       <w:r>
         <w:t xml:space="preserve"> </w:t>
       </w:r>
@@ -5801,59 +4636,23 @@
           <w:sz w:val="22"/>
           <w:szCs w:val="22"/>
         </w:rPr>
-        <w:t xml:space="preserve"> model is too simple and has very few parameters then it may have high bias and low variance. On the other </w:t>
-      </w:r>
-      <w:proofErr w:type="gramStart"/>
+        <w:t xml:space="preserve"> model is too simple and has very few parameters then it may have high bias and low variance. On the other hand if </w:t>
+      </w:r>
       <w:r>
         <w:rPr>
           <w:rFonts w:asciiTheme="minorHAnsi" w:eastAsiaTheme="minorHAnsi" w:hAnsiTheme="minorHAnsi" w:cstheme="minorBidi"/>
           <w:sz w:val="22"/>
           <w:szCs w:val="22"/>
         </w:rPr>
-        <w:t>hand</w:t>
-      </w:r>
-      <w:proofErr w:type="gramEnd"/>
+        <w:t>the</w:t>
+      </w:r>
       <w:r>
         <w:rPr>
           <w:rFonts w:asciiTheme="minorHAnsi" w:eastAsiaTheme="minorHAnsi" w:hAnsiTheme="minorHAnsi" w:cstheme="minorBidi"/>
           <w:sz w:val="22"/>
           <w:szCs w:val="22"/>
         </w:rPr>
-        <w:t xml:space="preserve"> if </w:t>
-      </w:r>
-      <w:r>
-        <w:rPr>
-          <w:rFonts w:asciiTheme="minorHAnsi" w:eastAsiaTheme="minorHAnsi" w:hAnsiTheme="minorHAnsi" w:cstheme="minorBidi"/>
-          <w:sz w:val="22"/>
-          <w:szCs w:val="22"/>
-        </w:rPr>
-        <w:t>the</w:t>
-      </w:r>
-      <w:r>
-        <w:rPr>
-          <w:rFonts w:asciiTheme="minorHAnsi" w:eastAsiaTheme="minorHAnsi" w:hAnsiTheme="minorHAnsi" w:cstheme="minorBidi"/>
-          <w:sz w:val="22"/>
-          <w:szCs w:val="22"/>
-        </w:rPr>
-        <w:t xml:space="preserve"> model has large number of parameters then it’s going to have high variance and low bias. </w:t>
-      </w:r>
-      <w:proofErr w:type="gramStart"/>
-      <w:r>
-        <w:rPr>
-          <w:rFonts w:asciiTheme="minorHAnsi" w:eastAsiaTheme="minorHAnsi" w:hAnsiTheme="minorHAnsi" w:cstheme="minorBidi"/>
-          <w:sz w:val="22"/>
-          <w:szCs w:val="22"/>
-        </w:rPr>
-        <w:t>So</w:t>
-      </w:r>
-      <w:proofErr w:type="gramEnd"/>
-      <w:r>
-        <w:rPr>
-          <w:rFonts w:asciiTheme="minorHAnsi" w:eastAsiaTheme="minorHAnsi" w:hAnsiTheme="minorHAnsi" w:cstheme="minorBidi"/>
-          <w:sz w:val="22"/>
-          <w:szCs w:val="22"/>
-        </w:rPr>
-        <w:t xml:space="preserve"> we need to find the right/good balance without overfitting and underfitting the data.</w:t>
+        <w:t xml:space="preserve"> model has large number of parameters then it’s going to have high variance and low bias. So we need to find the right/good balance without overfitting and underfitting the data.</w:t>
       </w:r>
     </w:p>
     <w:p>
@@ -5872,7 +4671,6 @@
         <w:t xml:space="preserve">Total </w:t>
       </w:r>
       <w:proofErr w:type="spellStart"/>
-      <w:proofErr w:type="gramStart"/>
       <w:r>
         <w:t>Error</w:t>
       </w:r>
@@ -5883,7 +4681,6 @@
         <w:t>To</w:t>
       </w:r>
       <w:proofErr w:type="spellEnd"/>
-      <w:proofErr w:type="gramEnd"/>
       <w:r>
         <w:t xml:space="preserve"> build a good model, we need to find a good balance between bias and variance such that it minimizes the total error.</w:t>
       </w:r>
@@ -5893,6 +4690,9 @@
         <w:spacing w:line="240" w:lineRule="auto"/>
       </w:pPr>
       <w:r>
+        <w:rPr>
+          <w:noProof/>
+        </w:rPr>
         <w:drawing>
           <wp:inline distT="0" distB="0" distL="0" distR="0" wp14:anchorId="52F12E2A" wp14:editId="516F2F5E">
             <wp:extent cx="4198620" cy="381000"/>
@@ -5948,6 +4748,9 @@
         <w:spacing w:line="240" w:lineRule="auto"/>
       </w:pPr>
       <w:r>
+        <w:rPr>
+          <w:noProof/>
+        </w:rPr>
         <w:lastRenderedPageBreak/>
         <w:drawing>
           <wp:inline distT="0" distB="0" distL="0" distR="0" wp14:anchorId="50DBE4C5" wp14:editId="6F54F635">
